--- a/NanodegreeCapstone/capstone_proposal.docx
+++ b/NanodegreeCapstone/capstone_proposal.docx
@@ -1186,7 +1186,13 @@
         <w:rPr>
           <w:rFonts w:hint="eastAsia"/>
         </w:rPr>
-        <w:t>项目的详细设计参考毕业项目报告。</w:t>
+        <w:t>项目</w:t>
+      </w:r>
+      <w:r>
+        <w:rPr>
+          <w:rFonts w:hint="eastAsia"/>
+        </w:rPr>
+        <w:t>设计参考毕业项目报告。</w:t>
       </w:r>
     </w:p>
     <w:p/>

--- a/NanodegreeCapstone/capstone_proposal.docx
+++ b/NanodegreeCapstone/capstone_proposal.docx
@@ -612,19 +612,7 @@
         <w:rPr>
           <w:rFonts w:hint="eastAsia"/>
         </w:rPr>
-        <w:t>参考</w:t>
-      </w:r>
-      <w:r>
-        <w:rPr>
-          <w:rFonts w:hint="eastAsia"/>
-        </w:rPr>
-        <w:t>udacity</w:t>
-      </w:r>
-      <w:r>
-        <w:rPr>
-          <w:rFonts w:hint="eastAsia"/>
-        </w:rPr>
-        <w:t>文档</w:t>
+        <w:t>1</w:t>
       </w:r>
       <w:r>
         <w:rPr>
@@ -633,8 +621,2637 @@
         <w:t>]</w:t>
       </w:r>
     </w:p>
+    <w:p>
+      <w:pPr>
+        <w:pStyle w:val="a8"/>
+        <w:spacing w:before="0" w:beforeAutospacing="0" w:after="0" w:afterAutospacing="0" w:line="240" w:lineRule="atLeast"/>
+        <w:ind w:firstLine="480"/>
+        <w:rPr>
+          <w:rFonts w:asciiTheme="minorHAnsi" w:eastAsiaTheme="minorEastAsia" w:hAnsiTheme="minorHAnsi" w:cstheme="minorBidi"/>
+          <w:kern w:val="2"/>
+          <w:szCs w:val="22"/>
+        </w:rPr>
+      </w:pPr>
+      <w:r>
+        <w:rPr>
+          <w:rFonts w:asciiTheme="minorHAnsi" w:eastAsiaTheme="minorEastAsia" w:hAnsiTheme="minorHAnsi" w:cstheme="minorBidi" w:hint="eastAsia"/>
+          <w:kern w:val="2"/>
+          <w:szCs w:val="22"/>
+        </w:rPr>
+        <w:t>在实际的过程中，需要了解输入的数据是</w:t>
+      </w:r>
+      <w:r>
+        <w:rPr>
+          <w:rFonts w:asciiTheme="minorHAnsi" w:eastAsiaTheme="minorEastAsia" w:hAnsiTheme="minorHAnsi" w:cstheme="minorBidi" w:hint="eastAsia"/>
+          <w:kern w:val="2"/>
+          <w:szCs w:val="22"/>
+        </w:rPr>
+        <w:t xml:space="preserve"> 20NewsGroups</w:t>
+      </w:r>
+      <w:r>
+        <w:rPr>
+          <w:rFonts w:asciiTheme="minorHAnsi" w:eastAsiaTheme="minorEastAsia" w:hAnsiTheme="minorHAnsi" w:cstheme="minorBidi" w:hint="eastAsia"/>
+          <w:kern w:val="2"/>
+          <w:szCs w:val="22"/>
+        </w:rPr>
+        <w:t>的新闻数据集。</w:t>
+      </w:r>
+      <w:r>
+        <w:rPr>
+          <w:rFonts w:asciiTheme="minorHAnsi" w:eastAsiaTheme="minorEastAsia" w:hAnsiTheme="minorHAnsi" w:cstheme="minorBidi" w:hint="eastAsia"/>
+          <w:kern w:val="2"/>
+          <w:szCs w:val="22"/>
+        </w:rPr>
+        <w:t xml:space="preserve"> </w:t>
+      </w:r>
+      <w:r>
+        <w:rPr>
+          <w:rFonts w:asciiTheme="minorHAnsi" w:eastAsiaTheme="minorEastAsia" w:hAnsiTheme="minorHAnsi" w:cstheme="minorBidi" w:hint="eastAsia"/>
+          <w:kern w:val="2"/>
+          <w:szCs w:val="22"/>
+        </w:rPr>
+        <w:t>通过代码</w:t>
+      </w:r>
+      <w:r>
+        <w:rPr>
+          <w:rFonts w:asciiTheme="minorHAnsi" w:eastAsiaTheme="minorEastAsia" w:hAnsiTheme="minorHAnsi" w:cstheme="minorBidi" w:hint="eastAsia"/>
+          <w:kern w:val="2"/>
+          <w:szCs w:val="22"/>
+        </w:rPr>
+        <w:t>log</w:t>
+      </w:r>
+      <w:r>
+        <w:rPr>
+          <w:rFonts w:asciiTheme="minorHAnsi" w:eastAsiaTheme="minorEastAsia" w:hAnsiTheme="minorHAnsi" w:cstheme="minorBidi" w:hint="eastAsia"/>
+          <w:kern w:val="2"/>
+          <w:szCs w:val="22"/>
+        </w:rPr>
+        <w:t>如下：</w:t>
+      </w:r>
+    </w:p>
+    <w:p>
+      <w:pPr>
+        <w:widowControl/>
+        <w:shd w:val="clear" w:color="auto" w:fill="FFFFFF"/>
+        <w:tabs>
+          <w:tab w:val="left" w:pos="916"/>
+          <w:tab w:val="left" w:pos="1832"/>
+          <w:tab w:val="left" w:pos="2748"/>
+          <w:tab w:val="left" w:pos="3664"/>
+          <w:tab w:val="left" w:pos="4580"/>
+          <w:tab w:val="left" w:pos="5496"/>
+          <w:tab w:val="left" w:pos="6412"/>
+          <w:tab w:val="left" w:pos="7328"/>
+          <w:tab w:val="left" w:pos="8244"/>
+          <w:tab w:val="left" w:pos="9160"/>
+          <w:tab w:val="left" w:pos="10076"/>
+          <w:tab w:val="left" w:pos="10992"/>
+          <w:tab w:val="left" w:pos="11908"/>
+          <w:tab w:val="left" w:pos="12824"/>
+          <w:tab w:val="left" w:pos="13740"/>
+          <w:tab w:val="left" w:pos="14656"/>
+        </w:tabs>
+        <w:wordWrap w:val="0"/>
+        <w:jc w:val="left"/>
+        <w:textAlignment w:val="baseline"/>
+        <w:rPr>
+          <w:rFonts w:ascii="Courier New" w:eastAsia="宋体" w:hAnsi="Courier New" w:cs="宋体"/>
+          <w:color w:val="000000"/>
+          <w:kern w:val="0"/>
+          <w:szCs w:val="24"/>
+        </w:rPr>
+      </w:pPr>
+      <w:r>
+        <w:rPr>
+          <w:rFonts w:ascii="Courier New" w:eastAsia="宋体" w:hAnsi="Courier New" w:cs="宋体"/>
+          <w:color w:val="000000"/>
+          <w:kern w:val="0"/>
+          <w:szCs w:val="24"/>
+        </w:rPr>
+        <w:t>['alt.atheism',</w:t>
+      </w:r>
+    </w:p>
+    <w:p>
+      <w:pPr>
+        <w:widowControl/>
+        <w:shd w:val="clear" w:color="auto" w:fill="FFFFFF"/>
+        <w:tabs>
+          <w:tab w:val="left" w:pos="916"/>
+          <w:tab w:val="left" w:pos="1832"/>
+          <w:tab w:val="left" w:pos="2748"/>
+          <w:tab w:val="left" w:pos="3664"/>
+          <w:tab w:val="left" w:pos="4580"/>
+          <w:tab w:val="left" w:pos="5496"/>
+          <w:tab w:val="left" w:pos="6412"/>
+          <w:tab w:val="left" w:pos="7328"/>
+          <w:tab w:val="left" w:pos="8244"/>
+          <w:tab w:val="left" w:pos="9160"/>
+          <w:tab w:val="left" w:pos="10076"/>
+          <w:tab w:val="left" w:pos="10992"/>
+          <w:tab w:val="left" w:pos="11908"/>
+          <w:tab w:val="left" w:pos="12824"/>
+          <w:tab w:val="left" w:pos="13740"/>
+          <w:tab w:val="left" w:pos="14656"/>
+        </w:tabs>
+        <w:wordWrap w:val="0"/>
+        <w:jc w:val="left"/>
+        <w:textAlignment w:val="baseline"/>
+        <w:rPr>
+          <w:rFonts w:ascii="Courier New" w:eastAsia="宋体" w:hAnsi="Courier New" w:cs="宋体"/>
+          <w:color w:val="000000"/>
+          <w:kern w:val="0"/>
+          <w:szCs w:val="24"/>
+        </w:rPr>
+      </w:pPr>
+      <w:r>
+        <w:rPr>
+          <w:rFonts w:ascii="Courier New" w:eastAsia="宋体" w:hAnsi="Courier New" w:cs="宋体"/>
+          <w:color w:val="000000"/>
+          <w:kern w:val="0"/>
+          <w:szCs w:val="24"/>
+        </w:rPr>
+        <w:t xml:space="preserve"> 'comp.graphics',</w:t>
+      </w:r>
+    </w:p>
+    <w:p>
+      <w:pPr>
+        <w:widowControl/>
+        <w:shd w:val="clear" w:color="auto" w:fill="FFFFFF"/>
+        <w:tabs>
+          <w:tab w:val="left" w:pos="916"/>
+          <w:tab w:val="left" w:pos="1832"/>
+          <w:tab w:val="left" w:pos="2748"/>
+          <w:tab w:val="left" w:pos="3664"/>
+          <w:tab w:val="left" w:pos="4580"/>
+          <w:tab w:val="left" w:pos="5496"/>
+          <w:tab w:val="left" w:pos="6412"/>
+          <w:tab w:val="left" w:pos="7328"/>
+          <w:tab w:val="left" w:pos="8244"/>
+          <w:tab w:val="left" w:pos="9160"/>
+          <w:tab w:val="left" w:pos="10076"/>
+          <w:tab w:val="left" w:pos="10992"/>
+          <w:tab w:val="left" w:pos="11908"/>
+          <w:tab w:val="left" w:pos="12824"/>
+          <w:tab w:val="left" w:pos="13740"/>
+          <w:tab w:val="left" w:pos="14656"/>
+        </w:tabs>
+        <w:wordWrap w:val="0"/>
+        <w:jc w:val="left"/>
+        <w:textAlignment w:val="baseline"/>
+        <w:rPr>
+          <w:rFonts w:ascii="Courier New" w:eastAsia="宋体" w:hAnsi="Courier New" w:cs="宋体"/>
+          <w:color w:val="000000"/>
+          <w:kern w:val="0"/>
+          <w:szCs w:val="24"/>
+        </w:rPr>
+      </w:pPr>
+      <w:r>
+        <w:rPr>
+          <w:rFonts w:ascii="Courier New" w:eastAsia="宋体" w:hAnsi="Courier New" w:cs="宋体"/>
+          <w:color w:val="000000"/>
+          <w:kern w:val="0"/>
+          <w:szCs w:val="24"/>
+        </w:rPr>
+        <w:t xml:space="preserve"> 'comp.os.ms-windows.misc',</w:t>
+      </w:r>
+    </w:p>
+    <w:p>
+      <w:pPr>
+        <w:widowControl/>
+        <w:shd w:val="clear" w:color="auto" w:fill="FFFFFF"/>
+        <w:tabs>
+          <w:tab w:val="left" w:pos="916"/>
+          <w:tab w:val="left" w:pos="1832"/>
+          <w:tab w:val="left" w:pos="2748"/>
+          <w:tab w:val="left" w:pos="3664"/>
+          <w:tab w:val="left" w:pos="4580"/>
+          <w:tab w:val="left" w:pos="5496"/>
+          <w:tab w:val="left" w:pos="6412"/>
+          <w:tab w:val="left" w:pos="7328"/>
+          <w:tab w:val="left" w:pos="8244"/>
+          <w:tab w:val="left" w:pos="9160"/>
+          <w:tab w:val="left" w:pos="10076"/>
+          <w:tab w:val="left" w:pos="10992"/>
+          <w:tab w:val="left" w:pos="11908"/>
+          <w:tab w:val="left" w:pos="12824"/>
+          <w:tab w:val="left" w:pos="13740"/>
+          <w:tab w:val="left" w:pos="14656"/>
+        </w:tabs>
+        <w:wordWrap w:val="0"/>
+        <w:jc w:val="left"/>
+        <w:textAlignment w:val="baseline"/>
+        <w:rPr>
+          <w:rFonts w:ascii="Courier New" w:eastAsia="宋体" w:hAnsi="Courier New" w:cs="宋体"/>
+          <w:color w:val="000000"/>
+          <w:kern w:val="0"/>
+          <w:szCs w:val="24"/>
+        </w:rPr>
+      </w:pPr>
+      <w:r>
+        <w:rPr>
+          <w:rFonts w:ascii="Courier New" w:eastAsia="宋体" w:hAnsi="Courier New" w:cs="宋体"/>
+          <w:color w:val="000000"/>
+          <w:kern w:val="0"/>
+          <w:szCs w:val="24"/>
+        </w:rPr>
+        <w:t xml:space="preserve"> 'comp.sys.ibm.pc.hardware',</w:t>
+      </w:r>
+    </w:p>
+    <w:p>
+      <w:pPr>
+        <w:widowControl/>
+        <w:shd w:val="clear" w:color="auto" w:fill="FFFFFF"/>
+        <w:tabs>
+          <w:tab w:val="left" w:pos="916"/>
+          <w:tab w:val="left" w:pos="1832"/>
+          <w:tab w:val="left" w:pos="2748"/>
+          <w:tab w:val="left" w:pos="3664"/>
+          <w:tab w:val="left" w:pos="4580"/>
+          <w:tab w:val="left" w:pos="5496"/>
+          <w:tab w:val="left" w:pos="6412"/>
+          <w:tab w:val="left" w:pos="7328"/>
+          <w:tab w:val="left" w:pos="8244"/>
+          <w:tab w:val="left" w:pos="9160"/>
+          <w:tab w:val="left" w:pos="10076"/>
+          <w:tab w:val="left" w:pos="10992"/>
+          <w:tab w:val="left" w:pos="11908"/>
+          <w:tab w:val="left" w:pos="12824"/>
+          <w:tab w:val="left" w:pos="13740"/>
+          <w:tab w:val="left" w:pos="14656"/>
+        </w:tabs>
+        <w:wordWrap w:val="0"/>
+        <w:jc w:val="left"/>
+        <w:textAlignment w:val="baseline"/>
+        <w:rPr>
+          <w:rFonts w:ascii="Courier New" w:eastAsia="宋体" w:hAnsi="Courier New" w:cs="宋体"/>
+          <w:color w:val="000000"/>
+          <w:kern w:val="0"/>
+          <w:szCs w:val="24"/>
+        </w:rPr>
+      </w:pPr>
+      <w:r>
+        <w:rPr>
+          <w:rFonts w:ascii="Courier New" w:eastAsia="宋体" w:hAnsi="Courier New" w:cs="宋体"/>
+          <w:color w:val="000000"/>
+          <w:kern w:val="0"/>
+          <w:szCs w:val="24"/>
+        </w:rPr>
+        <w:t xml:space="preserve"> 'comp.sys.mac.hardware',</w:t>
+      </w:r>
+    </w:p>
+    <w:p>
+      <w:pPr>
+        <w:widowControl/>
+        <w:shd w:val="clear" w:color="auto" w:fill="FFFFFF"/>
+        <w:tabs>
+          <w:tab w:val="left" w:pos="916"/>
+          <w:tab w:val="left" w:pos="1832"/>
+          <w:tab w:val="left" w:pos="2748"/>
+          <w:tab w:val="left" w:pos="3664"/>
+          <w:tab w:val="left" w:pos="4580"/>
+          <w:tab w:val="left" w:pos="5496"/>
+          <w:tab w:val="left" w:pos="6412"/>
+          <w:tab w:val="left" w:pos="7328"/>
+          <w:tab w:val="left" w:pos="8244"/>
+          <w:tab w:val="left" w:pos="9160"/>
+          <w:tab w:val="left" w:pos="10076"/>
+          <w:tab w:val="left" w:pos="10992"/>
+          <w:tab w:val="left" w:pos="11908"/>
+          <w:tab w:val="left" w:pos="12824"/>
+          <w:tab w:val="left" w:pos="13740"/>
+          <w:tab w:val="left" w:pos="14656"/>
+        </w:tabs>
+        <w:wordWrap w:val="0"/>
+        <w:jc w:val="left"/>
+        <w:textAlignment w:val="baseline"/>
+        <w:rPr>
+          <w:rFonts w:ascii="Courier New" w:eastAsia="宋体" w:hAnsi="Courier New" w:cs="宋体"/>
+          <w:color w:val="000000"/>
+          <w:kern w:val="0"/>
+          <w:szCs w:val="24"/>
+        </w:rPr>
+      </w:pPr>
+      <w:r>
+        <w:rPr>
+          <w:rFonts w:ascii="Courier New" w:eastAsia="宋体" w:hAnsi="Courier New" w:cs="宋体"/>
+          <w:color w:val="000000"/>
+          <w:kern w:val="0"/>
+          <w:szCs w:val="24"/>
+        </w:rPr>
+        <w:t xml:space="preserve"> 'comp.windows.x',</w:t>
+      </w:r>
+    </w:p>
+    <w:p>
+      <w:pPr>
+        <w:widowControl/>
+        <w:shd w:val="clear" w:color="auto" w:fill="FFFFFF"/>
+        <w:tabs>
+          <w:tab w:val="left" w:pos="916"/>
+          <w:tab w:val="left" w:pos="1832"/>
+          <w:tab w:val="left" w:pos="2748"/>
+          <w:tab w:val="left" w:pos="3664"/>
+          <w:tab w:val="left" w:pos="4580"/>
+          <w:tab w:val="left" w:pos="5496"/>
+          <w:tab w:val="left" w:pos="6412"/>
+          <w:tab w:val="left" w:pos="7328"/>
+          <w:tab w:val="left" w:pos="8244"/>
+          <w:tab w:val="left" w:pos="9160"/>
+          <w:tab w:val="left" w:pos="10076"/>
+          <w:tab w:val="left" w:pos="10992"/>
+          <w:tab w:val="left" w:pos="11908"/>
+          <w:tab w:val="left" w:pos="12824"/>
+          <w:tab w:val="left" w:pos="13740"/>
+          <w:tab w:val="left" w:pos="14656"/>
+        </w:tabs>
+        <w:wordWrap w:val="0"/>
+        <w:jc w:val="left"/>
+        <w:textAlignment w:val="baseline"/>
+        <w:rPr>
+          <w:rFonts w:ascii="Courier New" w:eastAsia="宋体" w:hAnsi="Courier New" w:cs="宋体"/>
+          <w:color w:val="000000"/>
+          <w:kern w:val="0"/>
+          <w:szCs w:val="24"/>
+        </w:rPr>
+      </w:pPr>
+      <w:r>
+        <w:rPr>
+          <w:rFonts w:ascii="Courier New" w:eastAsia="宋体" w:hAnsi="Courier New" w:cs="宋体"/>
+          <w:color w:val="000000"/>
+          <w:kern w:val="0"/>
+          <w:szCs w:val="24"/>
+        </w:rPr>
+        <w:t xml:space="preserve"> 'misc.forsale',</w:t>
+      </w:r>
+    </w:p>
+    <w:p>
+      <w:pPr>
+        <w:widowControl/>
+        <w:shd w:val="clear" w:color="auto" w:fill="FFFFFF"/>
+        <w:tabs>
+          <w:tab w:val="left" w:pos="916"/>
+          <w:tab w:val="left" w:pos="1832"/>
+          <w:tab w:val="left" w:pos="2748"/>
+          <w:tab w:val="left" w:pos="3664"/>
+          <w:tab w:val="left" w:pos="4580"/>
+          <w:tab w:val="left" w:pos="5496"/>
+          <w:tab w:val="left" w:pos="6412"/>
+          <w:tab w:val="left" w:pos="7328"/>
+          <w:tab w:val="left" w:pos="8244"/>
+          <w:tab w:val="left" w:pos="9160"/>
+          <w:tab w:val="left" w:pos="10076"/>
+          <w:tab w:val="left" w:pos="10992"/>
+          <w:tab w:val="left" w:pos="11908"/>
+          <w:tab w:val="left" w:pos="12824"/>
+          <w:tab w:val="left" w:pos="13740"/>
+          <w:tab w:val="left" w:pos="14656"/>
+        </w:tabs>
+        <w:wordWrap w:val="0"/>
+        <w:jc w:val="left"/>
+        <w:textAlignment w:val="baseline"/>
+        <w:rPr>
+          <w:rFonts w:ascii="Courier New" w:eastAsia="宋体" w:hAnsi="Courier New" w:cs="宋体"/>
+          <w:color w:val="000000"/>
+          <w:kern w:val="0"/>
+          <w:szCs w:val="24"/>
+        </w:rPr>
+      </w:pPr>
+      <w:r>
+        <w:rPr>
+          <w:rFonts w:ascii="Courier New" w:eastAsia="宋体" w:hAnsi="Courier New" w:cs="宋体"/>
+          <w:color w:val="000000"/>
+          <w:kern w:val="0"/>
+          <w:szCs w:val="24"/>
+        </w:rPr>
+        <w:t xml:space="preserve"> 'rec.autos',</w:t>
+      </w:r>
+    </w:p>
+    <w:p>
+      <w:pPr>
+        <w:widowControl/>
+        <w:shd w:val="clear" w:color="auto" w:fill="FFFFFF"/>
+        <w:tabs>
+          <w:tab w:val="left" w:pos="916"/>
+          <w:tab w:val="left" w:pos="1832"/>
+          <w:tab w:val="left" w:pos="2748"/>
+          <w:tab w:val="left" w:pos="3664"/>
+          <w:tab w:val="left" w:pos="4580"/>
+          <w:tab w:val="left" w:pos="5496"/>
+          <w:tab w:val="left" w:pos="6412"/>
+          <w:tab w:val="left" w:pos="7328"/>
+          <w:tab w:val="left" w:pos="8244"/>
+          <w:tab w:val="left" w:pos="9160"/>
+          <w:tab w:val="left" w:pos="10076"/>
+          <w:tab w:val="left" w:pos="10992"/>
+          <w:tab w:val="left" w:pos="11908"/>
+          <w:tab w:val="left" w:pos="12824"/>
+          <w:tab w:val="left" w:pos="13740"/>
+          <w:tab w:val="left" w:pos="14656"/>
+        </w:tabs>
+        <w:wordWrap w:val="0"/>
+        <w:jc w:val="left"/>
+        <w:textAlignment w:val="baseline"/>
+        <w:rPr>
+          <w:rFonts w:ascii="Courier New" w:eastAsia="宋体" w:hAnsi="Courier New" w:cs="宋体"/>
+          <w:color w:val="000000"/>
+          <w:kern w:val="0"/>
+          <w:szCs w:val="24"/>
+        </w:rPr>
+      </w:pPr>
+      <w:r>
+        <w:rPr>
+          <w:rFonts w:ascii="Courier New" w:eastAsia="宋体" w:hAnsi="Courier New" w:cs="宋体"/>
+          <w:color w:val="000000"/>
+          <w:kern w:val="0"/>
+          <w:szCs w:val="24"/>
+        </w:rPr>
+        <w:t xml:space="preserve"> 'rec.motorcycles',</w:t>
+      </w:r>
+    </w:p>
+    <w:p>
+      <w:pPr>
+        <w:widowControl/>
+        <w:shd w:val="clear" w:color="auto" w:fill="FFFFFF"/>
+        <w:tabs>
+          <w:tab w:val="left" w:pos="916"/>
+          <w:tab w:val="left" w:pos="1832"/>
+          <w:tab w:val="left" w:pos="2748"/>
+          <w:tab w:val="left" w:pos="3664"/>
+          <w:tab w:val="left" w:pos="4580"/>
+          <w:tab w:val="left" w:pos="5496"/>
+          <w:tab w:val="left" w:pos="6412"/>
+          <w:tab w:val="left" w:pos="7328"/>
+          <w:tab w:val="left" w:pos="8244"/>
+          <w:tab w:val="left" w:pos="9160"/>
+          <w:tab w:val="left" w:pos="10076"/>
+          <w:tab w:val="left" w:pos="10992"/>
+          <w:tab w:val="left" w:pos="11908"/>
+          <w:tab w:val="left" w:pos="12824"/>
+          <w:tab w:val="left" w:pos="13740"/>
+          <w:tab w:val="left" w:pos="14656"/>
+        </w:tabs>
+        <w:wordWrap w:val="0"/>
+        <w:jc w:val="left"/>
+        <w:textAlignment w:val="baseline"/>
+        <w:rPr>
+          <w:rFonts w:ascii="Courier New" w:eastAsia="宋体" w:hAnsi="Courier New" w:cs="宋体"/>
+          <w:color w:val="000000"/>
+          <w:kern w:val="0"/>
+          <w:szCs w:val="24"/>
+        </w:rPr>
+      </w:pPr>
+      <w:r>
+        <w:rPr>
+          <w:rFonts w:ascii="Courier New" w:eastAsia="宋体" w:hAnsi="Courier New" w:cs="宋体"/>
+          <w:color w:val="000000"/>
+          <w:kern w:val="0"/>
+          <w:szCs w:val="24"/>
+        </w:rPr>
+        <w:t xml:space="preserve"> 'rec.sport.baseball',</w:t>
+      </w:r>
+    </w:p>
+    <w:p>
+      <w:pPr>
+        <w:widowControl/>
+        <w:shd w:val="clear" w:color="auto" w:fill="FFFFFF"/>
+        <w:tabs>
+          <w:tab w:val="left" w:pos="916"/>
+          <w:tab w:val="left" w:pos="1832"/>
+          <w:tab w:val="left" w:pos="2748"/>
+          <w:tab w:val="left" w:pos="3664"/>
+          <w:tab w:val="left" w:pos="4580"/>
+          <w:tab w:val="left" w:pos="5496"/>
+          <w:tab w:val="left" w:pos="6412"/>
+          <w:tab w:val="left" w:pos="7328"/>
+          <w:tab w:val="left" w:pos="8244"/>
+          <w:tab w:val="left" w:pos="9160"/>
+          <w:tab w:val="left" w:pos="10076"/>
+          <w:tab w:val="left" w:pos="10992"/>
+          <w:tab w:val="left" w:pos="11908"/>
+          <w:tab w:val="left" w:pos="12824"/>
+          <w:tab w:val="left" w:pos="13740"/>
+          <w:tab w:val="left" w:pos="14656"/>
+        </w:tabs>
+        <w:wordWrap w:val="0"/>
+        <w:jc w:val="left"/>
+        <w:textAlignment w:val="baseline"/>
+        <w:rPr>
+          <w:rFonts w:ascii="Courier New" w:eastAsia="宋体" w:hAnsi="Courier New" w:cs="宋体"/>
+          <w:color w:val="000000"/>
+          <w:kern w:val="0"/>
+          <w:szCs w:val="24"/>
+        </w:rPr>
+      </w:pPr>
+      <w:r>
+        <w:rPr>
+          <w:rFonts w:ascii="Courier New" w:eastAsia="宋体" w:hAnsi="Courier New" w:cs="宋体"/>
+          <w:color w:val="000000"/>
+          <w:kern w:val="0"/>
+          <w:szCs w:val="24"/>
+        </w:rPr>
+        <w:t xml:space="preserve"> 'rec.sport.hockey',</w:t>
+      </w:r>
+    </w:p>
+    <w:p>
+      <w:pPr>
+        <w:widowControl/>
+        <w:shd w:val="clear" w:color="auto" w:fill="FFFFFF"/>
+        <w:tabs>
+          <w:tab w:val="left" w:pos="916"/>
+          <w:tab w:val="left" w:pos="1832"/>
+          <w:tab w:val="left" w:pos="2748"/>
+          <w:tab w:val="left" w:pos="3664"/>
+          <w:tab w:val="left" w:pos="4580"/>
+          <w:tab w:val="left" w:pos="5496"/>
+          <w:tab w:val="left" w:pos="6412"/>
+          <w:tab w:val="left" w:pos="7328"/>
+          <w:tab w:val="left" w:pos="8244"/>
+          <w:tab w:val="left" w:pos="9160"/>
+          <w:tab w:val="left" w:pos="10076"/>
+          <w:tab w:val="left" w:pos="10992"/>
+          <w:tab w:val="left" w:pos="11908"/>
+          <w:tab w:val="left" w:pos="12824"/>
+          <w:tab w:val="left" w:pos="13740"/>
+          <w:tab w:val="left" w:pos="14656"/>
+        </w:tabs>
+        <w:wordWrap w:val="0"/>
+        <w:jc w:val="left"/>
+        <w:textAlignment w:val="baseline"/>
+        <w:rPr>
+          <w:rFonts w:ascii="Courier New" w:eastAsia="宋体" w:hAnsi="Courier New" w:cs="宋体"/>
+          <w:color w:val="000000"/>
+          <w:kern w:val="0"/>
+          <w:szCs w:val="24"/>
+        </w:rPr>
+      </w:pPr>
+      <w:r>
+        <w:rPr>
+          <w:rFonts w:ascii="Courier New" w:eastAsia="宋体" w:hAnsi="Courier New" w:cs="宋体"/>
+          <w:color w:val="000000"/>
+          <w:kern w:val="0"/>
+          <w:szCs w:val="24"/>
+        </w:rPr>
+        <w:t xml:space="preserve"> 'sci.crypt',</w:t>
+      </w:r>
+    </w:p>
+    <w:p>
+      <w:pPr>
+        <w:widowControl/>
+        <w:shd w:val="clear" w:color="auto" w:fill="FFFFFF"/>
+        <w:tabs>
+          <w:tab w:val="left" w:pos="916"/>
+          <w:tab w:val="left" w:pos="1832"/>
+          <w:tab w:val="left" w:pos="2748"/>
+          <w:tab w:val="left" w:pos="3664"/>
+          <w:tab w:val="left" w:pos="4580"/>
+          <w:tab w:val="left" w:pos="5496"/>
+          <w:tab w:val="left" w:pos="6412"/>
+          <w:tab w:val="left" w:pos="7328"/>
+          <w:tab w:val="left" w:pos="8244"/>
+          <w:tab w:val="left" w:pos="9160"/>
+          <w:tab w:val="left" w:pos="10076"/>
+          <w:tab w:val="left" w:pos="10992"/>
+          <w:tab w:val="left" w:pos="11908"/>
+          <w:tab w:val="left" w:pos="12824"/>
+          <w:tab w:val="left" w:pos="13740"/>
+          <w:tab w:val="left" w:pos="14656"/>
+        </w:tabs>
+        <w:wordWrap w:val="0"/>
+        <w:jc w:val="left"/>
+        <w:textAlignment w:val="baseline"/>
+        <w:rPr>
+          <w:rFonts w:ascii="Courier New" w:eastAsia="宋体" w:hAnsi="Courier New" w:cs="宋体"/>
+          <w:color w:val="000000"/>
+          <w:kern w:val="0"/>
+          <w:szCs w:val="24"/>
+        </w:rPr>
+      </w:pPr>
+      <w:r>
+        <w:rPr>
+          <w:rFonts w:ascii="Courier New" w:eastAsia="宋体" w:hAnsi="Courier New" w:cs="宋体"/>
+          <w:color w:val="000000"/>
+          <w:kern w:val="0"/>
+          <w:szCs w:val="24"/>
+        </w:rPr>
+        <w:t xml:space="preserve"> 'sci.electronics',</w:t>
+      </w:r>
+    </w:p>
+    <w:p>
+      <w:pPr>
+        <w:widowControl/>
+        <w:shd w:val="clear" w:color="auto" w:fill="FFFFFF"/>
+        <w:tabs>
+          <w:tab w:val="left" w:pos="916"/>
+          <w:tab w:val="left" w:pos="1832"/>
+          <w:tab w:val="left" w:pos="2748"/>
+          <w:tab w:val="left" w:pos="3664"/>
+          <w:tab w:val="left" w:pos="4580"/>
+          <w:tab w:val="left" w:pos="5496"/>
+          <w:tab w:val="left" w:pos="6412"/>
+          <w:tab w:val="left" w:pos="7328"/>
+          <w:tab w:val="left" w:pos="8244"/>
+          <w:tab w:val="left" w:pos="9160"/>
+          <w:tab w:val="left" w:pos="10076"/>
+          <w:tab w:val="left" w:pos="10992"/>
+          <w:tab w:val="left" w:pos="11908"/>
+          <w:tab w:val="left" w:pos="12824"/>
+          <w:tab w:val="left" w:pos="13740"/>
+          <w:tab w:val="left" w:pos="14656"/>
+        </w:tabs>
+        <w:wordWrap w:val="0"/>
+        <w:jc w:val="left"/>
+        <w:textAlignment w:val="baseline"/>
+        <w:rPr>
+          <w:rFonts w:ascii="Courier New" w:eastAsia="宋体" w:hAnsi="Courier New" w:cs="宋体"/>
+          <w:color w:val="000000"/>
+          <w:kern w:val="0"/>
+          <w:szCs w:val="24"/>
+        </w:rPr>
+      </w:pPr>
+      <w:r>
+        <w:rPr>
+          <w:rFonts w:ascii="Courier New" w:eastAsia="宋体" w:hAnsi="Courier New" w:cs="宋体"/>
+          <w:color w:val="000000"/>
+          <w:kern w:val="0"/>
+          <w:szCs w:val="24"/>
+        </w:rPr>
+        <w:t xml:space="preserve"> 'sci.med',</w:t>
+      </w:r>
+    </w:p>
+    <w:p>
+      <w:pPr>
+        <w:widowControl/>
+        <w:shd w:val="clear" w:color="auto" w:fill="FFFFFF"/>
+        <w:tabs>
+          <w:tab w:val="left" w:pos="916"/>
+          <w:tab w:val="left" w:pos="1832"/>
+          <w:tab w:val="left" w:pos="2748"/>
+          <w:tab w:val="left" w:pos="3664"/>
+          <w:tab w:val="left" w:pos="4580"/>
+          <w:tab w:val="left" w:pos="5496"/>
+          <w:tab w:val="left" w:pos="6412"/>
+          <w:tab w:val="left" w:pos="7328"/>
+          <w:tab w:val="left" w:pos="8244"/>
+          <w:tab w:val="left" w:pos="9160"/>
+          <w:tab w:val="left" w:pos="10076"/>
+          <w:tab w:val="left" w:pos="10992"/>
+          <w:tab w:val="left" w:pos="11908"/>
+          <w:tab w:val="left" w:pos="12824"/>
+          <w:tab w:val="left" w:pos="13740"/>
+          <w:tab w:val="left" w:pos="14656"/>
+        </w:tabs>
+        <w:wordWrap w:val="0"/>
+        <w:jc w:val="left"/>
+        <w:textAlignment w:val="baseline"/>
+        <w:rPr>
+          <w:rFonts w:ascii="Courier New" w:eastAsia="宋体" w:hAnsi="Courier New" w:cs="宋体"/>
+          <w:color w:val="000000"/>
+          <w:kern w:val="0"/>
+          <w:szCs w:val="24"/>
+        </w:rPr>
+      </w:pPr>
+      <w:r>
+        <w:rPr>
+          <w:rFonts w:ascii="Courier New" w:eastAsia="宋体" w:hAnsi="Courier New" w:cs="宋体"/>
+          <w:color w:val="000000"/>
+          <w:kern w:val="0"/>
+          <w:szCs w:val="24"/>
+        </w:rPr>
+        <w:t xml:space="preserve"> 'sci.space',</w:t>
+      </w:r>
+    </w:p>
+    <w:p>
+      <w:pPr>
+        <w:widowControl/>
+        <w:shd w:val="clear" w:color="auto" w:fill="FFFFFF"/>
+        <w:tabs>
+          <w:tab w:val="left" w:pos="916"/>
+          <w:tab w:val="left" w:pos="1832"/>
+          <w:tab w:val="left" w:pos="2748"/>
+          <w:tab w:val="left" w:pos="3664"/>
+          <w:tab w:val="left" w:pos="4580"/>
+          <w:tab w:val="left" w:pos="5496"/>
+          <w:tab w:val="left" w:pos="6412"/>
+          <w:tab w:val="left" w:pos="7328"/>
+          <w:tab w:val="left" w:pos="8244"/>
+          <w:tab w:val="left" w:pos="9160"/>
+          <w:tab w:val="left" w:pos="10076"/>
+          <w:tab w:val="left" w:pos="10992"/>
+          <w:tab w:val="left" w:pos="11908"/>
+          <w:tab w:val="left" w:pos="12824"/>
+          <w:tab w:val="left" w:pos="13740"/>
+          <w:tab w:val="left" w:pos="14656"/>
+        </w:tabs>
+        <w:wordWrap w:val="0"/>
+        <w:jc w:val="left"/>
+        <w:textAlignment w:val="baseline"/>
+        <w:rPr>
+          <w:rFonts w:ascii="Courier New" w:eastAsia="宋体" w:hAnsi="Courier New" w:cs="宋体"/>
+          <w:color w:val="000000"/>
+          <w:kern w:val="0"/>
+          <w:szCs w:val="24"/>
+        </w:rPr>
+      </w:pPr>
+      <w:r>
+        <w:rPr>
+          <w:rFonts w:ascii="Courier New" w:eastAsia="宋体" w:hAnsi="Courier New" w:cs="宋体"/>
+          <w:color w:val="000000"/>
+          <w:kern w:val="0"/>
+          <w:szCs w:val="24"/>
+        </w:rPr>
+        <w:t xml:space="preserve"> 'soc.religion.christian',</w:t>
+      </w:r>
+    </w:p>
+    <w:p>
+      <w:pPr>
+        <w:widowControl/>
+        <w:shd w:val="clear" w:color="auto" w:fill="FFFFFF"/>
+        <w:tabs>
+          <w:tab w:val="left" w:pos="916"/>
+          <w:tab w:val="left" w:pos="1832"/>
+          <w:tab w:val="left" w:pos="2748"/>
+          <w:tab w:val="left" w:pos="3664"/>
+          <w:tab w:val="left" w:pos="4580"/>
+          <w:tab w:val="left" w:pos="5496"/>
+          <w:tab w:val="left" w:pos="6412"/>
+          <w:tab w:val="left" w:pos="7328"/>
+          <w:tab w:val="left" w:pos="8244"/>
+          <w:tab w:val="left" w:pos="9160"/>
+          <w:tab w:val="left" w:pos="10076"/>
+          <w:tab w:val="left" w:pos="10992"/>
+          <w:tab w:val="left" w:pos="11908"/>
+          <w:tab w:val="left" w:pos="12824"/>
+          <w:tab w:val="left" w:pos="13740"/>
+          <w:tab w:val="left" w:pos="14656"/>
+        </w:tabs>
+        <w:wordWrap w:val="0"/>
+        <w:jc w:val="left"/>
+        <w:textAlignment w:val="baseline"/>
+        <w:rPr>
+          <w:rFonts w:ascii="Courier New" w:eastAsia="宋体" w:hAnsi="Courier New" w:cs="宋体"/>
+          <w:color w:val="000000"/>
+          <w:kern w:val="0"/>
+          <w:szCs w:val="24"/>
+        </w:rPr>
+      </w:pPr>
+      <w:r>
+        <w:rPr>
+          <w:rFonts w:ascii="Courier New" w:eastAsia="宋体" w:hAnsi="Courier New" w:cs="宋体"/>
+          <w:color w:val="000000"/>
+          <w:kern w:val="0"/>
+          <w:szCs w:val="24"/>
+        </w:rPr>
+        <w:t xml:space="preserve"> 'talk.politics.guns',</w:t>
+      </w:r>
+    </w:p>
+    <w:p>
+      <w:pPr>
+        <w:widowControl/>
+        <w:shd w:val="clear" w:color="auto" w:fill="FFFFFF"/>
+        <w:tabs>
+          <w:tab w:val="left" w:pos="916"/>
+          <w:tab w:val="left" w:pos="1832"/>
+          <w:tab w:val="left" w:pos="2748"/>
+          <w:tab w:val="left" w:pos="3664"/>
+          <w:tab w:val="left" w:pos="4580"/>
+          <w:tab w:val="left" w:pos="5496"/>
+          <w:tab w:val="left" w:pos="6412"/>
+          <w:tab w:val="left" w:pos="7328"/>
+          <w:tab w:val="left" w:pos="8244"/>
+          <w:tab w:val="left" w:pos="9160"/>
+          <w:tab w:val="left" w:pos="10076"/>
+          <w:tab w:val="left" w:pos="10992"/>
+          <w:tab w:val="left" w:pos="11908"/>
+          <w:tab w:val="left" w:pos="12824"/>
+          <w:tab w:val="left" w:pos="13740"/>
+          <w:tab w:val="left" w:pos="14656"/>
+        </w:tabs>
+        <w:wordWrap w:val="0"/>
+        <w:jc w:val="left"/>
+        <w:textAlignment w:val="baseline"/>
+        <w:rPr>
+          <w:rFonts w:ascii="Courier New" w:eastAsia="宋体" w:hAnsi="Courier New" w:cs="宋体"/>
+          <w:color w:val="000000"/>
+          <w:kern w:val="0"/>
+          <w:szCs w:val="24"/>
+        </w:rPr>
+      </w:pPr>
+      <w:r>
+        <w:rPr>
+          <w:rFonts w:ascii="Courier New" w:eastAsia="宋体" w:hAnsi="Courier New" w:cs="宋体"/>
+          <w:color w:val="000000"/>
+          <w:kern w:val="0"/>
+          <w:szCs w:val="24"/>
+        </w:rPr>
+        <w:t xml:space="preserve"> 'talk.politics.mideast',</w:t>
+      </w:r>
+    </w:p>
+    <w:p>
+      <w:pPr>
+        <w:widowControl/>
+        <w:shd w:val="clear" w:color="auto" w:fill="FFFFFF"/>
+        <w:tabs>
+          <w:tab w:val="left" w:pos="916"/>
+          <w:tab w:val="left" w:pos="1832"/>
+          <w:tab w:val="left" w:pos="2748"/>
+          <w:tab w:val="left" w:pos="3664"/>
+          <w:tab w:val="left" w:pos="4580"/>
+          <w:tab w:val="left" w:pos="5496"/>
+          <w:tab w:val="left" w:pos="6412"/>
+          <w:tab w:val="left" w:pos="7328"/>
+          <w:tab w:val="left" w:pos="8244"/>
+          <w:tab w:val="left" w:pos="9160"/>
+          <w:tab w:val="left" w:pos="10076"/>
+          <w:tab w:val="left" w:pos="10992"/>
+          <w:tab w:val="left" w:pos="11908"/>
+          <w:tab w:val="left" w:pos="12824"/>
+          <w:tab w:val="left" w:pos="13740"/>
+          <w:tab w:val="left" w:pos="14656"/>
+        </w:tabs>
+        <w:wordWrap w:val="0"/>
+        <w:jc w:val="left"/>
+        <w:textAlignment w:val="baseline"/>
+        <w:rPr>
+          <w:rFonts w:ascii="Courier New" w:eastAsia="宋体" w:hAnsi="Courier New" w:cs="宋体"/>
+          <w:color w:val="000000"/>
+          <w:kern w:val="0"/>
+          <w:szCs w:val="24"/>
+        </w:rPr>
+      </w:pPr>
+      <w:r>
+        <w:rPr>
+          <w:rFonts w:ascii="Courier New" w:eastAsia="宋体" w:hAnsi="Courier New" w:cs="宋体"/>
+          <w:color w:val="000000"/>
+          <w:kern w:val="0"/>
+          <w:szCs w:val="24"/>
+        </w:rPr>
+        <w:t xml:space="preserve"> 'talk.politics.misc',</w:t>
+      </w:r>
+    </w:p>
+    <w:p>
+      <w:pPr>
+        <w:widowControl/>
+        <w:shd w:val="clear" w:color="auto" w:fill="FFFFFF"/>
+        <w:tabs>
+          <w:tab w:val="left" w:pos="916"/>
+          <w:tab w:val="left" w:pos="1832"/>
+          <w:tab w:val="left" w:pos="2748"/>
+          <w:tab w:val="left" w:pos="3664"/>
+          <w:tab w:val="left" w:pos="4580"/>
+          <w:tab w:val="left" w:pos="5496"/>
+          <w:tab w:val="left" w:pos="6412"/>
+          <w:tab w:val="left" w:pos="7328"/>
+          <w:tab w:val="left" w:pos="8244"/>
+          <w:tab w:val="left" w:pos="9160"/>
+          <w:tab w:val="left" w:pos="10076"/>
+          <w:tab w:val="left" w:pos="10992"/>
+          <w:tab w:val="left" w:pos="11908"/>
+          <w:tab w:val="left" w:pos="12824"/>
+          <w:tab w:val="left" w:pos="13740"/>
+          <w:tab w:val="left" w:pos="14656"/>
+        </w:tabs>
+        <w:wordWrap w:val="0"/>
+        <w:jc w:val="left"/>
+        <w:textAlignment w:val="baseline"/>
+        <w:rPr>
+          <w:rFonts w:ascii="Courier New" w:eastAsia="宋体" w:hAnsi="Courier New" w:cs="宋体"/>
+          <w:color w:val="000000"/>
+          <w:kern w:val="0"/>
+          <w:szCs w:val="24"/>
+        </w:rPr>
+      </w:pPr>
+      <w:r>
+        <w:rPr>
+          <w:rFonts w:ascii="Courier New" w:eastAsia="宋体" w:hAnsi="Courier New" w:cs="宋体"/>
+          <w:color w:val="000000"/>
+          <w:kern w:val="0"/>
+          <w:szCs w:val="24"/>
+        </w:rPr>
+        <w:t xml:space="preserve"> 'talk.religion.misc']</w:t>
+      </w:r>
+    </w:p>
+    <w:p>
+      <w:pPr>
+        <w:widowControl/>
+        <w:shd w:val="clear" w:color="auto" w:fill="FFFFFF"/>
+        <w:tabs>
+          <w:tab w:val="left" w:pos="916"/>
+          <w:tab w:val="left" w:pos="1832"/>
+          <w:tab w:val="left" w:pos="2748"/>
+          <w:tab w:val="left" w:pos="3664"/>
+          <w:tab w:val="left" w:pos="4580"/>
+          <w:tab w:val="left" w:pos="5496"/>
+          <w:tab w:val="left" w:pos="6412"/>
+          <w:tab w:val="left" w:pos="7328"/>
+          <w:tab w:val="left" w:pos="8244"/>
+          <w:tab w:val="left" w:pos="9160"/>
+          <w:tab w:val="left" w:pos="10076"/>
+          <w:tab w:val="left" w:pos="10992"/>
+          <w:tab w:val="left" w:pos="11908"/>
+          <w:tab w:val="left" w:pos="12824"/>
+          <w:tab w:val="left" w:pos="13740"/>
+          <w:tab w:val="left" w:pos="14656"/>
+        </w:tabs>
+        <w:wordWrap w:val="0"/>
+        <w:jc w:val="left"/>
+        <w:textAlignment w:val="baseline"/>
+        <w:rPr>
+          <w:rFonts w:ascii="Courier New" w:eastAsia="宋体" w:hAnsi="Courier New" w:cs="宋体"/>
+          <w:color w:val="000000"/>
+          <w:kern w:val="0"/>
+          <w:szCs w:val="24"/>
+        </w:rPr>
+      </w:pPr>
+      <w:r>
+        <w:rPr>
+          <w:rFonts w:ascii="Courier New" w:eastAsia="宋体" w:hAnsi="Courier New" w:cs="宋体"/>
+          <w:color w:val="000000"/>
+          <w:kern w:val="0"/>
+          <w:szCs w:val="24"/>
+        </w:rPr>
+        <w:t>newsgroups_data category numbers: 20</w:t>
+      </w:r>
+      <w:r>
+        <w:rPr>
+          <w:rFonts w:ascii="Courier New" w:eastAsia="宋体" w:hAnsi="Courier New" w:cs="宋体" w:hint="eastAsia"/>
+          <w:color w:val="000000"/>
+          <w:kern w:val="0"/>
+          <w:szCs w:val="24"/>
+        </w:rPr>
+        <w:t xml:space="preserve"> </w:t>
+      </w:r>
+    </w:p>
+    <w:p>
+      <w:pPr>
+        <w:rPr>
+          <w:rFonts w:ascii="Courier New" w:eastAsia="宋体" w:hAnsi="Courier New" w:cs="宋体" w:hint="eastAsia"/>
+          <w:color w:val="000000"/>
+          <w:kern w:val="0"/>
+        </w:rPr>
+      </w:pPr>
+    </w:p>
+    <w:p>
+      <w:r>
+        <w:rPr>
+          <w:rFonts w:hint="eastAsia"/>
+        </w:rPr>
+        <w:t>总共有</w:t>
+      </w:r>
+      <w:r>
+        <w:rPr>
+          <w:rFonts w:hint="eastAsia"/>
+        </w:rPr>
+        <w:t>20</w:t>
+      </w:r>
+      <w:r>
+        <w:rPr>
+          <w:rFonts w:hint="eastAsia"/>
+        </w:rPr>
+        <w:t>类的数据，输入一个数据后，</w:t>
+      </w:r>
+      <w:r>
+        <w:rPr>
+          <w:rFonts w:hint="eastAsia"/>
+        </w:rPr>
+        <w:t xml:space="preserve"> </w:t>
+      </w:r>
+      <w:r>
+        <w:rPr>
+          <w:rFonts w:hint="eastAsia"/>
+        </w:rPr>
+        <w:t>我们想得到的结果是通过分类模型，这个数据属于这</w:t>
+      </w:r>
+      <w:r>
+        <w:rPr>
+          <w:rFonts w:hint="eastAsia"/>
+        </w:rPr>
+        <w:t>20</w:t>
+      </w:r>
+      <w:r>
+        <w:rPr>
+          <w:rFonts w:hint="eastAsia"/>
+        </w:rPr>
+        <w:t>个数据集中的那一个。就是所谓的多分类的问题。</w:t>
+      </w:r>
+    </w:p>
+    <w:p>
+      <w:pPr>
+        <w:rPr>
+          <w:rFonts w:hint="eastAsia"/>
+        </w:rPr>
+      </w:pPr>
+    </w:p>
+    <w:p>
+      <w:pPr>
+        <w:ind w:firstLine="420"/>
+        <w:rPr>
+          <w:rFonts w:hint="eastAsia"/>
+        </w:rPr>
+      </w:pPr>
+      <w:r>
+        <w:rPr>
+          <w:rFonts w:ascii="Helvetica" w:hAnsi="Helvetica" w:cs="Helvetica"/>
+          <w:color w:val="000000"/>
+          <w:shd w:val="clear" w:color="auto" w:fill="FFFFFF"/>
+        </w:rPr>
+        <w:t>根据输出：当前新闻有</w:t>
+      </w:r>
+      <w:r>
+        <w:rPr>
+          <w:rFonts w:ascii="Helvetica" w:hAnsi="Helvetica" w:cs="Helvetica"/>
+          <w:color w:val="000000"/>
+          <w:shd w:val="clear" w:color="auto" w:fill="FFFFFF"/>
+        </w:rPr>
+        <w:t>20</w:t>
+      </w:r>
+      <w:r>
+        <w:rPr>
+          <w:rFonts w:ascii="Helvetica" w:hAnsi="Helvetica" w:cs="Helvetica"/>
+          <w:color w:val="000000"/>
+          <w:shd w:val="clear" w:color="auto" w:fill="FFFFFF"/>
+        </w:rPr>
+        <w:t>个类别；</w:t>
+      </w:r>
+      <w:r>
+        <w:rPr>
+          <w:rFonts w:ascii="Helvetica" w:hAnsi="Helvetica" w:cs="Helvetica"/>
+          <w:color w:val="000000"/>
+        </w:rPr>
+        <w:br/>
+      </w:r>
+      <w:r>
+        <w:rPr>
+          <w:rFonts w:ascii="Helvetica" w:hAnsi="Helvetica" w:cs="Helvetica"/>
+          <w:color w:val="000000"/>
+          <w:shd w:val="clear" w:color="auto" w:fill="FFFFFF"/>
+        </w:rPr>
+        <w:t>subset</w:t>
+      </w:r>
+      <w:r>
+        <w:rPr>
+          <w:rFonts w:ascii="Helvetica" w:hAnsi="Helvetica" w:cs="Helvetica"/>
+          <w:color w:val="000000"/>
+          <w:shd w:val="clear" w:color="auto" w:fill="FFFFFF"/>
+        </w:rPr>
+        <w:t>，子类类型，用来设定数据类型：可以设置</w:t>
+      </w:r>
+      <w:r>
+        <w:rPr>
+          <w:rFonts w:ascii="Helvetica" w:hAnsi="Helvetica" w:cs="Helvetica"/>
+          <w:color w:val="000000"/>
+          <w:shd w:val="clear" w:color="auto" w:fill="FFFFFF"/>
+        </w:rPr>
+        <w:t>train</w:t>
+      </w:r>
+      <w:r>
+        <w:rPr>
+          <w:rFonts w:ascii="Helvetica" w:hAnsi="Helvetica" w:cs="Helvetica"/>
+          <w:color w:val="000000"/>
+          <w:shd w:val="clear" w:color="auto" w:fill="FFFFFF"/>
+        </w:rPr>
+        <w:t>，</w:t>
+      </w:r>
+      <w:r>
+        <w:rPr>
+          <w:rFonts w:ascii="Helvetica" w:hAnsi="Helvetica" w:cs="Helvetica"/>
+          <w:color w:val="000000"/>
+          <w:shd w:val="clear" w:color="auto" w:fill="FFFFFF"/>
+        </w:rPr>
+        <w:t>test</w:t>
+      </w:r>
+      <w:r>
+        <w:rPr>
+          <w:rFonts w:ascii="Helvetica" w:hAnsi="Helvetica" w:cs="Helvetica"/>
+          <w:color w:val="000000"/>
+          <w:shd w:val="clear" w:color="auto" w:fill="FFFFFF"/>
+        </w:rPr>
+        <w:t>，</w:t>
+      </w:r>
+      <w:r>
+        <w:rPr>
+          <w:rFonts w:ascii="Helvetica" w:hAnsi="Helvetica" w:cs="Helvetica"/>
+          <w:color w:val="000000"/>
+          <w:shd w:val="clear" w:color="auto" w:fill="FFFFFF"/>
+        </w:rPr>
+        <w:t>all</w:t>
+      </w:r>
+      <w:r>
+        <w:rPr>
+          <w:rFonts w:ascii="Helvetica" w:hAnsi="Helvetica" w:cs="Helvetica"/>
+          <w:color w:val="000000"/>
+          <w:shd w:val="clear" w:color="auto" w:fill="FFFFFF"/>
+        </w:rPr>
+        <w:t>。</w:t>
+      </w:r>
+      <w:r>
+        <w:rPr>
+          <w:rFonts w:ascii="Helvetica" w:hAnsi="Helvetica" w:cs="Helvetica"/>
+          <w:color w:val="000000"/>
+        </w:rPr>
+        <w:br/>
+      </w:r>
+      <w:r>
+        <w:rPr>
+          <w:rFonts w:ascii="Helvetica" w:hAnsi="Helvetica" w:cs="Helvetica"/>
+          <w:color w:val="000000"/>
+          <w:shd w:val="clear" w:color="auto" w:fill="FFFFFF"/>
+        </w:rPr>
+        <w:t>category</w:t>
+      </w:r>
+      <w:r>
+        <w:rPr>
+          <w:rFonts w:ascii="Helvetica" w:hAnsi="Helvetica" w:cs="Helvetica"/>
+          <w:color w:val="000000"/>
+          <w:shd w:val="clear" w:color="auto" w:fill="FFFFFF"/>
+        </w:rPr>
+        <w:t>，类别，就是数据集新闻的类型；</w:t>
+      </w:r>
+      <w:r>
+        <w:rPr>
+          <w:rFonts w:ascii="Helvetica" w:hAnsi="Helvetica" w:cs="Helvetica"/>
+          <w:color w:val="000000"/>
+          <w:shd w:val="clear" w:color="auto" w:fill="FFFFFF"/>
+        </w:rPr>
+        <w:t xml:space="preserve"> </w:t>
+      </w:r>
+      <w:r>
+        <w:rPr>
+          <w:rFonts w:ascii="Helvetica" w:hAnsi="Helvetica" w:cs="Helvetica"/>
+          <w:color w:val="000000"/>
+          <w:shd w:val="clear" w:color="auto" w:fill="FFFFFF"/>
+        </w:rPr>
+        <w:t>如果设置成</w:t>
+      </w:r>
+      <w:r>
+        <w:rPr>
+          <w:rFonts w:ascii="Helvetica" w:hAnsi="Helvetica" w:cs="Helvetica"/>
+          <w:color w:val="000000"/>
+          <w:shd w:val="clear" w:color="auto" w:fill="FFFFFF"/>
+        </w:rPr>
+        <w:t>None</w:t>
+      </w:r>
+      <w:r>
+        <w:rPr>
+          <w:rFonts w:ascii="Helvetica" w:hAnsi="Helvetica" w:cs="Helvetica"/>
+          <w:color w:val="000000"/>
+          <w:shd w:val="clear" w:color="auto" w:fill="FFFFFF"/>
+        </w:rPr>
+        <w:t>，</w:t>
+      </w:r>
+      <w:r>
+        <w:rPr>
+          <w:rFonts w:ascii="Helvetica" w:hAnsi="Helvetica" w:cs="Helvetica"/>
+          <w:color w:val="000000"/>
+          <w:shd w:val="clear" w:color="auto" w:fill="FFFFFF"/>
+        </w:rPr>
+        <w:t xml:space="preserve"> </w:t>
+      </w:r>
+      <w:r>
+        <w:rPr>
+          <w:rFonts w:ascii="Helvetica" w:hAnsi="Helvetica" w:cs="Helvetica"/>
+          <w:color w:val="000000"/>
+          <w:shd w:val="clear" w:color="auto" w:fill="FFFFFF"/>
+        </w:rPr>
+        <w:t>会加载所有的</w:t>
+      </w:r>
+      <w:r>
+        <w:rPr>
+          <w:rFonts w:ascii="Helvetica" w:hAnsi="Helvetica" w:cs="Helvetica"/>
+          <w:color w:val="000000"/>
+          <w:shd w:val="clear" w:color="auto" w:fill="FFFFFF"/>
+        </w:rPr>
+        <w:t>categories</w:t>
+      </w:r>
+      <w:r>
+        <w:rPr>
+          <w:rFonts w:ascii="Helvetica" w:hAnsi="Helvetica" w:cs="Helvetica"/>
+          <w:color w:val="000000"/>
+          <w:shd w:val="clear" w:color="auto" w:fill="FFFFFF"/>
+        </w:rPr>
+        <w:t>。</w:t>
+      </w:r>
+      <w:r>
+        <w:rPr>
+          <w:rFonts w:ascii="Helvetica" w:hAnsi="Helvetica" w:cs="Helvetica"/>
+          <w:color w:val="000000"/>
+        </w:rPr>
+        <w:br/>
+      </w:r>
+      <w:r>
+        <w:rPr>
+          <w:rFonts w:ascii="Helvetica" w:hAnsi="Helvetica" w:cs="Helvetica"/>
+          <w:color w:val="000000"/>
+          <w:shd w:val="clear" w:color="auto" w:fill="FFFFFF"/>
+        </w:rPr>
+        <w:t>remove</w:t>
+      </w:r>
+      <w:r>
+        <w:rPr>
+          <w:rFonts w:ascii="Helvetica" w:hAnsi="Helvetica" w:cs="Helvetica"/>
+          <w:color w:val="000000"/>
+          <w:shd w:val="clear" w:color="auto" w:fill="FFFFFF"/>
+        </w:rPr>
+        <w:t>，</w:t>
+      </w:r>
+      <w:r>
+        <w:rPr>
+          <w:rFonts w:ascii="Helvetica" w:hAnsi="Helvetica" w:cs="Helvetica"/>
+          <w:color w:val="000000"/>
+          <w:shd w:val="clear" w:color="auto" w:fill="FFFFFF"/>
+        </w:rPr>
+        <w:t xml:space="preserve"> </w:t>
+      </w:r>
+      <w:r>
+        <w:rPr>
+          <w:rFonts w:ascii="Helvetica" w:hAnsi="Helvetica" w:cs="Helvetica"/>
+          <w:color w:val="000000"/>
+          <w:shd w:val="clear" w:color="auto" w:fill="FFFFFF"/>
+        </w:rPr>
+        <w:t>删除新闻的部分内容，主要包括</w:t>
+      </w:r>
+      <w:r>
+        <w:rPr>
+          <w:rFonts w:ascii="Helvetica" w:hAnsi="Helvetica" w:cs="Helvetica"/>
+          <w:color w:val="000000"/>
+          <w:shd w:val="clear" w:color="auto" w:fill="FFFFFF"/>
+        </w:rPr>
+        <w:t xml:space="preserve"> headers</w:t>
+      </w:r>
+      <w:r>
+        <w:rPr>
+          <w:rFonts w:ascii="Helvetica" w:hAnsi="Helvetica" w:cs="Helvetica"/>
+          <w:color w:val="000000"/>
+          <w:shd w:val="clear" w:color="auto" w:fill="FFFFFF"/>
+        </w:rPr>
+        <w:t>，</w:t>
+      </w:r>
+      <w:r>
+        <w:rPr>
+          <w:rFonts w:ascii="Helvetica" w:hAnsi="Helvetica" w:cs="Helvetica"/>
+          <w:color w:val="000000"/>
+          <w:shd w:val="clear" w:color="auto" w:fill="FFFFFF"/>
+        </w:rPr>
+        <w:t xml:space="preserve"> footers</w:t>
+      </w:r>
+      <w:r>
+        <w:rPr>
+          <w:rFonts w:ascii="Helvetica" w:hAnsi="Helvetica" w:cs="Helvetica"/>
+          <w:color w:val="000000"/>
+          <w:shd w:val="clear" w:color="auto" w:fill="FFFFFF"/>
+        </w:rPr>
+        <w:t>，</w:t>
+      </w:r>
+      <w:r>
+        <w:rPr>
+          <w:rFonts w:ascii="Helvetica" w:hAnsi="Helvetica" w:cs="Helvetica"/>
+          <w:color w:val="000000"/>
+          <w:shd w:val="clear" w:color="auto" w:fill="FFFFFF"/>
+        </w:rPr>
+        <w:t xml:space="preserve"> quotes</w:t>
+      </w:r>
+      <w:r>
+        <w:rPr>
+          <w:rFonts w:ascii="Helvetica" w:hAnsi="Helvetica" w:cs="Helvetica"/>
+          <w:color w:val="000000"/>
+          <w:shd w:val="clear" w:color="auto" w:fill="FFFFFF"/>
+        </w:rPr>
+        <w:t>，这三部分</w:t>
+      </w:r>
+      <w:r>
+        <w:rPr>
+          <w:rFonts w:ascii="Helvetica" w:hAnsi="Helvetica" w:cs="Helvetica"/>
+          <w:color w:val="000000"/>
+        </w:rPr>
+        <w:br/>
+      </w:r>
+    </w:p>
+    <w:p>
+      <w:pPr>
+        <w:rPr>
+          <w:rFonts w:hint="eastAsia"/>
+        </w:rPr>
+      </w:pPr>
+    </w:p>
+    <w:p>
+      <w:r>
+        <w:rPr>
+          <w:rFonts w:hint="eastAsia"/>
+        </w:rPr>
+        <w:lastRenderedPageBreak/>
+        <w:tab/>
+      </w:r>
+      <w:r>
+        <w:rPr>
+          <w:rFonts w:hint="eastAsia"/>
+        </w:rPr>
+        <w:t>整个新闻集每一个类的新闻数量都差不多，第一类和最后两类数量能偏少一些，</w:t>
+      </w:r>
+      <w:r>
+        <w:rPr>
+          <w:rFonts w:hint="eastAsia"/>
+        </w:rPr>
+        <w:t>样本分布是均匀的。具体</w:t>
+      </w:r>
+      <w:r>
+        <w:rPr>
+          <w:rFonts w:hint="eastAsia"/>
+        </w:rPr>
+        <w:t>数据</w:t>
+      </w:r>
+      <w:r>
+        <w:rPr>
+          <w:rFonts w:hint="eastAsia"/>
+        </w:rPr>
+        <w:t>通过</w:t>
+      </w:r>
+      <w:r>
+        <w:rPr>
+          <w:rFonts w:hint="eastAsia"/>
+        </w:rPr>
+        <w:t>log</w:t>
+      </w:r>
+      <w:r>
+        <w:rPr>
+          <w:rFonts w:hint="eastAsia"/>
+        </w:rPr>
+        <w:t>如下所示：</w:t>
+      </w:r>
+    </w:p>
+    <w:p>
+      <w:r>
+        <w:rPr>
+          <w:rFonts w:hint="eastAsia"/>
+        </w:rPr>
+        <w:t>0 : 799</w:t>
+      </w:r>
+      <w:r>
+        <w:rPr>
+          <w:rFonts w:hint="eastAsia"/>
+        </w:rPr>
+        <w:t>，</w:t>
+      </w:r>
+      <w:r>
+        <w:rPr>
+          <w:rFonts w:hint="eastAsia"/>
+        </w:rPr>
+        <w:t xml:space="preserve"> 1 : 973</w:t>
+      </w:r>
+      <w:r>
+        <w:rPr>
+          <w:rFonts w:hint="eastAsia"/>
+        </w:rPr>
+        <w:t>，</w:t>
+      </w:r>
+      <w:r>
+        <w:rPr>
+          <w:rFonts w:hint="eastAsia"/>
+        </w:rPr>
+        <w:t xml:space="preserve"> 2 : 985</w:t>
+      </w:r>
+      <w:r>
+        <w:rPr>
+          <w:rFonts w:hint="eastAsia"/>
+        </w:rPr>
+        <w:t>，</w:t>
+      </w:r>
+      <w:r>
+        <w:rPr>
+          <w:rFonts w:hint="eastAsia"/>
+        </w:rPr>
+        <w:t xml:space="preserve"> 3 : 982</w:t>
+      </w:r>
+      <w:r>
+        <w:rPr>
+          <w:rFonts w:hint="eastAsia"/>
+        </w:rPr>
+        <w:t>，</w:t>
+      </w:r>
+      <w:r>
+        <w:rPr>
+          <w:rFonts w:hint="eastAsia"/>
+        </w:rPr>
+        <w:t xml:space="preserve"> 4 : 963</w:t>
+      </w:r>
+      <w:r>
+        <w:rPr>
+          <w:rFonts w:hint="eastAsia"/>
+        </w:rPr>
+        <w:t>，</w:t>
+      </w:r>
+      <w:r>
+        <w:rPr>
+          <w:rFonts w:hint="eastAsia"/>
+        </w:rPr>
+        <w:t xml:space="preserve"> 5 : 988</w:t>
+      </w:r>
+      <w:r>
+        <w:rPr>
+          <w:rFonts w:hint="eastAsia"/>
+        </w:rPr>
+        <w:t>，</w:t>
+      </w:r>
+      <w:r>
+        <w:rPr>
+          <w:rFonts w:hint="eastAsia"/>
+        </w:rPr>
+        <w:t xml:space="preserve"> 6 : 975</w:t>
+      </w:r>
+      <w:r>
+        <w:rPr>
+          <w:rFonts w:hint="eastAsia"/>
+        </w:rPr>
+        <w:t>，</w:t>
+      </w:r>
+      <w:r>
+        <w:rPr>
+          <w:rFonts w:hint="eastAsia"/>
+        </w:rPr>
+        <w:t xml:space="preserve"> 7 : 990</w:t>
+      </w:r>
+      <w:r>
+        <w:rPr>
+          <w:rFonts w:hint="eastAsia"/>
+        </w:rPr>
+        <w:t>，</w:t>
+      </w:r>
+      <w:r>
+        <w:rPr>
+          <w:rFonts w:hint="eastAsia"/>
+        </w:rPr>
+        <w:t xml:space="preserve"> 8 : 996</w:t>
+      </w:r>
+      <w:r>
+        <w:rPr>
+          <w:rFonts w:hint="eastAsia"/>
+        </w:rPr>
+        <w:t>，</w:t>
+      </w:r>
+      <w:r>
+        <w:rPr>
+          <w:rFonts w:hint="eastAsia"/>
+        </w:rPr>
+        <w:t xml:space="preserve"> 9 : 994</w:t>
+      </w:r>
+      <w:r>
+        <w:rPr>
+          <w:rFonts w:hint="eastAsia"/>
+        </w:rPr>
+        <w:t>，</w:t>
+      </w:r>
+      <w:r>
+        <w:rPr>
+          <w:rFonts w:hint="eastAsia"/>
+        </w:rPr>
+        <w:t xml:space="preserve"> 10 : 999</w:t>
+      </w:r>
+      <w:r>
+        <w:rPr>
+          <w:rFonts w:hint="eastAsia"/>
+        </w:rPr>
+        <w:t>，</w:t>
+      </w:r>
+      <w:r>
+        <w:rPr>
+          <w:rFonts w:hint="eastAsia"/>
+        </w:rPr>
+        <w:t xml:space="preserve"> 11 : 991</w:t>
+      </w:r>
+      <w:r>
+        <w:rPr>
+          <w:rFonts w:hint="eastAsia"/>
+        </w:rPr>
+        <w:t>，</w:t>
+      </w:r>
+      <w:r>
+        <w:rPr>
+          <w:rFonts w:hint="eastAsia"/>
+        </w:rPr>
+        <w:t xml:space="preserve"> 12 : 984</w:t>
+      </w:r>
+      <w:r>
+        <w:rPr>
+          <w:rFonts w:hint="eastAsia"/>
+        </w:rPr>
+        <w:t>，</w:t>
+      </w:r>
+      <w:r>
+        <w:rPr>
+          <w:rFonts w:hint="eastAsia"/>
+        </w:rPr>
+        <w:t xml:space="preserve"> 13 : 990</w:t>
+      </w:r>
+      <w:r>
+        <w:rPr>
+          <w:rFonts w:hint="eastAsia"/>
+        </w:rPr>
+        <w:t>，</w:t>
+      </w:r>
+      <w:r>
+        <w:rPr>
+          <w:rFonts w:hint="eastAsia"/>
+        </w:rPr>
+        <w:t xml:space="preserve"> 14 : 987</w:t>
+      </w:r>
+      <w:r>
+        <w:rPr>
+          <w:rFonts w:hint="eastAsia"/>
+        </w:rPr>
+        <w:t>，</w:t>
+      </w:r>
+      <w:r>
+        <w:rPr>
+          <w:rFonts w:hint="eastAsia"/>
+        </w:rPr>
+        <w:t xml:space="preserve"> 15 : 997</w:t>
+      </w:r>
+      <w:r>
+        <w:rPr>
+          <w:rFonts w:hint="eastAsia"/>
+        </w:rPr>
+        <w:t>，</w:t>
+      </w:r>
+      <w:r>
+        <w:rPr>
+          <w:rFonts w:hint="eastAsia"/>
+        </w:rPr>
+        <w:t xml:space="preserve"> 16 : 910</w:t>
+      </w:r>
+      <w:r>
+        <w:rPr>
+          <w:rFonts w:hint="eastAsia"/>
+        </w:rPr>
+        <w:t>，</w:t>
+      </w:r>
+      <w:r>
+        <w:rPr>
+          <w:rFonts w:hint="eastAsia"/>
+        </w:rPr>
+        <w:t xml:space="preserve"> 17 : 940</w:t>
+      </w:r>
+      <w:r>
+        <w:rPr>
+          <w:rFonts w:hint="eastAsia"/>
+        </w:rPr>
+        <w:t>，</w:t>
+      </w:r>
+      <w:r>
+        <w:rPr>
+          <w:rFonts w:hint="eastAsia"/>
+        </w:rPr>
+        <w:t xml:space="preserve"> 18 : 775</w:t>
+      </w:r>
+      <w:r>
+        <w:rPr>
+          <w:rFonts w:hint="eastAsia"/>
+        </w:rPr>
+        <w:t>，</w:t>
+      </w:r>
+      <w:r>
+        <w:rPr>
+          <w:rFonts w:hint="eastAsia"/>
+        </w:rPr>
+        <w:t xml:space="preserve"> 19 : 628</w:t>
+      </w:r>
+    </w:p>
+    <w:p>
+      <w:r>
+        <w:rPr>
+          <w:rFonts w:hint="eastAsia"/>
+        </w:rPr>
+        <w:t>更形象化的展示，如下图所示；</w:t>
+      </w:r>
+    </w:p>
+    <w:p>
+      <w:pPr>
+        <w:rPr>
+          <w:rFonts w:hint="eastAsia"/>
+        </w:rPr>
+      </w:pPr>
+    </w:p>
+    <w:p>
+      <w:pPr>
+        <w:rPr>
+          <w:rFonts w:hint="eastAsia"/>
+        </w:rPr>
+      </w:pPr>
+    </w:p>
+    <w:p>
+      <w:pPr>
+        <w:rPr>
+          <w:rFonts w:hint="eastAsia"/>
+        </w:rPr>
+      </w:pPr>
+      <w:r>
+        <w:rPr>
+          <w:rFonts w:hint="eastAsia"/>
+        </w:rPr>
+        <w:drawing>
+          <wp:inline distT="0" distB="0" distL="0" distR="0">
+            <wp:extent cx="5273040" cy="2020772"/>
+            <wp:effectExtent l="0" t="0" r="0" b="0"/>
+            <wp:docPr id="17" name="图片 17"/>
+            <wp:cNvGraphicFramePr>
+              <a:graphicFrameLocks xmlns:a="http://schemas.openxmlformats.org/drawingml/2006/main" noChangeAspect="1"/>
+            </wp:cNvGraphicFramePr>
+            <a:graphic xmlns:a="http://schemas.openxmlformats.org/drawingml/2006/main">
+              <a:graphicData uri="http://schemas.openxmlformats.org/drawingml/2006/picture">
+                <pic:pic xmlns:pic="http://schemas.openxmlformats.org/drawingml/2006/picture">
+                  <pic:nvPicPr>
+                    <pic:cNvPr id="0" name="Picture 17"/>
+                    <pic:cNvPicPr>
+                      <a:picLocks noChangeAspect="1" noChangeArrowheads="1"/>
+                    </pic:cNvPicPr>
+                  </pic:nvPicPr>
+                  <pic:blipFill>
+                    <a:blip r:embed="rId7"/>
+                    <a:stretch>
+                      <a:fillRect/>
+                    </a:stretch>
+                  </pic:blipFill>
+                  <pic:spPr bwMode="auto">
+                    <a:xfrm>
+                      <a:off x="0" y="0"/>
+                      <a:ext cx="5273040" cy="2020772"/>
+                    </a:xfrm>
+                    <a:prstGeom prst="rect">
+                      <a:avLst/>
+                    </a:prstGeom>
+                    <a:noFill/>
+                    <a:ln w="9525">
+                      <a:noFill/>
+                      <a:miter lim="800000"/>
+                      <a:headEnd/>
+                      <a:tailEnd/>
+                    </a:ln>
+                  </pic:spPr>
+                </pic:pic>
+              </a:graphicData>
+            </a:graphic>
+          </wp:inline>
+        </w:drawing>
+      </w:r>
+    </w:p>
+    <w:p>
+      <w:pPr>
+        <w:rPr>
+          <w:rFonts w:hint="eastAsia"/>
+        </w:rPr>
+      </w:pPr>
+    </w:p>
+    <w:p>
+      <w:pPr>
+        <w:rPr>
+          <w:rFonts w:hint="eastAsia"/>
+        </w:rPr>
+      </w:pPr>
+      <w:r>
+        <w:rPr>
+          <w:rFonts w:hint="eastAsia"/>
+        </w:rPr>
+        <w:tab/>
+      </w:r>
+      <w:r>
+        <w:rPr>
+          <w:rFonts w:hint="eastAsia"/>
+        </w:rPr>
+        <w:t>在这</w:t>
+      </w:r>
+      <w:r>
+        <w:rPr>
+          <w:rFonts w:hint="eastAsia"/>
+        </w:rPr>
+        <w:t>20newsgroups</w:t>
+      </w:r>
+      <w:r>
+        <w:rPr>
+          <w:rFonts w:hint="eastAsia"/>
+        </w:rPr>
+        <w:t>中的</w:t>
+      </w:r>
+      <w:r>
+        <w:rPr>
+          <w:rFonts w:hint="eastAsia"/>
+        </w:rPr>
+        <w:t>训练集中，</w:t>
+      </w:r>
+      <w:r>
+        <w:rPr>
+          <w:rFonts w:hint="eastAsia"/>
+        </w:rPr>
+        <w:t>每一个</w:t>
+      </w:r>
+      <w:r>
+        <w:rPr>
+          <w:rFonts w:hint="eastAsia"/>
+        </w:rPr>
+        <w:t xml:space="preserve">category </w:t>
+      </w:r>
+      <w:r>
+        <w:rPr>
+          <w:rFonts w:hint="eastAsia"/>
+        </w:rPr>
+        <w:t>中，排名靠前的</w:t>
+      </w:r>
+      <w:r>
+        <w:rPr>
+          <w:rFonts w:hint="eastAsia"/>
+        </w:rPr>
+        <w:t>10</w:t>
+      </w:r>
+      <w:r>
+        <w:rPr>
+          <w:rFonts w:hint="eastAsia"/>
+        </w:rPr>
+        <w:t>个单词分别如下列所示：</w:t>
+      </w:r>
+    </w:p>
+    <w:p>
+      <w:pPr>
+        <w:rPr>
+          <w:rFonts w:hint="eastAsia"/>
+        </w:rPr>
+      </w:pPr>
+    </w:p>
+    <w:p>
+      <w:pPr>
+        <w:widowControl/>
+        <w:shd w:val="clear" w:color="auto" w:fill="FFFFFF"/>
+        <w:tabs>
+          <w:tab w:val="left" w:pos="916"/>
+          <w:tab w:val="left" w:pos="1832"/>
+          <w:tab w:val="left" w:pos="2748"/>
+          <w:tab w:val="left" w:pos="3664"/>
+          <w:tab w:val="left" w:pos="4580"/>
+          <w:tab w:val="left" w:pos="5496"/>
+          <w:tab w:val="left" w:pos="6412"/>
+          <w:tab w:val="left" w:pos="7328"/>
+          <w:tab w:val="left" w:pos="8244"/>
+          <w:tab w:val="left" w:pos="9160"/>
+          <w:tab w:val="left" w:pos="10076"/>
+          <w:tab w:val="left" w:pos="10992"/>
+          <w:tab w:val="left" w:pos="11908"/>
+          <w:tab w:val="left" w:pos="12824"/>
+          <w:tab w:val="left" w:pos="13740"/>
+          <w:tab w:val="left" w:pos="14656"/>
+        </w:tabs>
+        <w:wordWrap w:val="0"/>
+        <w:jc w:val="left"/>
+        <w:textAlignment w:val="baseline"/>
+        <w:rPr>
+          <w:rFonts w:ascii="Courier New" w:eastAsia="宋体" w:hAnsi="Courier New" w:cs="Courier New"/>
+          <w:color w:val="000000"/>
+          <w:kern w:val="0"/>
+          <w:sz w:val="17"/>
+          <w:szCs w:val="17"/>
+        </w:rPr>
+      </w:pPr>
+      <w:r>
+        <w:rPr>
+          <w:rFonts w:ascii="Courier New" w:eastAsia="宋体" w:hAnsi="Courier New" w:cs="Courier New"/>
+          <w:color w:val="000000"/>
+          <w:kern w:val="0"/>
+          <w:sz w:val="17"/>
+          <w:szCs w:val="17"/>
+        </w:rPr>
+        <w:t>alt.atheism: keith it and you in that is to of the</w:t>
+      </w:r>
+    </w:p>
+    <w:p>
+      <w:pPr>
+        <w:widowControl/>
+        <w:shd w:val="clear" w:color="auto" w:fill="FFFFFF"/>
+        <w:tabs>
+          <w:tab w:val="left" w:pos="916"/>
+          <w:tab w:val="left" w:pos="1832"/>
+          <w:tab w:val="left" w:pos="2748"/>
+          <w:tab w:val="left" w:pos="3664"/>
+          <w:tab w:val="left" w:pos="4580"/>
+          <w:tab w:val="left" w:pos="5496"/>
+          <w:tab w:val="left" w:pos="6412"/>
+          <w:tab w:val="left" w:pos="7328"/>
+          <w:tab w:val="left" w:pos="8244"/>
+          <w:tab w:val="left" w:pos="9160"/>
+          <w:tab w:val="left" w:pos="10076"/>
+          <w:tab w:val="left" w:pos="10992"/>
+          <w:tab w:val="left" w:pos="11908"/>
+          <w:tab w:val="left" w:pos="12824"/>
+          <w:tab w:val="left" w:pos="13740"/>
+          <w:tab w:val="left" w:pos="14656"/>
+        </w:tabs>
+        <w:wordWrap w:val="0"/>
+        <w:jc w:val="left"/>
+        <w:textAlignment w:val="baseline"/>
+        <w:rPr>
+          <w:rFonts w:ascii="Courier New" w:eastAsia="宋体" w:hAnsi="Courier New" w:cs="Courier New"/>
+          <w:color w:val="000000"/>
+          <w:kern w:val="0"/>
+          <w:sz w:val="17"/>
+          <w:szCs w:val="17"/>
+        </w:rPr>
+      </w:pPr>
+      <w:r>
+        <w:rPr>
+          <w:rFonts w:ascii="Courier New" w:eastAsia="宋体" w:hAnsi="Courier New" w:cs="Courier New"/>
+          <w:color w:val="000000"/>
+          <w:kern w:val="0"/>
+          <w:sz w:val="17"/>
+          <w:szCs w:val="17"/>
+        </w:rPr>
+        <w:t>comp.graphics: edu in for it is and graphics of to the</w:t>
+      </w:r>
+    </w:p>
+    <w:p>
+      <w:pPr>
+        <w:widowControl/>
+        <w:shd w:val="clear" w:color="auto" w:fill="FFFFFF"/>
+        <w:tabs>
+          <w:tab w:val="left" w:pos="916"/>
+          <w:tab w:val="left" w:pos="1832"/>
+          <w:tab w:val="left" w:pos="2748"/>
+          <w:tab w:val="left" w:pos="3664"/>
+          <w:tab w:val="left" w:pos="4580"/>
+          <w:tab w:val="left" w:pos="5496"/>
+          <w:tab w:val="left" w:pos="6412"/>
+          <w:tab w:val="left" w:pos="7328"/>
+          <w:tab w:val="left" w:pos="8244"/>
+          <w:tab w:val="left" w:pos="9160"/>
+          <w:tab w:val="left" w:pos="10076"/>
+          <w:tab w:val="left" w:pos="10992"/>
+          <w:tab w:val="left" w:pos="11908"/>
+          <w:tab w:val="left" w:pos="12824"/>
+          <w:tab w:val="left" w:pos="13740"/>
+          <w:tab w:val="left" w:pos="14656"/>
+        </w:tabs>
+        <w:wordWrap w:val="0"/>
+        <w:jc w:val="left"/>
+        <w:textAlignment w:val="baseline"/>
+        <w:rPr>
+          <w:rFonts w:ascii="Courier New" w:eastAsia="宋体" w:hAnsi="Courier New" w:cs="Courier New"/>
+          <w:color w:val="000000"/>
+          <w:kern w:val="0"/>
+          <w:sz w:val="17"/>
+          <w:szCs w:val="17"/>
+        </w:rPr>
+      </w:pPr>
+      <w:r>
+        <w:rPr>
+          <w:rFonts w:ascii="Courier New" w:eastAsia="宋体" w:hAnsi="Courier New" w:cs="Courier New"/>
+          <w:color w:val="000000"/>
+          <w:kern w:val="0"/>
+          <w:sz w:val="17"/>
+          <w:szCs w:val="17"/>
+        </w:rPr>
+        <w:t>comp.os.ms-windows.misc: file for of and edu is it to the windows</w:t>
+      </w:r>
+    </w:p>
+    <w:p>
+      <w:pPr>
+        <w:widowControl/>
+        <w:shd w:val="clear" w:color="auto" w:fill="FFFFFF"/>
+        <w:tabs>
+          <w:tab w:val="left" w:pos="916"/>
+          <w:tab w:val="left" w:pos="1832"/>
+          <w:tab w:val="left" w:pos="2748"/>
+          <w:tab w:val="left" w:pos="3664"/>
+          <w:tab w:val="left" w:pos="4580"/>
+          <w:tab w:val="left" w:pos="5496"/>
+          <w:tab w:val="left" w:pos="6412"/>
+          <w:tab w:val="left" w:pos="7328"/>
+          <w:tab w:val="left" w:pos="8244"/>
+          <w:tab w:val="left" w:pos="9160"/>
+          <w:tab w:val="left" w:pos="10076"/>
+          <w:tab w:val="left" w:pos="10992"/>
+          <w:tab w:val="left" w:pos="11908"/>
+          <w:tab w:val="left" w:pos="12824"/>
+          <w:tab w:val="left" w:pos="13740"/>
+          <w:tab w:val="left" w:pos="14656"/>
+        </w:tabs>
+        <w:wordWrap w:val="0"/>
+        <w:jc w:val="left"/>
+        <w:textAlignment w:val="baseline"/>
+        <w:rPr>
+          <w:rFonts w:ascii="Courier New" w:eastAsia="宋体" w:hAnsi="Courier New" w:cs="Courier New"/>
+          <w:color w:val="000000"/>
+          <w:kern w:val="0"/>
+          <w:sz w:val="17"/>
+          <w:szCs w:val="17"/>
+        </w:rPr>
+      </w:pPr>
+      <w:r>
+        <w:rPr>
+          <w:rFonts w:ascii="Courier New" w:eastAsia="宋体" w:hAnsi="Courier New" w:cs="Courier New"/>
+          <w:color w:val="000000"/>
+          <w:kern w:val="0"/>
+          <w:sz w:val="17"/>
+          <w:szCs w:val="17"/>
+        </w:rPr>
+        <w:t>comp.sys.ibm.pc.hardware: card ide is of it drive and scsi to the</w:t>
+      </w:r>
+    </w:p>
+    <w:p>
+      <w:pPr>
+        <w:widowControl/>
+        <w:shd w:val="clear" w:color="auto" w:fill="FFFFFF"/>
+        <w:tabs>
+          <w:tab w:val="left" w:pos="916"/>
+          <w:tab w:val="left" w:pos="1832"/>
+          <w:tab w:val="left" w:pos="2748"/>
+          <w:tab w:val="left" w:pos="3664"/>
+          <w:tab w:val="left" w:pos="4580"/>
+          <w:tab w:val="left" w:pos="5496"/>
+          <w:tab w:val="left" w:pos="6412"/>
+          <w:tab w:val="left" w:pos="7328"/>
+          <w:tab w:val="left" w:pos="8244"/>
+          <w:tab w:val="left" w:pos="9160"/>
+          <w:tab w:val="left" w:pos="10076"/>
+          <w:tab w:val="left" w:pos="10992"/>
+          <w:tab w:val="left" w:pos="11908"/>
+          <w:tab w:val="left" w:pos="12824"/>
+          <w:tab w:val="left" w:pos="13740"/>
+          <w:tab w:val="left" w:pos="14656"/>
+        </w:tabs>
+        <w:wordWrap w:val="0"/>
+        <w:jc w:val="left"/>
+        <w:textAlignment w:val="baseline"/>
+        <w:rPr>
+          <w:rFonts w:ascii="Courier New" w:eastAsia="宋体" w:hAnsi="Courier New" w:cs="Courier New"/>
+          <w:color w:val="000000"/>
+          <w:kern w:val="0"/>
+          <w:sz w:val="17"/>
+          <w:szCs w:val="17"/>
+        </w:rPr>
+      </w:pPr>
+      <w:r>
+        <w:rPr>
+          <w:rFonts w:ascii="Courier New" w:eastAsia="宋体" w:hAnsi="Courier New" w:cs="Courier New"/>
+          <w:color w:val="000000"/>
+          <w:kern w:val="0"/>
+          <w:sz w:val="17"/>
+          <w:szCs w:val="17"/>
+        </w:rPr>
+        <w:t>comp.sys.mac.hardware: in it is and of edu apple mac to the</w:t>
+      </w:r>
+    </w:p>
+    <w:p>
+      <w:pPr>
+        <w:widowControl/>
+        <w:shd w:val="clear" w:color="auto" w:fill="FFFFFF"/>
+        <w:tabs>
+          <w:tab w:val="left" w:pos="916"/>
+          <w:tab w:val="left" w:pos="1832"/>
+          <w:tab w:val="left" w:pos="2748"/>
+          <w:tab w:val="left" w:pos="3664"/>
+          <w:tab w:val="left" w:pos="4580"/>
+          <w:tab w:val="left" w:pos="5496"/>
+          <w:tab w:val="left" w:pos="6412"/>
+          <w:tab w:val="left" w:pos="7328"/>
+          <w:tab w:val="left" w:pos="8244"/>
+          <w:tab w:val="left" w:pos="9160"/>
+          <w:tab w:val="left" w:pos="10076"/>
+          <w:tab w:val="left" w:pos="10992"/>
+          <w:tab w:val="left" w:pos="11908"/>
+          <w:tab w:val="left" w:pos="12824"/>
+          <w:tab w:val="left" w:pos="13740"/>
+          <w:tab w:val="left" w:pos="14656"/>
+        </w:tabs>
+        <w:wordWrap w:val="0"/>
+        <w:jc w:val="left"/>
+        <w:textAlignment w:val="baseline"/>
+        <w:rPr>
+          <w:rFonts w:ascii="Courier New" w:eastAsia="宋体" w:hAnsi="Courier New" w:cs="Courier New"/>
+          <w:color w:val="000000"/>
+          <w:kern w:val="0"/>
+          <w:sz w:val="17"/>
+          <w:szCs w:val="17"/>
+        </w:rPr>
+      </w:pPr>
+      <w:r>
+        <w:rPr>
+          <w:rFonts w:ascii="Courier New" w:eastAsia="宋体" w:hAnsi="Courier New" w:cs="Courier New"/>
+          <w:color w:val="000000"/>
+          <w:kern w:val="0"/>
+          <w:sz w:val="17"/>
+          <w:szCs w:val="17"/>
+        </w:rPr>
+        <w:t>comp.windows.x: it mit in motif and is of window to the</w:t>
+      </w:r>
+    </w:p>
+    <w:p>
+      <w:pPr>
+        <w:widowControl/>
+        <w:shd w:val="clear" w:color="auto" w:fill="FFFFFF"/>
+        <w:tabs>
+          <w:tab w:val="left" w:pos="916"/>
+          <w:tab w:val="left" w:pos="1832"/>
+          <w:tab w:val="left" w:pos="2748"/>
+          <w:tab w:val="left" w:pos="3664"/>
+          <w:tab w:val="left" w:pos="4580"/>
+          <w:tab w:val="left" w:pos="5496"/>
+          <w:tab w:val="left" w:pos="6412"/>
+          <w:tab w:val="left" w:pos="7328"/>
+          <w:tab w:val="left" w:pos="8244"/>
+          <w:tab w:val="left" w:pos="9160"/>
+          <w:tab w:val="left" w:pos="10076"/>
+          <w:tab w:val="left" w:pos="10992"/>
+          <w:tab w:val="left" w:pos="11908"/>
+          <w:tab w:val="left" w:pos="12824"/>
+          <w:tab w:val="left" w:pos="13740"/>
+          <w:tab w:val="left" w:pos="14656"/>
+        </w:tabs>
+        <w:wordWrap w:val="0"/>
+        <w:jc w:val="left"/>
+        <w:textAlignment w:val="baseline"/>
+        <w:rPr>
+          <w:rFonts w:ascii="Courier New" w:eastAsia="宋体" w:hAnsi="Courier New" w:cs="Courier New"/>
+          <w:color w:val="000000"/>
+          <w:kern w:val="0"/>
+          <w:sz w:val="17"/>
+          <w:szCs w:val="17"/>
+        </w:rPr>
+      </w:pPr>
+      <w:r>
+        <w:rPr>
+          <w:rFonts w:ascii="Courier New" w:eastAsia="宋体" w:hAnsi="Courier New" w:cs="Courier New"/>
+          <w:color w:val="000000"/>
+          <w:kern w:val="0"/>
+          <w:sz w:val="17"/>
+          <w:szCs w:val="17"/>
+        </w:rPr>
+        <w:t>misc.forsale: shipping offer of 00 to and edu the for sale</w:t>
+      </w:r>
+    </w:p>
+    <w:p>
+      <w:pPr>
+        <w:widowControl/>
+        <w:shd w:val="clear" w:color="auto" w:fill="FFFFFF"/>
+        <w:tabs>
+          <w:tab w:val="left" w:pos="916"/>
+          <w:tab w:val="left" w:pos="1832"/>
+          <w:tab w:val="left" w:pos="2748"/>
+          <w:tab w:val="left" w:pos="3664"/>
+          <w:tab w:val="left" w:pos="4580"/>
+          <w:tab w:val="left" w:pos="5496"/>
+          <w:tab w:val="left" w:pos="6412"/>
+          <w:tab w:val="left" w:pos="7328"/>
+          <w:tab w:val="left" w:pos="8244"/>
+          <w:tab w:val="left" w:pos="9160"/>
+          <w:tab w:val="left" w:pos="10076"/>
+          <w:tab w:val="left" w:pos="10992"/>
+          <w:tab w:val="left" w:pos="11908"/>
+          <w:tab w:val="left" w:pos="12824"/>
+          <w:tab w:val="left" w:pos="13740"/>
+          <w:tab w:val="left" w:pos="14656"/>
+        </w:tabs>
+        <w:wordWrap w:val="0"/>
+        <w:jc w:val="left"/>
+        <w:textAlignment w:val="baseline"/>
+        <w:rPr>
+          <w:rFonts w:ascii="Courier New" w:eastAsia="宋体" w:hAnsi="Courier New" w:cs="Courier New"/>
+          <w:color w:val="000000"/>
+          <w:kern w:val="0"/>
+          <w:sz w:val="17"/>
+          <w:szCs w:val="17"/>
+        </w:rPr>
+      </w:pPr>
+      <w:r>
+        <w:rPr>
+          <w:rFonts w:ascii="Courier New" w:eastAsia="宋体" w:hAnsi="Courier New" w:cs="Courier New"/>
+          <w:color w:val="000000"/>
+          <w:kern w:val="0"/>
+          <w:sz w:val="17"/>
+          <w:szCs w:val="17"/>
+        </w:rPr>
+        <w:t>rec.autos: that is you it in of and to car the</w:t>
+      </w:r>
+    </w:p>
+    <w:p>
+      <w:pPr>
+        <w:widowControl/>
+        <w:shd w:val="clear" w:color="auto" w:fill="FFFFFF"/>
+        <w:tabs>
+          <w:tab w:val="left" w:pos="916"/>
+          <w:tab w:val="left" w:pos="1832"/>
+          <w:tab w:val="left" w:pos="2748"/>
+          <w:tab w:val="left" w:pos="3664"/>
+          <w:tab w:val="left" w:pos="4580"/>
+          <w:tab w:val="left" w:pos="5496"/>
+          <w:tab w:val="left" w:pos="6412"/>
+          <w:tab w:val="left" w:pos="7328"/>
+          <w:tab w:val="left" w:pos="8244"/>
+          <w:tab w:val="left" w:pos="9160"/>
+          <w:tab w:val="left" w:pos="10076"/>
+          <w:tab w:val="left" w:pos="10992"/>
+          <w:tab w:val="left" w:pos="11908"/>
+          <w:tab w:val="left" w:pos="12824"/>
+          <w:tab w:val="left" w:pos="13740"/>
+          <w:tab w:val="left" w:pos="14656"/>
+        </w:tabs>
+        <w:wordWrap w:val="0"/>
+        <w:jc w:val="left"/>
+        <w:textAlignment w:val="baseline"/>
+        <w:rPr>
+          <w:rFonts w:ascii="Courier New" w:eastAsia="宋体" w:hAnsi="Courier New" w:cs="Courier New"/>
+          <w:color w:val="000000"/>
+          <w:kern w:val="0"/>
+          <w:sz w:val="17"/>
+          <w:szCs w:val="17"/>
+        </w:rPr>
+      </w:pPr>
+      <w:r>
+        <w:rPr>
+          <w:rFonts w:ascii="Courier New" w:eastAsia="宋体" w:hAnsi="Courier New" w:cs="Courier New"/>
+          <w:color w:val="000000"/>
+          <w:kern w:val="0"/>
+          <w:sz w:val="17"/>
+          <w:szCs w:val="17"/>
+        </w:rPr>
+        <w:t>rec.motorcycles: dod you it com in of and bike to the</w:t>
+      </w:r>
+    </w:p>
+    <w:p>
+      <w:pPr>
+        <w:widowControl/>
+        <w:shd w:val="clear" w:color="auto" w:fill="FFFFFF"/>
+        <w:tabs>
+          <w:tab w:val="left" w:pos="916"/>
+          <w:tab w:val="left" w:pos="1832"/>
+          <w:tab w:val="left" w:pos="2748"/>
+          <w:tab w:val="left" w:pos="3664"/>
+          <w:tab w:val="left" w:pos="4580"/>
+          <w:tab w:val="left" w:pos="5496"/>
+          <w:tab w:val="left" w:pos="6412"/>
+          <w:tab w:val="left" w:pos="7328"/>
+          <w:tab w:val="left" w:pos="8244"/>
+          <w:tab w:val="left" w:pos="9160"/>
+          <w:tab w:val="left" w:pos="10076"/>
+          <w:tab w:val="left" w:pos="10992"/>
+          <w:tab w:val="left" w:pos="11908"/>
+          <w:tab w:val="left" w:pos="12824"/>
+          <w:tab w:val="left" w:pos="13740"/>
+          <w:tab w:val="left" w:pos="14656"/>
+        </w:tabs>
+        <w:wordWrap w:val="0"/>
+        <w:jc w:val="left"/>
+        <w:textAlignment w:val="baseline"/>
+        <w:rPr>
+          <w:rFonts w:ascii="Courier New" w:eastAsia="宋体" w:hAnsi="Courier New" w:cs="Courier New"/>
+          <w:color w:val="000000"/>
+          <w:kern w:val="0"/>
+          <w:sz w:val="17"/>
+          <w:szCs w:val="17"/>
+        </w:rPr>
+      </w:pPr>
+      <w:r>
+        <w:rPr>
+          <w:rFonts w:ascii="Courier New" w:eastAsia="宋体" w:hAnsi="Courier New" w:cs="Courier New"/>
+          <w:color w:val="000000"/>
+          <w:kern w:val="0"/>
+          <w:sz w:val="17"/>
+          <w:szCs w:val="17"/>
+        </w:rPr>
+        <w:t>rec.sport.baseball: that is baseball and of in to he edu the</w:t>
+      </w:r>
+    </w:p>
+    <w:p>
+      <w:pPr>
+        <w:widowControl/>
+        <w:shd w:val="clear" w:color="auto" w:fill="FFFFFF"/>
+        <w:tabs>
+          <w:tab w:val="left" w:pos="916"/>
+          <w:tab w:val="left" w:pos="1832"/>
+          <w:tab w:val="left" w:pos="2748"/>
+          <w:tab w:val="left" w:pos="3664"/>
+          <w:tab w:val="left" w:pos="4580"/>
+          <w:tab w:val="left" w:pos="5496"/>
+          <w:tab w:val="left" w:pos="6412"/>
+          <w:tab w:val="left" w:pos="7328"/>
+          <w:tab w:val="left" w:pos="8244"/>
+          <w:tab w:val="left" w:pos="9160"/>
+          <w:tab w:val="left" w:pos="10076"/>
+          <w:tab w:val="left" w:pos="10992"/>
+          <w:tab w:val="left" w:pos="11908"/>
+          <w:tab w:val="left" w:pos="12824"/>
+          <w:tab w:val="left" w:pos="13740"/>
+          <w:tab w:val="left" w:pos="14656"/>
+        </w:tabs>
+        <w:wordWrap w:val="0"/>
+        <w:jc w:val="left"/>
+        <w:textAlignment w:val="baseline"/>
+        <w:rPr>
+          <w:rFonts w:ascii="Courier New" w:eastAsia="宋体" w:hAnsi="Courier New" w:cs="Courier New"/>
+          <w:color w:val="000000"/>
+          <w:kern w:val="0"/>
+          <w:sz w:val="17"/>
+          <w:szCs w:val="17"/>
+        </w:rPr>
+      </w:pPr>
+      <w:r>
+        <w:rPr>
+          <w:rFonts w:ascii="Courier New" w:eastAsia="宋体" w:hAnsi="Courier New" w:cs="Courier New"/>
+          <w:color w:val="000000"/>
+          <w:kern w:val="0"/>
+          <w:sz w:val="17"/>
+          <w:szCs w:val="17"/>
+        </w:rPr>
+        <w:t>rec.sport.hockey: ca game he team and hockey of in to the</w:t>
+      </w:r>
+    </w:p>
+    <w:p>
+      <w:pPr>
+        <w:widowControl/>
+        <w:shd w:val="clear" w:color="auto" w:fill="FFFFFF"/>
+        <w:tabs>
+          <w:tab w:val="left" w:pos="916"/>
+          <w:tab w:val="left" w:pos="1832"/>
+          <w:tab w:val="left" w:pos="2748"/>
+          <w:tab w:val="left" w:pos="3664"/>
+          <w:tab w:val="left" w:pos="4580"/>
+          <w:tab w:val="left" w:pos="5496"/>
+          <w:tab w:val="left" w:pos="6412"/>
+          <w:tab w:val="left" w:pos="7328"/>
+          <w:tab w:val="left" w:pos="8244"/>
+          <w:tab w:val="left" w:pos="9160"/>
+          <w:tab w:val="left" w:pos="10076"/>
+          <w:tab w:val="left" w:pos="10992"/>
+          <w:tab w:val="left" w:pos="11908"/>
+          <w:tab w:val="left" w:pos="12824"/>
+          <w:tab w:val="left" w:pos="13740"/>
+          <w:tab w:val="left" w:pos="14656"/>
+        </w:tabs>
+        <w:wordWrap w:val="0"/>
+        <w:jc w:val="left"/>
+        <w:textAlignment w:val="baseline"/>
+        <w:rPr>
+          <w:rFonts w:ascii="Courier New" w:eastAsia="宋体" w:hAnsi="Courier New" w:cs="Courier New"/>
+          <w:color w:val="000000"/>
+          <w:kern w:val="0"/>
+          <w:sz w:val="17"/>
+          <w:szCs w:val="17"/>
+        </w:rPr>
+      </w:pPr>
+      <w:r>
+        <w:rPr>
+          <w:rFonts w:ascii="Courier New" w:eastAsia="宋体" w:hAnsi="Courier New" w:cs="Courier New"/>
+          <w:color w:val="000000"/>
+          <w:kern w:val="0"/>
+          <w:sz w:val="17"/>
+          <w:szCs w:val="17"/>
+        </w:rPr>
+        <w:t>sci.crypt: chip that encryption is and clipper key of to the</w:t>
+      </w:r>
+    </w:p>
+    <w:p>
+      <w:pPr>
+        <w:widowControl/>
+        <w:shd w:val="clear" w:color="auto" w:fill="FFFFFF"/>
+        <w:tabs>
+          <w:tab w:val="left" w:pos="916"/>
+          <w:tab w:val="left" w:pos="1832"/>
+          <w:tab w:val="left" w:pos="2748"/>
+          <w:tab w:val="left" w:pos="3664"/>
+          <w:tab w:val="left" w:pos="4580"/>
+          <w:tab w:val="left" w:pos="5496"/>
+          <w:tab w:val="left" w:pos="6412"/>
+          <w:tab w:val="left" w:pos="7328"/>
+          <w:tab w:val="left" w:pos="8244"/>
+          <w:tab w:val="left" w:pos="9160"/>
+          <w:tab w:val="left" w:pos="10076"/>
+          <w:tab w:val="left" w:pos="10992"/>
+          <w:tab w:val="left" w:pos="11908"/>
+          <w:tab w:val="left" w:pos="12824"/>
+          <w:tab w:val="left" w:pos="13740"/>
+          <w:tab w:val="left" w:pos="14656"/>
+        </w:tabs>
+        <w:wordWrap w:val="0"/>
+        <w:jc w:val="left"/>
+        <w:textAlignment w:val="baseline"/>
+        <w:rPr>
+          <w:rFonts w:ascii="Courier New" w:eastAsia="宋体" w:hAnsi="Courier New" w:cs="Courier New"/>
+          <w:color w:val="000000"/>
+          <w:kern w:val="0"/>
+          <w:sz w:val="17"/>
+          <w:szCs w:val="17"/>
+        </w:rPr>
+      </w:pPr>
+      <w:r>
+        <w:rPr>
+          <w:rFonts w:ascii="Courier New" w:eastAsia="宋体" w:hAnsi="Courier New" w:cs="Courier New"/>
+          <w:color w:val="000000"/>
+          <w:kern w:val="0"/>
+          <w:sz w:val="17"/>
+          <w:szCs w:val="17"/>
+        </w:rPr>
+        <w:t>sci.electronics: for edu you it in is and of to the</w:t>
+      </w:r>
+    </w:p>
+    <w:p>
+      <w:pPr>
+        <w:widowControl/>
+        <w:shd w:val="clear" w:color="auto" w:fill="FFFFFF"/>
+        <w:tabs>
+          <w:tab w:val="left" w:pos="916"/>
+          <w:tab w:val="left" w:pos="1832"/>
+          <w:tab w:val="left" w:pos="2748"/>
+          <w:tab w:val="left" w:pos="3664"/>
+          <w:tab w:val="left" w:pos="4580"/>
+          <w:tab w:val="left" w:pos="5496"/>
+          <w:tab w:val="left" w:pos="6412"/>
+          <w:tab w:val="left" w:pos="7328"/>
+          <w:tab w:val="left" w:pos="8244"/>
+          <w:tab w:val="left" w:pos="9160"/>
+          <w:tab w:val="left" w:pos="10076"/>
+          <w:tab w:val="left" w:pos="10992"/>
+          <w:tab w:val="left" w:pos="11908"/>
+          <w:tab w:val="left" w:pos="12824"/>
+          <w:tab w:val="left" w:pos="13740"/>
+          <w:tab w:val="left" w:pos="14656"/>
+        </w:tabs>
+        <w:wordWrap w:val="0"/>
+        <w:jc w:val="left"/>
+        <w:textAlignment w:val="baseline"/>
+        <w:rPr>
+          <w:rFonts w:ascii="Courier New" w:eastAsia="宋体" w:hAnsi="Courier New" w:cs="Courier New"/>
+          <w:color w:val="000000"/>
+          <w:kern w:val="0"/>
+          <w:sz w:val="17"/>
+          <w:szCs w:val="17"/>
+        </w:rPr>
+      </w:pPr>
+      <w:r>
+        <w:rPr>
+          <w:rFonts w:ascii="Courier New" w:eastAsia="宋体" w:hAnsi="Courier New" w:cs="Courier New"/>
+          <w:color w:val="000000"/>
+          <w:kern w:val="0"/>
+          <w:sz w:val="17"/>
+          <w:szCs w:val="17"/>
+        </w:rPr>
+        <w:t>sci.med: edu pitt that it in and is to of the</w:t>
+      </w:r>
+    </w:p>
+    <w:p>
+      <w:pPr>
+        <w:widowControl/>
+        <w:shd w:val="clear" w:color="auto" w:fill="FFFFFF"/>
+        <w:tabs>
+          <w:tab w:val="left" w:pos="916"/>
+          <w:tab w:val="left" w:pos="1832"/>
+          <w:tab w:val="left" w:pos="2748"/>
+          <w:tab w:val="left" w:pos="3664"/>
+          <w:tab w:val="left" w:pos="4580"/>
+          <w:tab w:val="left" w:pos="5496"/>
+          <w:tab w:val="left" w:pos="6412"/>
+          <w:tab w:val="left" w:pos="7328"/>
+          <w:tab w:val="left" w:pos="8244"/>
+          <w:tab w:val="left" w:pos="9160"/>
+          <w:tab w:val="left" w:pos="10076"/>
+          <w:tab w:val="left" w:pos="10992"/>
+          <w:tab w:val="left" w:pos="11908"/>
+          <w:tab w:val="left" w:pos="12824"/>
+          <w:tab w:val="left" w:pos="13740"/>
+          <w:tab w:val="left" w:pos="14656"/>
+        </w:tabs>
+        <w:wordWrap w:val="0"/>
+        <w:jc w:val="left"/>
+        <w:textAlignment w:val="baseline"/>
+        <w:rPr>
+          <w:rFonts w:ascii="Courier New" w:eastAsia="宋体" w:hAnsi="Courier New" w:cs="Courier New"/>
+          <w:color w:val="000000"/>
+          <w:kern w:val="0"/>
+          <w:sz w:val="17"/>
+          <w:szCs w:val="17"/>
+        </w:rPr>
+      </w:pPr>
+      <w:r>
+        <w:rPr>
+          <w:rFonts w:ascii="Courier New" w:eastAsia="宋体" w:hAnsi="Courier New" w:cs="Courier New"/>
+          <w:color w:val="000000"/>
+          <w:kern w:val="0"/>
+          <w:sz w:val="17"/>
+          <w:szCs w:val="17"/>
+        </w:rPr>
+        <w:t>sci.space: it that is nasa in and to of space the</w:t>
+      </w:r>
+    </w:p>
+    <w:p>
+      <w:pPr>
+        <w:widowControl/>
+        <w:shd w:val="clear" w:color="auto" w:fill="FFFFFF"/>
+        <w:tabs>
+          <w:tab w:val="left" w:pos="916"/>
+          <w:tab w:val="left" w:pos="1832"/>
+          <w:tab w:val="left" w:pos="2748"/>
+          <w:tab w:val="left" w:pos="3664"/>
+          <w:tab w:val="left" w:pos="4580"/>
+          <w:tab w:val="left" w:pos="5496"/>
+          <w:tab w:val="left" w:pos="6412"/>
+          <w:tab w:val="left" w:pos="7328"/>
+          <w:tab w:val="left" w:pos="8244"/>
+          <w:tab w:val="left" w:pos="9160"/>
+          <w:tab w:val="left" w:pos="10076"/>
+          <w:tab w:val="left" w:pos="10992"/>
+          <w:tab w:val="left" w:pos="11908"/>
+          <w:tab w:val="left" w:pos="12824"/>
+          <w:tab w:val="left" w:pos="13740"/>
+          <w:tab w:val="left" w:pos="14656"/>
+        </w:tabs>
+        <w:wordWrap w:val="0"/>
+        <w:jc w:val="left"/>
+        <w:textAlignment w:val="baseline"/>
+        <w:rPr>
+          <w:rFonts w:ascii="Courier New" w:eastAsia="宋体" w:hAnsi="Courier New" w:cs="Courier New"/>
+          <w:color w:val="000000"/>
+          <w:kern w:val="0"/>
+          <w:sz w:val="17"/>
+          <w:szCs w:val="17"/>
+        </w:rPr>
+      </w:pPr>
+      <w:r>
+        <w:rPr>
+          <w:rFonts w:ascii="Courier New" w:eastAsia="宋体" w:hAnsi="Courier New" w:cs="Courier New"/>
+          <w:color w:val="000000"/>
+          <w:kern w:val="0"/>
+          <w:sz w:val="17"/>
+          <w:szCs w:val="17"/>
+        </w:rPr>
+        <w:t>soc.religion.christian: we it in and is god that to of the</w:t>
+      </w:r>
+    </w:p>
+    <w:p>
+      <w:pPr>
+        <w:widowControl/>
+        <w:shd w:val="clear" w:color="auto" w:fill="FFFFFF"/>
+        <w:tabs>
+          <w:tab w:val="left" w:pos="916"/>
+          <w:tab w:val="left" w:pos="1832"/>
+          <w:tab w:val="left" w:pos="2748"/>
+          <w:tab w:val="left" w:pos="3664"/>
+          <w:tab w:val="left" w:pos="4580"/>
+          <w:tab w:val="left" w:pos="5496"/>
+          <w:tab w:val="left" w:pos="6412"/>
+          <w:tab w:val="left" w:pos="7328"/>
+          <w:tab w:val="left" w:pos="8244"/>
+          <w:tab w:val="left" w:pos="9160"/>
+          <w:tab w:val="left" w:pos="10076"/>
+          <w:tab w:val="left" w:pos="10992"/>
+          <w:tab w:val="left" w:pos="11908"/>
+          <w:tab w:val="left" w:pos="12824"/>
+          <w:tab w:val="left" w:pos="13740"/>
+          <w:tab w:val="left" w:pos="14656"/>
+        </w:tabs>
+        <w:wordWrap w:val="0"/>
+        <w:jc w:val="left"/>
+        <w:textAlignment w:val="baseline"/>
+        <w:rPr>
+          <w:rFonts w:ascii="Courier New" w:eastAsia="宋体" w:hAnsi="Courier New" w:cs="Courier New"/>
+          <w:color w:val="000000"/>
+          <w:kern w:val="0"/>
+          <w:sz w:val="17"/>
+          <w:szCs w:val="17"/>
+        </w:rPr>
+      </w:pPr>
+      <w:r>
+        <w:rPr>
+          <w:rFonts w:ascii="Courier New" w:eastAsia="宋体" w:hAnsi="Courier New" w:cs="Courier New"/>
+          <w:color w:val="000000"/>
+          <w:kern w:val="0"/>
+          <w:sz w:val="17"/>
+          <w:szCs w:val="17"/>
+        </w:rPr>
+        <w:t>talk.politics.guns: it is you that gun and in of to the</w:t>
+      </w:r>
+    </w:p>
+    <w:p>
+      <w:pPr>
+        <w:widowControl/>
+        <w:shd w:val="clear" w:color="auto" w:fill="FFFFFF"/>
+        <w:tabs>
+          <w:tab w:val="left" w:pos="916"/>
+          <w:tab w:val="left" w:pos="1832"/>
+          <w:tab w:val="left" w:pos="2748"/>
+          <w:tab w:val="left" w:pos="3664"/>
+          <w:tab w:val="left" w:pos="4580"/>
+          <w:tab w:val="left" w:pos="5496"/>
+          <w:tab w:val="left" w:pos="6412"/>
+          <w:tab w:val="left" w:pos="7328"/>
+          <w:tab w:val="left" w:pos="8244"/>
+          <w:tab w:val="left" w:pos="9160"/>
+          <w:tab w:val="left" w:pos="10076"/>
+          <w:tab w:val="left" w:pos="10992"/>
+          <w:tab w:val="left" w:pos="11908"/>
+          <w:tab w:val="left" w:pos="12824"/>
+          <w:tab w:val="left" w:pos="13740"/>
+          <w:tab w:val="left" w:pos="14656"/>
+        </w:tabs>
+        <w:wordWrap w:val="0"/>
+        <w:jc w:val="left"/>
+        <w:textAlignment w:val="baseline"/>
+        <w:rPr>
+          <w:rFonts w:ascii="Courier New" w:eastAsia="宋体" w:hAnsi="Courier New" w:cs="Courier New"/>
+          <w:color w:val="000000"/>
+          <w:kern w:val="0"/>
+          <w:sz w:val="17"/>
+          <w:szCs w:val="17"/>
+        </w:rPr>
+      </w:pPr>
+      <w:r>
+        <w:rPr>
+          <w:rFonts w:ascii="Courier New" w:eastAsia="宋体" w:hAnsi="Courier New" w:cs="Courier New"/>
+          <w:color w:val="000000"/>
+          <w:kern w:val="0"/>
+          <w:sz w:val="17"/>
+          <w:szCs w:val="17"/>
+        </w:rPr>
+        <w:t>talk.politics.mideast: is you israeli that israel in and to of the</w:t>
+      </w:r>
+    </w:p>
+    <w:p>
+      <w:pPr>
+        <w:widowControl/>
+        <w:shd w:val="clear" w:color="auto" w:fill="FFFFFF"/>
+        <w:tabs>
+          <w:tab w:val="left" w:pos="916"/>
+          <w:tab w:val="left" w:pos="1832"/>
+          <w:tab w:val="left" w:pos="2748"/>
+          <w:tab w:val="left" w:pos="3664"/>
+          <w:tab w:val="left" w:pos="4580"/>
+          <w:tab w:val="left" w:pos="5496"/>
+          <w:tab w:val="left" w:pos="6412"/>
+          <w:tab w:val="left" w:pos="7328"/>
+          <w:tab w:val="left" w:pos="8244"/>
+          <w:tab w:val="left" w:pos="9160"/>
+          <w:tab w:val="left" w:pos="10076"/>
+          <w:tab w:val="left" w:pos="10992"/>
+          <w:tab w:val="left" w:pos="11908"/>
+          <w:tab w:val="left" w:pos="12824"/>
+          <w:tab w:val="left" w:pos="13740"/>
+          <w:tab w:val="left" w:pos="14656"/>
+        </w:tabs>
+        <w:wordWrap w:val="0"/>
+        <w:jc w:val="left"/>
+        <w:textAlignment w:val="baseline"/>
+        <w:rPr>
+          <w:rFonts w:ascii="Courier New" w:eastAsia="宋体" w:hAnsi="Courier New" w:cs="Courier New"/>
+          <w:color w:val="000000"/>
+          <w:kern w:val="0"/>
+          <w:sz w:val="17"/>
+          <w:szCs w:val="17"/>
+        </w:rPr>
+      </w:pPr>
+      <w:r>
+        <w:rPr>
+          <w:rFonts w:ascii="Courier New" w:eastAsia="宋体" w:hAnsi="Courier New" w:cs="Courier New"/>
+          <w:color w:val="000000"/>
+          <w:kern w:val="0"/>
+          <w:sz w:val="17"/>
+          <w:szCs w:val="17"/>
+        </w:rPr>
+        <w:t>talk.politics.misc: edu it is you and in that of to the</w:t>
+      </w:r>
+    </w:p>
+    <w:p>
+      <w:pPr>
+        <w:widowControl/>
+        <w:shd w:val="clear" w:color="auto" w:fill="FFFFFF"/>
+        <w:tabs>
+          <w:tab w:val="left" w:pos="916"/>
+          <w:tab w:val="left" w:pos="1832"/>
+          <w:tab w:val="left" w:pos="2748"/>
+          <w:tab w:val="left" w:pos="3664"/>
+          <w:tab w:val="left" w:pos="4580"/>
+          <w:tab w:val="left" w:pos="5496"/>
+          <w:tab w:val="left" w:pos="6412"/>
+          <w:tab w:val="left" w:pos="7328"/>
+          <w:tab w:val="left" w:pos="8244"/>
+          <w:tab w:val="left" w:pos="9160"/>
+          <w:tab w:val="left" w:pos="10076"/>
+          <w:tab w:val="left" w:pos="10992"/>
+          <w:tab w:val="left" w:pos="11908"/>
+          <w:tab w:val="left" w:pos="12824"/>
+          <w:tab w:val="left" w:pos="13740"/>
+          <w:tab w:val="left" w:pos="14656"/>
+        </w:tabs>
+        <w:wordWrap w:val="0"/>
+        <w:jc w:val="left"/>
+        <w:textAlignment w:val="baseline"/>
+        <w:rPr>
+          <w:rFonts w:ascii="Courier New" w:eastAsia="宋体" w:hAnsi="Courier New" w:cs="Courier New"/>
+          <w:color w:val="000000"/>
+          <w:kern w:val="0"/>
+          <w:sz w:val="17"/>
+          <w:szCs w:val="17"/>
+        </w:rPr>
+      </w:pPr>
+      <w:r>
+        <w:rPr>
+          <w:rFonts w:ascii="Courier New" w:eastAsia="宋体" w:hAnsi="Courier New" w:cs="Courier New"/>
+          <w:color w:val="000000"/>
+          <w:kern w:val="0"/>
+          <w:sz w:val="17"/>
+          <w:szCs w:val="17"/>
+        </w:rPr>
+        <w:t>talk.religion.misc: sandvik god you in is that and to of the</w:t>
+      </w:r>
+    </w:p>
     <w:p/>
-    <w:p/>
     <w:p>
       <w:pPr>
         <w:pStyle w:val="3"/>
@@ -647,6 +3264,7 @@
           <w:rFonts w:hint="eastAsia"/>
           <w:u w:val="single"/>
         </w:rPr>
+        <w:lastRenderedPageBreak/>
         <w:t>解决办法</w:t>
       </w:r>
     </w:p>
@@ -865,6 +3483,3182 @@
         <w:rPr>
           <w:rFonts w:hint="eastAsia"/>
         </w:rPr>
+        <w:t>1</w:t>
+      </w:r>
+      <w:r>
+        <w:rPr>
+          <w:rFonts w:hint="eastAsia"/>
+        </w:rPr>
+        <w:t>]</w:t>
+      </w:r>
+    </w:p>
+    <w:p>
+      <w:pPr>
+        <w:rPr>
+          <w:rFonts w:hint="eastAsia"/>
+        </w:rPr>
+      </w:pPr>
+    </w:p>
+    <w:p/>
+    <w:p>
+      <w:pPr>
+        <w:pStyle w:val="3"/>
+        <w:rPr>
+          <w:u w:val="single"/>
+        </w:rPr>
+      </w:pPr>
+      <w:r>
+        <w:rPr>
+          <w:rFonts w:hint="eastAsia"/>
+          <w:u w:val="single"/>
+        </w:rPr>
+        <w:t>基准模型</w:t>
+      </w:r>
+    </w:p>
+    <w:p>
+      <w:r>
+        <w:rPr>
+          <w:rFonts w:hint="eastAsia"/>
+        </w:rPr>
+        <w:tab/>
+      </w:r>
+      <w:r>
+        <w:rPr>
+          <w:rFonts w:hint="eastAsia"/>
+        </w:rPr>
+        <w:t>毕业项目</w:t>
+      </w:r>
+      <w:r>
+        <w:rPr>
+          <w:rFonts w:hint="eastAsia"/>
+        </w:rPr>
+        <w:t>采用决策树</w:t>
+      </w:r>
+      <w:r>
+        <w:rPr>
+          <w:rFonts w:hint="eastAsia"/>
+        </w:rPr>
+        <w:t>模型。</w:t>
+      </w:r>
+      <w:r>
+        <w:rPr>
+          <w:rFonts w:hint="eastAsia"/>
+        </w:rPr>
+        <w:t xml:space="preserve"> </w:t>
+      </w:r>
+      <w:r>
+        <w:rPr>
+          <w:rFonts w:hint="eastAsia"/>
+        </w:rPr>
+        <w:t>关于决策树模型，决策树</w:t>
+      </w:r>
+      <w:r>
+        <w:rPr>
+          <w:rFonts w:hint="eastAsia"/>
+        </w:rPr>
+        <w:t>(decision tree)</w:t>
+      </w:r>
+      <w:r>
+        <w:rPr>
+          <w:rFonts w:hint="eastAsia"/>
+        </w:rPr>
+        <w:t>是一种基本的分类与回归方法。决策树模型呈树形结构，在分类问题中，表示基于特征对实例进行分类的过程。它可以认为是</w:t>
+      </w:r>
+      <w:r>
+        <w:rPr>
+          <w:rFonts w:hint="eastAsia"/>
+        </w:rPr>
+        <w:t>if-then</w:t>
+      </w:r>
+      <w:r>
+        <w:rPr>
+          <w:rFonts w:hint="eastAsia"/>
+        </w:rPr>
+        <w:t>规则的集合，也可以认为是定义在特征空间与类空间上的条件概率分布。</w:t>
+      </w:r>
+    </w:p>
+    <w:p>
+      <w:pPr>
+        <w:ind w:firstLine="420"/>
+      </w:pPr>
+      <w:r>
+        <w:rPr>
+          <w:rFonts w:hint="eastAsia"/>
+        </w:rPr>
+        <w:t>其主要优点是模型具有可读性，分类速度快。学习时，利用训练数据，根据损失函数最小化的原则建立决策树。预测时，对新的数据，利用决策树模型进行分类。</w:t>
+      </w:r>
+      <w:r>
+        <w:rPr>
+          <w:rFonts w:hint="eastAsia"/>
+        </w:rPr>
+        <w:t>[</w:t>
+      </w:r>
+      <w:r>
+        <w:rPr>
+          <w:rFonts w:hint="eastAsia"/>
+        </w:rPr>
+        <w:t>2</w:t>
+      </w:r>
+      <w:r>
+        <w:rPr>
+          <w:rFonts w:hint="eastAsia"/>
+        </w:rPr>
+        <w:t>]</w:t>
+      </w:r>
+    </w:p>
+    <w:p/>
+    <w:p>
+      <w:pPr>
+        <w:ind w:firstLine="420"/>
+        <w:rPr>
+          <w:rFonts w:hint="eastAsia"/>
+        </w:rPr>
+      </w:pPr>
+      <w:r>
+        <w:rPr>
+          <w:rFonts w:hint="eastAsia"/>
+        </w:rPr>
+        <w:t>决策树学习通常包括</w:t>
+      </w:r>
+      <w:r>
+        <w:rPr>
+          <w:rFonts w:hint="eastAsia"/>
+        </w:rPr>
+        <w:t>3</w:t>
+      </w:r>
+      <w:r>
+        <w:rPr>
+          <w:rFonts w:hint="eastAsia"/>
+        </w:rPr>
+        <w:t>个步骤：特征选择、决策树的生成和决策树的修剪。</w:t>
+      </w:r>
+      <w:r>
+        <w:rPr>
+          <w:rFonts w:hint="eastAsia"/>
+        </w:rPr>
+        <w:t xml:space="preserve"> [</w:t>
+      </w:r>
+      <w:r>
+        <w:rPr>
+          <w:rFonts w:hint="eastAsia"/>
+        </w:rPr>
+        <w:t>3</w:t>
+      </w:r>
+      <w:r>
+        <w:rPr>
+          <w:rFonts w:hint="eastAsia"/>
+        </w:rPr>
+        <w:t>]</w:t>
+      </w:r>
+    </w:p>
+    <w:p>
+      <w:pPr>
+        <w:ind w:firstLine="420"/>
+        <w:rPr>
+          <w:rFonts w:hint="eastAsia"/>
+        </w:rPr>
+      </w:pPr>
+    </w:p>
+    <w:p>
+      <w:pPr>
+        <w:ind w:firstLine="420"/>
+        <w:rPr>
+          <w:rFonts w:hint="eastAsia"/>
+        </w:rPr>
+      </w:pPr>
+      <w:r>
+        <w:rPr>
+          <w:rFonts w:hint="eastAsia"/>
+        </w:rPr>
+        <w:t>我们采用决策树模型，作为基本模型，通过在</w:t>
+      </w:r>
+      <w:r>
+        <w:t>newsgroups_train</w:t>
+      </w:r>
+      <w:r>
+        <w:rPr>
+          <w:rFonts w:hint="eastAsia"/>
+        </w:rPr>
+        <w:t>训练，然后在</w:t>
+      </w:r>
+      <w:r>
+        <w:rPr>
+          <w:rFonts w:hint="eastAsia"/>
+        </w:rPr>
+        <w:t xml:space="preserve"> </w:t>
+      </w:r>
+      <w:r>
+        <w:t>newsgroups_tes</w:t>
+      </w:r>
+      <w:r>
+        <w:rPr>
+          <w:rFonts w:hint="eastAsia"/>
+        </w:rPr>
+        <w:t>t</w:t>
+      </w:r>
+      <w:r>
+        <w:t xml:space="preserve"> </w:t>
+      </w:r>
+      <w:r>
+        <w:rPr>
+          <w:rFonts w:hint="eastAsia"/>
+        </w:rPr>
+        <w:t xml:space="preserve"> </w:t>
+      </w:r>
+      <w:r>
+        <w:rPr>
+          <w:rFonts w:hint="eastAsia"/>
+        </w:rPr>
+        <w:t>测试，</w:t>
+      </w:r>
+      <w:r>
+        <w:rPr>
+          <w:rFonts w:hint="eastAsia"/>
+        </w:rPr>
+        <w:t xml:space="preserve"> </w:t>
+      </w:r>
+      <w:r>
+        <w:rPr>
+          <w:rFonts w:hint="eastAsia"/>
+        </w:rPr>
+        <w:t>得出的结果如下</w:t>
+      </w:r>
+      <w:r>
+        <w:rPr>
+          <w:rFonts w:hint="eastAsia"/>
+        </w:rPr>
+        <w:t>表</w:t>
+      </w:r>
+      <w:r>
+        <w:rPr>
+          <w:rFonts w:hint="eastAsia"/>
+        </w:rPr>
+        <w:t>：</w:t>
+      </w:r>
+    </w:p>
+    <w:p>
+      <w:pPr>
+        <w:pStyle w:val="HTML"/>
+        <w:shd w:val="clear" w:color="auto" w:fill="FFFFFF"/>
+        <w:wordWrap w:val="0"/>
+        <w:textAlignment w:val="baseline"/>
+        <w:rPr>
+          <w:rFonts w:ascii="Courier New" w:hAnsi="Courier New" w:cs="Courier New"/>
+          <w:color w:val="000000"/>
+          <w:sz w:val="17"/>
+          <w:szCs w:val="17"/>
+        </w:rPr>
+      </w:pPr>
+    </w:p>
+    <w:tbl>
+      <w:tblPr>
+        <w:tblStyle w:val="aa"/>
+        <w:tblW w:w="0" w:type="auto"/>
+        <w:tblLook w:val="04A0"/>
+      </w:tblPr>
+      <w:tblGrid>
+        <w:gridCol w:w="1809"/>
+        <w:gridCol w:w="3261"/>
+        <w:gridCol w:w="3452"/>
+      </w:tblGrid>
+      <w:tr>
+        <w:tc>
+          <w:tcPr>
+            <w:tcW w:w="1809" w:type="dxa"/>
+          </w:tcPr>
+          <w:p>
+            <w:pPr>
+              <w:pStyle w:val="HTML"/>
+              <w:wordWrap w:val="0"/>
+              <w:textAlignment w:val="baseline"/>
+              <w:rPr>
+                <w:rFonts w:ascii="Courier New" w:hAnsi="Courier New" w:cs="Courier New" w:hint="eastAsia"/>
+                <w:color w:val="000000"/>
+                <w:sz w:val="17"/>
+                <w:szCs w:val="17"/>
+              </w:rPr>
+            </w:pPr>
+            <w:r>
+              <w:rPr>
+                <w:rFonts w:ascii="Courier New" w:hAnsi="Courier New" w:cs="Courier New" w:hint="eastAsia"/>
+                <w:color w:val="000000"/>
+                <w:sz w:val="17"/>
+                <w:szCs w:val="17"/>
+              </w:rPr>
+              <w:t>-</w:t>
+            </w:r>
+          </w:p>
+        </w:tc>
+        <w:tc>
+          <w:tcPr>
+            <w:tcW w:w="3261" w:type="dxa"/>
+          </w:tcPr>
+          <w:p>
+            <w:pPr>
+              <w:pStyle w:val="HTML"/>
+              <w:wordWrap w:val="0"/>
+              <w:textAlignment w:val="baseline"/>
+              <w:rPr>
+                <w:rFonts w:ascii="Courier New" w:hAnsi="Courier New" w:cs="Courier New" w:hint="eastAsia"/>
+                <w:color w:val="000000"/>
+                <w:sz w:val="17"/>
+                <w:szCs w:val="17"/>
+              </w:rPr>
+            </w:pPr>
+            <w:r>
+              <w:rPr>
+                <w:rFonts w:ascii="Courier New" w:hAnsi="Courier New" w:cs="Courier New"/>
+                <w:color w:val="000000"/>
+                <w:sz w:val="17"/>
+                <w:szCs w:val="17"/>
+              </w:rPr>
+              <w:t>I</w:t>
+            </w:r>
+            <w:r>
+              <w:rPr>
+                <w:rFonts w:ascii="Courier New" w:hAnsi="Courier New" w:cs="Courier New" w:hint="eastAsia"/>
+                <w:color w:val="000000"/>
+                <w:sz w:val="17"/>
+                <w:szCs w:val="17"/>
+              </w:rPr>
+              <w:t>ndicater</w:t>
+            </w:r>
+          </w:p>
+        </w:tc>
+        <w:tc>
+          <w:tcPr>
+            <w:tcW w:w="3452" w:type="dxa"/>
+          </w:tcPr>
+          <w:p>
+            <w:pPr>
+              <w:pStyle w:val="HTML"/>
+              <w:wordWrap w:val="0"/>
+              <w:textAlignment w:val="baseline"/>
+              <w:rPr>
+                <w:rFonts w:ascii="Courier New" w:hAnsi="Courier New" w:cs="Courier New" w:hint="eastAsia"/>
+                <w:color w:val="000000"/>
+                <w:sz w:val="17"/>
+                <w:szCs w:val="17"/>
+              </w:rPr>
+            </w:pPr>
+            <w:r>
+              <w:rPr>
+                <w:rFonts w:ascii="Courier New" w:hAnsi="Courier New" w:cs="Courier New"/>
+                <w:color w:val="000000"/>
+                <w:sz w:val="17"/>
+                <w:szCs w:val="17"/>
+              </w:rPr>
+              <w:t>V</w:t>
+            </w:r>
+            <w:r>
+              <w:rPr>
+                <w:rFonts w:ascii="Courier New" w:hAnsi="Courier New" w:cs="Courier New" w:hint="eastAsia"/>
+                <w:color w:val="000000"/>
+                <w:sz w:val="17"/>
+                <w:szCs w:val="17"/>
+              </w:rPr>
+              <w:t>alue</w:t>
+            </w:r>
+          </w:p>
+        </w:tc>
+      </w:tr>
+      <w:tr>
+        <w:tc>
+          <w:tcPr>
+            <w:tcW w:w="1809" w:type="dxa"/>
+          </w:tcPr>
+          <w:p>
+            <w:pPr>
+              <w:pStyle w:val="HTML"/>
+              <w:wordWrap w:val="0"/>
+              <w:textAlignment w:val="baseline"/>
+              <w:rPr>
+                <w:rFonts w:ascii="Courier New" w:hAnsi="Courier New" w:cs="Courier New" w:hint="eastAsia"/>
+                <w:color w:val="000000"/>
+                <w:sz w:val="17"/>
+                <w:szCs w:val="17"/>
+              </w:rPr>
+            </w:pPr>
+            <w:r>
+              <w:rPr>
+                <w:rFonts w:ascii="Courier New" w:hAnsi="Courier New" w:cs="Courier New" w:hint="eastAsia"/>
+                <w:color w:val="000000"/>
+                <w:sz w:val="17"/>
+                <w:szCs w:val="17"/>
+              </w:rPr>
+              <w:t>1</w:t>
+            </w:r>
+          </w:p>
+        </w:tc>
+        <w:tc>
+          <w:tcPr>
+            <w:tcW w:w="3261" w:type="dxa"/>
+          </w:tcPr>
+          <w:p>
+            <w:pPr>
+              <w:pStyle w:val="HTML"/>
+              <w:shd w:val="clear" w:color="auto" w:fill="FFFFFF"/>
+              <w:wordWrap w:val="0"/>
+              <w:textAlignment w:val="baseline"/>
+              <w:rPr>
+                <w:rFonts w:ascii="Courier New" w:hAnsi="Courier New" w:cs="Courier New" w:hint="eastAsia"/>
+                <w:color w:val="000000"/>
+                <w:sz w:val="17"/>
+                <w:szCs w:val="17"/>
+              </w:rPr>
+            </w:pPr>
+            <w:r>
+              <w:rPr>
+                <w:rFonts w:ascii="Courier New" w:hAnsi="Courier New" w:cs="Courier New"/>
+                <w:color w:val="000000"/>
+                <w:sz w:val="17"/>
+                <w:szCs w:val="17"/>
+              </w:rPr>
+              <w:t>train time</w:t>
+            </w:r>
+          </w:p>
+        </w:tc>
+        <w:tc>
+          <w:tcPr>
+            <w:tcW w:w="3452" w:type="dxa"/>
+          </w:tcPr>
+          <w:p>
+            <w:pPr>
+              <w:pStyle w:val="HTML"/>
+              <w:wordWrap w:val="0"/>
+              <w:textAlignment w:val="baseline"/>
+              <w:rPr>
+                <w:rFonts w:ascii="Courier New" w:hAnsi="Courier New" w:cs="Courier New" w:hint="eastAsia"/>
+                <w:color w:val="000000"/>
+                <w:sz w:val="17"/>
+                <w:szCs w:val="17"/>
+              </w:rPr>
+            </w:pPr>
+            <w:r>
+              <w:rPr>
+                <w:rFonts w:ascii="Courier New" w:hAnsi="Courier New" w:cs="Courier New" w:hint="eastAsia"/>
+                <w:color w:val="000000"/>
+                <w:sz w:val="17"/>
+                <w:szCs w:val="17"/>
+              </w:rPr>
+              <w:t>21.662s</w:t>
+            </w:r>
+          </w:p>
+        </w:tc>
+      </w:tr>
+      <w:tr>
+        <w:tc>
+          <w:tcPr>
+            <w:tcW w:w="1809" w:type="dxa"/>
+          </w:tcPr>
+          <w:p>
+            <w:pPr>
+              <w:pStyle w:val="HTML"/>
+              <w:wordWrap w:val="0"/>
+              <w:textAlignment w:val="baseline"/>
+              <w:rPr>
+                <w:rFonts w:ascii="Courier New" w:hAnsi="Courier New" w:cs="Courier New" w:hint="eastAsia"/>
+                <w:color w:val="000000"/>
+                <w:sz w:val="17"/>
+                <w:szCs w:val="17"/>
+              </w:rPr>
+            </w:pPr>
+            <w:r>
+              <w:rPr>
+                <w:rFonts w:ascii="Courier New" w:hAnsi="Courier New" w:cs="Courier New" w:hint="eastAsia"/>
+                <w:color w:val="000000"/>
+                <w:sz w:val="17"/>
+                <w:szCs w:val="17"/>
+              </w:rPr>
+              <w:t>2</w:t>
+            </w:r>
+          </w:p>
+        </w:tc>
+        <w:tc>
+          <w:tcPr>
+            <w:tcW w:w="3261" w:type="dxa"/>
+          </w:tcPr>
+          <w:p>
+            <w:pPr>
+              <w:pStyle w:val="HTML"/>
+              <w:shd w:val="clear" w:color="auto" w:fill="FFFFFF"/>
+              <w:wordWrap w:val="0"/>
+              <w:textAlignment w:val="baseline"/>
+              <w:rPr>
+                <w:rFonts w:ascii="Courier New" w:hAnsi="Courier New" w:cs="Courier New" w:hint="eastAsia"/>
+                <w:color w:val="000000"/>
+                <w:sz w:val="17"/>
+                <w:szCs w:val="17"/>
+              </w:rPr>
+            </w:pPr>
+            <w:r>
+              <w:rPr>
+                <w:rFonts w:ascii="Courier New" w:hAnsi="Courier New" w:cs="Courier New"/>
+                <w:color w:val="000000"/>
+                <w:sz w:val="17"/>
+                <w:szCs w:val="17"/>
+              </w:rPr>
+              <w:t>predict time</w:t>
+            </w:r>
+          </w:p>
+        </w:tc>
+        <w:tc>
+          <w:tcPr>
+            <w:tcW w:w="3452" w:type="dxa"/>
+          </w:tcPr>
+          <w:p>
+            <w:pPr>
+              <w:pStyle w:val="HTML"/>
+              <w:wordWrap w:val="0"/>
+              <w:textAlignment w:val="baseline"/>
+              <w:rPr>
+                <w:rFonts w:ascii="Courier New" w:hAnsi="Courier New" w:cs="Courier New" w:hint="eastAsia"/>
+                <w:color w:val="000000"/>
+                <w:sz w:val="17"/>
+                <w:szCs w:val="17"/>
+              </w:rPr>
+            </w:pPr>
+            <w:r>
+              <w:rPr>
+                <w:rFonts w:ascii="Courier New" w:hAnsi="Courier New" w:cs="Courier New" w:hint="eastAsia"/>
+                <w:color w:val="000000"/>
+                <w:sz w:val="17"/>
+                <w:szCs w:val="17"/>
+              </w:rPr>
+              <w:t>0.026s</w:t>
+            </w:r>
+          </w:p>
+        </w:tc>
+      </w:tr>
+      <w:tr>
+        <w:tc>
+          <w:tcPr>
+            <w:tcW w:w="1809" w:type="dxa"/>
+          </w:tcPr>
+          <w:p>
+            <w:pPr>
+              <w:pStyle w:val="HTML"/>
+              <w:wordWrap w:val="0"/>
+              <w:textAlignment w:val="baseline"/>
+              <w:rPr>
+                <w:rFonts w:ascii="Courier New" w:hAnsi="Courier New" w:cs="Courier New" w:hint="eastAsia"/>
+                <w:color w:val="000000"/>
+                <w:sz w:val="17"/>
+                <w:szCs w:val="17"/>
+              </w:rPr>
+            </w:pPr>
+            <w:r>
+              <w:rPr>
+                <w:rFonts w:ascii="Courier New" w:hAnsi="Courier New" w:cs="Courier New" w:hint="eastAsia"/>
+                <w:color w:val="000000"/>
+                <w:sz w:val="17"/>
+                <w:szCs w:val="17"/>
+              </w:rPr>
+              <w:t>3</w:t>
+            </w:r>
+          </w:p>
+        </w:tc>
+        <w:tc>
+          <w:tcPr>
+            <w:tcW w:w="3261" w:type="dxa"/>
+          </w:tcPr>
+          <w:p>
+            <w:pPr>
+              <w:pStyle w:val="HTML"/>
+              <w:shd w:val="clear" w:color="auto" w:fill="FFFFFF"/>
+              <w:wordWrap w:val="0"/>
+              <w:textAlignment w:val="baseline"/>
+              <w:rPr>
+                <w:rFonts w:ascii="Courier New" w:hAnsi="Courier New" w:cs="Courier New" w:hint="eastAsia"/>
+                <w:color w:val="000000"/>
+                <w:sz w:val="17"/>
+                <w:szCs w:val="17"/>
+              </w:rPr>
+            </w:pPr>
+            <w:r>
+              <w:rPr>
+                <w:rFonts w:ascii="Courier New" w:hAnsi="Courier New" w:cs="Courier New"/>
+                <w:color w:val="000000"/>
+                <w:sz w:val="17"/>
+                <w:szCs w:val="17"/>
+              </w:rPr>
+              <w:t>f1_score</w:t>
+            </w:r>
+          </w:p>
+        </w:tc>
+        <w:tc>
+          <w:tcPr>
+            <w:tcW w:w="3452" w:type="dxa"/>
+          </w:tcPr>
+          <w:p>
+            <w:pPr>
+              <w:pStyle w:val="HTML"/>
+              <w:shd w:val="clear" w:color="auto" w:fill="FFFFFF"/>
+              <w:wordWrap w:val="0"/>
+              <w:textAlignment w:val="baseline"/>
+              <w:rPr>
+                <w:rFonts w:ascii="Courier New" w:hAnsi="Courier New" w:cs="Courier New" w:hint="eastAsia"/>
+                <w:color w:val="000000"/>
+                <w:sz w:val="17"/>
+                <w:szCs w:val="17"/>
+              </w:rPr>
+            </w:pPr>
+            <w:r>
+              <w:rPr>
+                <w:rFonts w:ascii="Courier New" w:hAnsi="Courier New" w:cs="Courier New"/>
+                <w:color w:val="000000"/>
+                <w:sz w:val="17"/>
+                <w:szCs w:val="17"/>
+              </w:rPr>
+              <w:t>0.578</w:t>
+            </w:r>
+          </w:p>
+        </w:tc>
+      </w:tr>
+      <w:tr>
+        <w:tc>
+          <w:tcPr>
+            <w:tcW w:w="1809" w:type="dxa"/>
+          </w:tcPr>
+          <w:p>
+            <w:pPr>
+              <w:pStyle w:val="HTML"/>
+              <w:wordWrap w:val="0"/>
+              <w:textAlignment w:val="baseline"/>
+              <w:rPr>
+                <w:rFonts w:ascii="Courier New" w:hAnsi="Courier New" w:cs="Courier New" w:hint="eastAsia"/>
+                <w:color w:val="000000"/>
+                <w:sz w:val="17"/>
+                <w:szCs w:val="17"/>
+              </w:rPr>
+            </w:pPr>
+            <w:r>
+              <w:rPr>
+                <w:rFonts w:ascii="Courier New" w:hAnsi="Courier New" w:cs="Courier New" w:hint="eastAsia"/>
+                <w:color w:val="000000"/>
+                <w:sz w:val="17"/>
+                <w:szCs w:val="17"/>
+              </w:rPr>
+              <w:t>4</w:t>
+            </w:r>
+          </w:p>
+        </w:tc>
+        <w:tc>
+          <w:tcPr>
+            <w:tcW w:w="3261" w:type="dxa"/>
+          </w:tcPr>
+          <w:p>
+            <w:pPr>
+              <w:pStyle w:val="HTML"/>
+              <w:shd w:val="clear" w:color="auto" w:fill="FFFFFF"/>
+              <w:wordWrap w:val="0"/>
+              <w:textAlignment w:val="baseline"/>
+              <w:rPr>
+                <w:rFonts w:ascii="Courier New" w:hAnsi="Courier New" w:cs="Courier New" w:hint="eastAsia"/>
+                <w:color w:val="000000"/>
+                <w:sz w:val="17"/>
+                <w:szCs w:val="17"/>
+              </w:rPr>
+            </w:pPr>
+            <w:r>
+              <w:rPr>
+                <w:rFonts w:ascii="Courier New" w:hAnsi="Courier New" w:cs="Courier New"/>
+                <w:color w:val="000000"/>
+                <w:sz w:val="17"/>
+                <w:szCs w:val="17"/>
+              </w:rPr>
+              <w:t>log_loss</w:t>
+            </w:r>
+          </w:p>
+        </w:tc>
+        <w:tc>
+          <w:tcPr>
+            <w:tcW w:w="3452" w:type="dxa"/>
+          </w:tcPr>
+          <w:p>
+            <w:pPr>
+              <w:pStyle w:val="HTML"/>
+              <w:shd w:val="clear" w:color="auto" w:fill="FFFFFF"/>
+              <w:wordWrap w:val="0"/>
+              <w:textAlignment w:val="baseline"/>
+              <w:rPr>
+                <w:rFonts w:ascii="Courier New" w:hAnsi="Courier New" w:cs="Courier New" w:hint="eastAsia"/>
+                <w:color w:val="000000"/>
+                <w:sz w:val="17"/>
+                <w:szCs w:val="17"/>
+              </w:rPr>
+            </w:pPr>
+            <w:r>
+              <w:rPr>
+                <w:rFonts w:ascii="Courier New" w:hAnsi="Courier New" w:cs="Courier New"/>
+                <w:color w:val="000000"/>
+                <w:sz w:val="17"/>
+                <w:szCs w:val="17"/>
+              </w:rPr>
+              <w:t>14.41255632092464</w:t>
+            </w:r>
+          </w:p>
+        </w:tc>
+      </w:tr>
+      <w:tr>
+        <w:tc>
+          <w:tcPr>
+            <w:tcW w:w="1809" w:type="dxa"/>
+          </w:tcPr>
+          <w:p>
+            <w:pPr>
+              <w:pStyle w:val="HTML"/>
+              <w:wordWrap w:val="0"/>
+              <w:textAlignment w:val="baseline"/>
+              <w:rPr>
+                <w:rFonts w:ascii="Courier New" w:hAnsi="Courier New" w:cs="Courier New" w:hint="eastAsia"/>
+                <w:color w:val="000000"/>
+                <w:sz w:val="17"/>
+                <w:szCs w:val="17"/>
+              </w:rPr>
+            </w:pPr>
+            <w:r>
+              <w:rPr>
+                <w:rFonts w:ascii="Courier New" w:hAnsi="Courier New" w:cs="Courier New" w:hint="eastAsia"/>
+                <w:color w:val="000000"/>
+                <w:sz w:val="17"/>
+                <w:szCs w:val="17"/>
+              </w:rPr>
+              <w:t>5</w:t>
+            </w:r>
+          </w:p>
+        </w:tc>
+        <w:tc>
+          <w:tcPr>
+            <w:tcW w:w="3261" w:type="dxa"/>
+          </w:tcPr>
+          <w:p>
+            <w:pPr>
+              <w:pStyle w:val="HTML"/>
+              <w:shd w:val="clear" w:color="auto" w:fill="FFFFFF"/>
+              <w:wordWrap w:val="0"/>
+              <w:textAlignment w:val="baseline"/>
+              <w:rPr>
+                <w:rFonts w:ascii="Courier New" w:hAnsi="Courier New" w:cs="Courier New" w:hint="eastAsia"/>
+                <w:color w:val="000000"/>
+                <w:sz w:val="17"/>
+                <w:szCs w:val="17"/>
+              </w:rPr>
+            </w:pPr>
+            <w:r>
+              <w:rPr>
+                <w:rFonts w:ascii="Courier New" w:hAnsi="Courier New" w:cs="Courier New"/>
+                <w:color w:val="000000"/>
+                <w:sz w:val="17"/>
+                <w:szCs w:val="17"/>
+              </w:rPr>
+              <w:t>accuracy</w:t>
+            </w:r>
+          </w:p>
+        </w:tc>
+        <w:tc>
+          <w:tcPr>
+            <w:tcW w:w="3452" w:type="dxa"/>
+          </w:tcPr>
+          <w:p>
+            <w:pPr>
+              <w:pStyle w:val="HTML"/>
+              <w:shd w:val="clear" w:color="auto" w:fill="FFFFFF"/>
+              <w:wordWrap w:val="0"/>
+              <w:textAlignment w:val="baseline"/>
+              <w:rPr>
+                <w:rFonts w:ascii="Courier New" w:hAnsi="Courier New" w:cs="Courier New" w:hint="eastAsia"/>
+                <w:color w:val="000000"/>
+                <w:sz w:val="17"/>
+                <w:szCs w:val="17"/>
+              </w:rPr>
+            </w:pPr>
+            <w:r>
+              <w:rPr>
+                <w:rFonts w:ascii="Courier New" w:hAnsi="Courier New" w:cs="Courier New"/>
+                <w:color w:val="000000"/>
+                <w:sz w:val="17"/>
+                <w:szCs w:val="17"/>
+              </w:rPr>
+              <w:t>0.583</w:t>
+            </w:r>
+          </w:p>
+        </w:tc>
+      </w:tr>
+    </w:tbl>
+    <w:p>
+      <w:pPr>
+        <w:pStyle w:val="HTML"/>
+        <w:shd w:val="clear" w:color="auto" w:fill="FFFFFF"/>
+        <w:wordWrap w:val="0"/>
+        <w:textAlignment w:val="baseline"/>
+        <w:rPr>
+          <w:rFonts w:ascii="Courier New" w:hAnsi="Courier New" w:cs="Courier New" w:hint="eastAsia"/>
+          <w:color w:val="000000"/>
+          <w:sz w:val="17"/>
+          <w:szCs w:val="17"/>
+        </w:rPr>
+      </w:pPr>
+    </w:p>
+    <w:p>
+      <w:pPr>
+        <w:pStyle w:val="HTML"/>
+        <w:shd w:val="clear" w:color="auto" w:fill="FFFFFF"/>
+        <w:wordWrap w:val="0"/>
+        <w:textAlignment w:val="baseline"/>
+        <w:rPr>
+          <w:rFonts w:ascii="Courier New" w:hAnsi="Courier New" w:cs="Courier New"/>
+          <w:color w:val="000000"/>
+          <w:sz w:val="17"/>
+          <w:szCs w:val="17"/>
+        </w:rPr>
+      </w:pPr>
+    </w:p>
+    <w:p>
+      <w:pPr>
+        <w:ind w:firstLine="420"/>
+        <w:rPr>
+          <w:rFonts w:hint="eastAsia"/>
+        </w:rPr>
+      </w:pPr>
+      <w:r>
+        <w:rPr>
+          <w:rFonts w:hint="eastAsia"/>
+        </w:rPr>
+        <w:t>决策树分类器的参数如下图</w:t>
+      </w:r>
+      <w:r>
+        <w:rPr>
+          <w:rFonts w:hint="eastAsia"/>
+        </w:rPr>
+        <w:t>:</w:t>
+      </w:r>
+    </w:p>
+    <w:p>
+      <w:pPr>
+        <w:ind w:firstLine="420"/>
+        <w:rPr>
+          <w:rFonts w:hint="eastAsia"/>
+        </w:rPr>
+      </w:pPr>
+    </w:p>
+    <w:p>
+      <w:pPr>
+        <w:ind w:firstLine="420"/>
+        <w:rPr>
+          <w:rFonts w:hint="eastAsia"/>
+        </w:rPr>
+      </w:pPr>
+      <w:r>
+        <w:rPr>
+          <w:rFonts w:hint="eastAsia"/>
+          <w:noProof/>
+        </w:rPr>
+        <w:lastRenderedPageBreak/>
+        <w:drawing>
+          <wp:inline distT="0" distB="0" distL="0" distR="0">
+            <wp:extent cx="5274310" cy="1954928"/>
+            <wp:effectExtent l="19050" t="0" r="2540" b="0"/>
+            <wp:docPr id="7" name="图片 7"/>
+            <wp:cNvGraphicFramePr>
+              <a:graphicFrameLocks xmlns:a="http://schemas.openxmlformats.org/drawingml/2006/main" noChangeAspect="1"/>
+            </wp:cNvGraphicFramePr>
+            <a:graphic xmlns:a="http://schemas.openxmlformats.org/drawingml/2006/main">
+              <a:graphicData uri="http://schemas.openxmlformats.org/drawingml/2006/picture">
+                <pic:pic xmlns:pic="http://schemas.openxmlformats.org/drawingml/2006/picture">
+                  <pic:nvPicPr>
+                    <pic:cNvPr id="0" name="Picture 7"/>
+                    <pic:cNvPicPr>
+                      <a:picLocks noChangeAspect="1" noChangeArrowheads="1"/>
+                    </pic:cNvPicPr>
+                  </pic:nvPicPr>
+                  <pic:blipFill>
+                    <a:blip r:embed="rId8"/>
+                    <a:srcRect/>
+                    <a:stretch>
+                      <a:fillRect/>
+                    </a:stretch>
+                  </pic:blipFill>
+                  <pic:spPr bwMode="auto">
+                    <a:xfrm>
+                      <a:off x="0" y="0"/>
+                      <a:ext cx="5274310" cy="1954928"/>
+                    </a:xfrm>
+                    <a:prstGeom prst="rect">
+                      <a:avLst/>
+                    </a:prstGeom>
+                    <a:noFill/>
+                    <a:ln w="9525">
+                      <a:noFill/>
+                      <a:miter lim="800000"/>
+                      <a:headEnd/>
+                      <a:tailEnd/>
+                    </a:ln>
+                  </pic:spPr>
+                </pic:pic>
+              </a:graphicData>
+            </a:graphic>
+          </wp:inline>
+        </w:drawing>
+      </w:r>
+    </w:p>
+    <w:p>
+      <w:pPr>
+        <w:ind w:firstLine="420"/>
+        <w:rPr>
+          <w:rFonts w:hint="eastAsia"/>
+        </w:rPr>
+      </w:pPr>
+    </w:p>
+    <w:p>
+      <w:pPr>
+        <w:ind w:firstLine="420"/>
+      </w:pPr>
+    </w:p>
+    <w:p/>
+    <w:p>
+      <w:pPr>
+        <w:pStyle w:val="3"/>
+        <w:rPr>
+          <w:u w:val="single"/>
+        </w:rPr>
+      </w:pPr>
+      <w:r>
+        <w:rPr>
+          <w:rFonts w:hint="eastAsia"/>
+          <w:u w:val="single"/>
+        </w:rPr>
+        <w:t>评估标准</w:t>
+      </w:r>
+    </w:p>
+    <w:p>
+      <w:pPr>
+        <w:tabs>
+          <w:tab w:val="left" w:pos="1608"/>
+        </w:tabs>
+        <w:ind w:firstLineChars="200" w:firstLine="480"/>
+      </w:pPr>
+      <w:r>
+        <w:rPr>
+          <w:rFonts w:hint="eastAsia"/>
+        </w:rPr>
+        <w:t>模型经过训练测试做出以后，需要有一个评价指标，这个指标能够衡量我们采用的解决方案的标准，在该项目中，如果对于测试的新闻能够正确的划分类别，正确率达到</w:t>
+      </w:r>
+      <w:r>
+        <w:rPr>
+          <w:rFonts w:hint="eastAsia"/>
+        </w:rPr>
+        <w:t>80%</w:t>
+      </w:r>
+      <w:r>
+        <w:rPr>
+          <w:rFonts w:hint="eastAsia"/>
+        </w:rPr>
+        <w:t>以上，</w:t>
+      </w:r>
+      <w:r>
+        <w:rPr>
+          <w:rFonts w:hint="eastAsia"/>
+        </w:rPr>
+        <w:t>远大于基准模型的</w:t>
+      </w:r>
+      <w:r>
+        <w:rPr>
+          <w:rFonts w:hint="eastAsia"/>
+        </w:rPr>
+        <w:t xml:space="preserve">58%; </w:t>
+      </w:r>
+      <w:r>
+        <w:rPr>
+          <w:rFonts w:hint="eastAsia"/>
+        </w:rPr>
+        <w:t>就可以认为该模型基本符合需要。</w:t>
+      </w:r>
+    </w:p>
+    <w:p>
+      <w:r>
+        <w:rPr>
+          <w:rFonts w:hint="eastAsia"/>
+        </w:rPr>
+        <w:t xml:space="preserve">  </w:t>
+      </w:r>
+      <w:r>
+        <w:rPr>
+          <w:rFonts w:hint="eastAsia"/>
+        </w:rPr>
+        <w:t xml:space="preserve">  </w:t>
+      </w:r>
+      <w:r>
+        <w:t>accuracy_score</w:t>
+      </w:r>
+      <w:r>
+        <w:rPr>
+          <w:rFonts w:hint="eastAsia"/>
+        </w:rPr>
+        <w:t xml:space="preserve"> </w:t>
+      </w:r>
+      <w:r>
+        <w:rPr>
+          <w:rFonts w:hint="eastAsia"/>
+        </w:rPr>
+        <w:t>这个指标的意思是：</w:t>
+      </w:r>
+      <w:r>
+        <w:rPr>
+          <w:rFonts w:hint="eastAsia"/>
+        </w:rPr>
+        <w:t xml:space="preserve"> </w:t>
+      </w:r>
+      <w:r>
+        <w:t>准确度分类得分。</w:t>
+      </w:r>
+    </w:p>
+    <w:p>
+      <w:r>
+        <w:t>在多标签分类中，此函数计算子集精度：为样本预测的标签集必须与</w:t>
+      </w:r>
+      <w:r>
+        <w:t>y_true</w:t>
+      </w:r>
+      <w:r>
+        <w:t>中的相应标签集完全匹配。</w:t>
+      </w:r>
+      <w:r>
+        <w:rPr>
+          <w:rFonts w:hint="eastAsia"/>
+        </w:rPr>
+        <w:t>[4]</w:t>
+      </w:r>
+    </w:p>
+    <w:p>
+      <w:pPr>
+        <w:rPr>
+          <w:rFonts w:hint="eastAsia"/>
+        </w:rPr>
+      </w:pPr>
+    </w:p>
+    <w:p>
+      <w:r>
+        <w:rPr>
+          <w:rFonts w:ascii="Courier New" w:hAnsi="Courier New" w:cs="Courier New"/>
+          <w:b/>
+          <w:bCs/>
+          <w:color w:val="222222"/>
+          <w:shd w:val="clear" w:color="auto" w:fill="F8F8F8"/>
+        </w:rPr>
+        <w:t>l</w:t>
+      </w:r>
+      <w:r>
+        <w:t>og_loss</w:t>
+      </w:r>
+      <w:r>
+        <w:rPr>
+          <w:rFonts w:hint="eastAsia"/>
+        </w:rPr>
+        <w:t xml:space="preserve"> </w:t>
+      </w:r>
+      <w:r>
+        <w:t>对数损失，又称逻辑损失或交叉熵损失。</w:t>
+      </w:r>
+    </w:p>
+    <w:p>
+      <w:pPr>
+        <w:ind w:firstLine="420"/>
+      </w:pPr>
+      <w:r>
+        <w:t>这是（多项式）逻辑回归中使用的损失函数及其扩展，例如神经网络，定义为给定概率分类器预测的真实标签的负对数似然。仅针对两个或更多标签定义了日志丢失。对于具有</w:t>
+      </w:r>
+      <w:r>
+        <w:t>{0,1}</w:t>
+      </w:r>
+      <w:r>
+        <w:t>中的真实标签</w:t>
+      </w:r>
+      <w:r>
+        <w:t>yt</w:t>
+      </w:r>
+      <w:r>
+        <w:t>和</w:t>
+      </w:r>
+      <w:r>
+        <w:t>yt = 1</w:t>
+      </w:r>
+      <w:r>
+        <w:t>的估计概率</w:t>
+      </w:r>
+      <w:r>
+        <w:t>yp</w:t>
+      </w:r>
+      <w:r>
+        <w:t>的单个样本，对数损失为</w:t>
+      </w:r>
+    </w:p>
+    <w:p>
+      <w:pPr>
+        <w:widowControl/>
+        <w:shd w:val="clear" w:color="auto" w:fill="FFFFFF"/>
+        <w:ind w:left="420" w:firstLine="420"/>
+        <w:jc w:val="left"/>
+        <w:rPr>
+          <w:rFonts w:ascii="Helvetica" w:eastAsia="宋体" w:hAnsi="Helvetica" w:cs="Helvetica"/>
+          <w:color w:val="1D1F22"/>
+          <w:kern w:val="0"/>
+          <w:sz w:val="17"/>
+          <w:szCs w:val="17"/>
+        </w:rPr>
+      </w:pPr>
+      <w:r>
+        <w:rPr>
+          <w:rFonts w:ascii="Helvetica" w:eastAsia="宋体" w:hAnsi="Helvetica" w:cs="Helvetica"/>
+          <w:color w:val="1D1F22"/>
+          <w:kern w:val="0"/>
+          <w:sz w:val="17"/>
+          <w:szCs w:val="17"/>
+        </w:rPr>
+        <w:t>-log P</w:t>
+      </w:r>
+      <w:r>
+        <w:rPr>
+          <w:rFonts w:ascii="Helvetica" w:eastAsia="宋体" w:hAnsi="Helvetica" w:cs="Helvetica"/>
+          <w:color w:val="1D1F22"/>
+          <w:kern w:val="0"/>
+          <w:sz w:val="17"/>
+          <w:szCs w:val="17"/>
+        </w:rPr>
+        <w:t>（</w:t>
+      </w:r>
+      <w:r>
+        <w:rPr>
+          <w:rFonts w:ascii="Helvetica" w:eastAsia="宋体" w:hAnsi="Helvetica" w:cs="Helvetica"/>
+          <w:color w:val="1D1F22"/>
+          <w:kern w:val="0"/>
+          <w:sz w:val="17"/>
+          <w:szCs w:val="17"/>
+        </w:rPr>
+        <w:t>yt | yp</w:t>
+      </w:r>
+      <w:r>
+        <w:rPr>
+          <w:rFonts w:ascii="Helvetica" w:eastAsia="宋体" w:hAnsi="Helvetica" w:cs="Helvetica"/>
+          <w:color w:val="1D1F22"/>
+          <w:kern w:val="0"/>
+          <w:sz w:val="17"/>
+          <w:szCs w:val="17"/>
+        </w:rPr>
+        <w:t>）</w:t>
+      </w:r>
+      <w:r>
+        <w:rPr>
+          <w:rFonts w:ascii="Helvetica" w:eastAsia="宋体" w:hAnsi="Helvetica" w:cs="Helvetica"/>
+          <w:color w:val="1D1F22"/>
+          <w:kern w:val="0"/>
+          <w:sz w:val="17"/>
+          <w:szCs w:val="17"/>
+        </w:rPr>
+        <w:t xml:space="preserve">= - </w:t>
+      </w:r>
+      <w:r>
+        <w:rPr>
+          <w:rFonts w:ascii="Helvetica" w:eastAsia="宋体" w:hAnsi="Helvetica" w:cs="Helvetica"/>
+          <w:color w:val="1D1F22"/>
+          <w:kern w:val="0"/>
+          <w:sz w:val="17"/>
+          <w:szCs w:val="17"/>
+        </w:rPr>
+        <w:t>（</w:t>
+      </w:r>
+      <w:r>
+        <w:rPr>
+          <w:rFonts w:ascii="Helvetica" w:eastAsia="宋体" w:hAnsi="Helvetica" w:cs="Helvetica"/>
+          <w:color w:val="1D1F22"/>
+          <w:kern w:val="0"/>
+          <w:sz w:val="17"/>
+          <w:szCs w:val="17"/>
+        </w:rPr>
+        <w:t>yt log</w:t>
+      </w:r>
+      <w:r>
+        <w:rPr>
+          <w:rFonts w:ascii="Helvetica" w:eastAsia="宋体" w:hAnsi="Helvetica" w:cs="Helvetica"/>
+          <w:color w:val="1D1F22"/>
+          <w:kern w:val="0"/>
+          <w:sz w:val="17"/>
+          <w:szCs w:val="17"/>
+        </w:rPr>
+        <w:t>（</w:t>
+      </w:r>
+      <w:r>
+        <w:rPr>
+          <w:rFonts w:ascii="Helvetica" w:eastAsia="宋体" w:hAnsi="Helvetica" w:cs="Helvetica"/>
+          <w:color w:val="1D1F22"/>
+          <w:kern w:val="0"/>
+          <w:sz w:val="17"/>
+          <w:szCs w:val="17"/>
+        </w:rPr>
+        <w:t>yp</w:t>
+      </w:r>
+      <w:r>
+        <w:rPr>
+          <w:rFonts w:ascii="Helvetica" w:eastAsia="宋体" w:hAnsi="Helvetica" w:cs="Helvetica"/>
+          <w:color w:val="1D1F22"/>
+          <w:kern w:val="0"/>
+          <w:sz w:val="17"/>
+          <w:szCs w:val="17"/>
+        </w:rPr>
+        <w:t>）</w:t>
+      </w:r>
+      <w:r>
+        <w:rPr>
+          <w:rFonts w:ascii="Helvetica" w:eastAsia="宋体" w:hAnsi="Helvetica" w:cs="Helvetica"/>
+          <w:color w:val="1D1F22"/>
+          <w:kern w:val="0"/>
+          <w:sz w:val="17"/>
+          <w:szCs w:val="17"/>
+        </w:rPr>
+        <w:t>+</w:t>
+      </w:r>
+      <w:r>
+        <w:rPr>
+          <w:rFonts w:ascii="Helvetica" w:eastAsia="宋体" w:hAnsi="Helvetica" w:cs="Helvetica"/>
+          <w:color w:val="1D1F22"/>
+          <w:kern w:val="0"/>
+          <w:sz w:val="17"/>
+          <w:szCs w:val="17"/>
+        </w:rPr>
+        <w:t>（</w:t>
+      </w:r>
+      <w:r>
+        <w:rPr>
+          <w:rFonts w:ascii="Helvetica" w:eastAsia="宋体" w:hAnsi="Helvetica" w:cs="Helvetica"/>
+          <w:color w:val="1D1F22"/>
+          <w:kern w:val="0"/>
+          <w:sz w:val="17"/>
+          <w:szCs w:val="17"/>
+        </w:rPr>
+        <w:t>1 - yt</w:t>
+      </w:r>
+      <w:r>
+        <w:rPr>
+          <w:rFonts w:ascii="Helvetica" w:eastAsia="宋体" w:hAnsi="Helvetica" w:cs="Helvetica"/>
+          <w:color w:val="1D1F22"/>
+          <w:kern w:val="0"/>
+          <w:sz w:val="17"/>
+          <w:szCs w:val="17"/>
+        </w:rPr>
+        <w:t>）</w:t>
+      </w:r>
+      <w:r>
+        <w:rPr>
+          <w:rFonts w:ascii="Helvetica" w:eastAsia="宋体" w:hAnsi="Helvetica" w:cs="Helvetica"/>
+          <w:color w:val="1D1F22"/>
+          <w:kern w:val="0"/>
+          <w:sz w:val="17"/>
+          <w:szCs w:val="17"/>
+        </w:rPr>
+        <w:t>log</w:t>
+      </w:r>
+      <w:r>
+        <w:rPr>
+          <w:rFonts w:ascii="Helvetica" w:eastAsia="宋体" w:hAnsi="Helvetica" w:cs="Helvetica"/>
+          <w:color w:val="1D1F22"/>
+          <w:kern w:val="0"/>
+          <w:sz w:val="17"/>
+          <w:szCs w:val="17"/>
+        </w:rPr>
+        <w:t>（</w:t>
+      </w:r>
+      <w:r>
+        <w:rPr>
+          <w:rFonts w:ascii="Helvetica" w:eastAsia="宋体" w:hAnsi="Helvetica" w:cs="Helvetica"/>
+          <w:color w:val="1D1F22"/>
+          <w:kern w:val="0"/>
+          <w:sz w:val="17"/>
+          <w:szCs w:val="17"/>
+        </w:rPr>
+        <w:t>1 - yp</w:t>
+      </w:r>
+      <w:r>
+        <w:rPr>
+          <w:rFonts w:ascii="Helvetica" w:eastAsia="宋体" w:hAnsi="Helvetica" w:cs="Helvetica"/>
+          <w:color w:val="1D1F22"/>
+          <w:kern w:val="0"/>
+          <w:sz w:val="17"/>
+          <w:szCs w:val="17"/>
+        </w:rPr>
+        <w:t>））</w:t>
+      </w:r>
+      <w:r>
+        <w:rPr>
+          <w:rFonts w:ascii="Helvetica" w:eastAsia="宋体" w:hAnsi="Helvetica" w:cs="Helvetica" w:hint="eastAsia"/>
+          <w:color w:val="1D1F22"/>
+          <w:kern w:val="0"/>
+          <w:sz w:val="17"/>
+          <w:szCs w:val="17"/>
+        </w:rPr>
+        <w:t xml:space="preserve">  </w:t>
+      </w:r>
+      <w:r>
+        <w:rPr>
+          <w:rFonts w:hint="eastAsia"/>
+        </w:rPr>
+        <w:t>[5]</w:t>
+      </w:r>
+      <w:r>
+        <w:br w:type="page"/>
+      </w:r>
+    </w:p>
+    <w:p/>
+    <w:p>
+      <w:pPr>
+        <w:pStyle w:val="3"/>
+        <w:rPr>
+          <w:u w:val="single"/>
+        </w:rPr>
+      </w:pPr>
+      <w:r>
+        <w:rPr>
+          <w:rFonts w:hint="eastAsia"/>
+          <w:u w:val="single"/>
+        </w:rPr>
+        <w:t>项目设计</w:t>
+      </w:r>
+    </w:p>
+    <w:p>
+      <w:pPr>
+        <w:tabs>
+          <w:tab w:val="left" w:pos="1848"/>
+        </w:tabs>
+        <w:ind w:firstLine="468"/>
+        <w:rPr>
+          <w:rFonts w:hint="eastAsia"/>
+        </w:rPr>
+      </w:pPr>
+      <w:r>
+        <w:rPr>
+          <w:rFonts w:hint="eastAsia"/>
+        </w:rPr>
+        <w:t>项目</w:t>
+      </w:r>
+      <w:r>
+        <w:rPr>
+          <w:rFonts w:hint="eastAsia"/>
+        </w:rPr>
+        <w:t>设计主要包括如下内容：</w:t>
+      </w:r>
+    </w:p>
+    <w:p>
+      <w:pPr>
+        <w:tabs>
+          <w:tab w:val="left" w:pos="1848"/>
+        </w:tabs>
+        <w:rPr>
+          <w:rFonts w:hint="eastAsia"/>
+        </w:rPr>
+      </w:pPr>
+    </w:p>
+    <w:p>
+      <w:pPr>
+        <w:tabs>
+          <w:tab w:val="left" w:pos="1848"/>
+        </w:tabs>
+        <w:rPr>
+          <w:rFonts w:hint="eastAsia"/>
+        </w:rPr>
+      </w:pPr>
+      <w:r>
+        <w:rPr>
+          <w:rFonts w:hint="eastAsia"/>
+        </w:rPr>
+        <w:t>首先是数据处理，数据处理包含以下的步骤：</w:t>
+      </w:r>
+    </w:p>
+    <w:p>
+      <w:pPr>
+        <w:tabs>
+          <w:tab w:val="left" w:pos="1848"/>
+        </w:tabs>
+      </w:pPr>
+      <w:r>
+        <w:rPr>
+          <w:rFonts w:hint="eastAsia"/>
+        </w:rPr>
+        <w:tab/>
+      </w:r>
+    </w:p>
+    <w:p>
+      <w:pPr>
+        <w:jc w:val="center"/>
+        <w:rPr>
+          <w:rFonts w:hint="eastAsia"/>
+        </w:rPr>
+      </w:pPr>
+      <w:r>
+        <w:drawing>
+          <wp:inline distT="0" distB="0" distL="0" distR="0">
+            <wp:extent cx="2011680" cy="5699760"/>
+            <wp:effectExtent l="19050" t="0" r="7620" b="0"/>
+            <wp:docPr id="2" name="对象 1"/>
+            <wp:cNvGraphicFramePr/>
+            <a:graphic xmlns:a="http://schemas.openxmlformats.org/drawingml/2006/main">
+              <a:graphicData uri="http://schemas.openxmlformats.org/drawingml/2006/lockedCanvas">
+                <lc:lockedCanvas xmlns:lc="http://schemas.openxmlformats.org/drawingml/2006/lockedCanvas">
+                  <a:nvGrpSpPr>
+                    <a:cNvPr id="0" name=""/>
+                    <a:cNvGrpSpPr/>
+                  </a:nvGrpSpPr>
+                  <a:grpSpPr>
+                    <a:xfrm>
+                      <a:off x="0" y="0"/>
+                      <a:ext cx="2286016" cy="6643710"/>
+                      <a:chOff x="3286116" y="214290"/>
+                      <a:chExt cx="2286016" cy="6643710"/>
+                    </a:xfrm>
+                  </a:grpSpPr>
+                  <a:sp>
+                    <a:nvSpPr>
+                      <a:cNvPr id="4" name="圆角矩形 3"/>
+                      <a:cNvSpPr/>
+                    </a:nvSpPr>
+                    <a:spPr>
+                      <a:xfrm>
+                        <a:off x="3714744" y="214290"/>
+                        <a:ext cx="1428760" cy="571504"/>
+                      </a:xfrm>
+                      <a:prstGeom prst="roundRect">
+                        <a:avLst/>
+                      </a:prstGeom>
+                    </a:spPr>
+                    <a:txSp>
+                      <a:txBody>
+                        <a:bodyPr rtlCol="0" anchor="ctr"/>
+                        <a:lstStyle>
+                          <a:defPPr>
+                            <a:defRPr lang="zh-CN"/>
+                          </a:defPPr>
+                          <a:lvl1pPr marL="0" algn="l" defTabSz="914400" rtl="0" eaLnBrk="1" latinLnBrk="0" hangingPunct="1">
+                            <a:defRPr sz="1800" kern="1200">
+                              <a:solidFill>
+                                <a:schemeClr val="lt1"/>
+                              </a:solidFill>
+                              <a:latin typeface="+mn-lt"/>
+                              <a:ea typeface="+mn-ea"/>
+                              <a:cs typeface="+mn-cs"/>
+                            </a:defRPr>
+                          </a:lvl1pPr>
+                          <a:lvl2pPr marL="457200" algn="l" defTabSz="914400" rtl="0" eaLnBrk="1" latinLnBrk="0" hangingPunct="1">
+                            <a:defRPr sz="1800" kern="1200">
+                              <a:solidFill>
+                                <a:schemeClr val="lt1"/>
+                              </a:solidFill>
+                              <a:latin typeface="+mn-lt"/>
+                              <a:ea typeface="+mn-ea"/>
+                              <a:cs typeface="+mn-cs"/>
+                            </a:defRPr>
+                          </a:lvl2pPr>
+                          <a:lvl3pPr marL="914400" algn="l" defTabSz="914400" rtl="0" eaLnBrk="1" latinLnBrk="0" hangingPunct="1">
+                            <a:defRPr sz="1800" kern="1200">
+                              <a:solidFill>
+                                <a:schemeClr val="lt1"/>
+                              </a:solidFill>
+                              <a:latin typeface="+mn-lt"/>
+                              <a:ea typeface="+mn-ea"/>
+                              <a:cs typeface="+mn-cs"/>
+                            </a:defRPr>
+                          </a:lvl3pPr>
+                          <a:lvl4pPr marL="1371600" algn="l" defTabSz="914400" rtl="0" eaLnBrk="1" latinLnBrk="0" hangingPunct="1">
+                            <a:defRPr sz="1800" kern="1200">
+                              <a:solidFill>
+                                <a:schemeClr val="lt1"/>
+                              </a:solidFill>
+                              <a:latin typeface="+mn-lt"/>
+                              <a:ea typeface="+mn-ea"/>
+                              <a:cs typeface="+mn-cs"/>
+                            </a:defRPr>
+                          </a:lvl4pPr>
+                          <a:lvl5pPr marL="1828800" algn="l" defTabSz="914400" rtl="0" eaLnBrk="1" latinLnBrk="0" hangingPunct="1">
+                            <a:defRPr sz="1800" kern="1200">
+                              <a:solidFill>
+                                <a:schemeClr val="lt1"/>
+                              </a:solidFill>
+                              <a:latin typeface="+mn-lt"/>
+                              <a:ea typeface="+mn-ea"/>
+                              <a:cs typeface="+mn-cs"/>
+                            </a:defRPr>
+                          </a:lvl5pPr>
+                          <a:lvl6pPr marL="2286000" algn="l" defTabSz="914400" rtl="0" eaLnBrk="1" latinLnBrk="0" hangingPunct="1">
+                            <a:defRPr sz="1800" kern="1200">
+                              <a:solidFill>
+                                <a:schemeClr val="lt1"/>
+                              </a:solidFill>
+                              <a:latin typeface="+mn-lt"/>
+                              <a:ea typeface="+mn-ea"/>
+                              <a:cs typeface="+mn-cs"/>
+                            </a:defRPr>
+                          </a:lvl6pPr>
+                          <a:lvl7pPr marL="2743200" algn="l" defTabSz="914400" rtl="0" eaLnBrk="1" latinLnBrk="0" hangingPunct="1">
+                            <a:defRPr sz="1800" kern="1200">
+                              <a:solidFill>
+                                <a:schemeClr val="lt1"/>
+                              </a:solidFill>
+                              <a:latin typeface="+mn-lt"/>
+                              <a:ea typeface="+mn-ea"/>
+                              <a:cs typeface="+mn-cs"/>
+                            </a:defRPr>
+                          </a:lvl7pPr>
+                          <a:lvl8pPr marL="3200400" algn="l" defTabSz="914400" rtl="0" eaLnBrk="1" latinLnBrk="0" hangingPunct="1">
+                            <a:defRPr sz="1800" kern="1200">
+                              <a:solidFill>
+                                <a:schemeClr val="lt1"/>
+                              </a:solidFill>
+                              <a:latin typeface="+mn-lt"/>
+                              <a:ea typeface="+mn-ea"/>
+                              <a:cs typeface="+mn-cs"/>
+                            </a:defRPr>
+                          </a:lvl8pPr>
+                          <a:lvl9pPr marL="3657600" algn="l" defTabSz="914400" rtl="0" eaLnBrk="1" latinLnBrk="0" hangingPunct="1">
+                            <a:defRPr sz="1800" kern="1200">
+                              <a:solidFill>
+                                <a:schemeClr val="lt1"/>
+                              </a:solidFill>
+                              <a:latin typeface="+mn-lt"/>
+                              <a:ea typeface="+mn-ea"/>
+                              <a:cs typeface="+mn-cs"/>
+                            </a:defRPr>
+                          </a:lvl9pPr>
+                        </a:lstStyle>
+                        <a:p>
+                          <a:pPr algn="ctr"/>
+                          <a:r>
+                            <a:rPr lang="zh-CN" altLang="en-US" dirty="0" smtClean="0"/>
+                            <a:t>开始</a:t>
+                          </a:r>
+                          <a:endParaRPr lang="zh-CN" altLang="en-US" dirty="0"/>
+                        </a:p>
+                      </a:txBody>
+                      <a:useSpRect/>
+                    </a:txSp>
+                    <a:style>
+                      <a:lnRef idx="2">
+                        <a:schemeClr val="accent1">
+                          <a:shade val="50000"/>
+                        </a:schemeClr>
+                      </a:lnRef>
+                      <a:fillRef idx="1">
+                        <a:schemeClr val="accent1"/>
+                      </a:fillRef>
+                      <a:effectRef idx="0">
+                        <a:schemeClr val="accent1"/>
+                      </a:effectRef>
+                      <a:fontRef idx="minor">
+                        <a:schemeClr val="lt1"/>
+                      </a:fontRef>
+                    </a:style>
+                  </a:sp>
+                  <a:sp>
+                    <a:nvSpPr>
+                      <a:cNvPr id="5" name="矩形 4"/>
+                      <a:cNvSpPr/>
+                    </a:nvSpPr>
+                    <a:spPr>
+                      <a:xfrm>
+                        <a:off x="3286116" y="1214422"/>
+                        <a:ext cx="2286016" cy="571504"/>
+                      </a:xfrm>
+                      <a:prstGeom prst="rect">
+                        <a:avLst/>
+                      </a:prstGeom>
+                    </a:spPr>
+                    <a:txSp>
+                      <a:txBody>
+                        <a:bodyPr rtlCol="0" anchor="ctr"/>
+                        <a:lstStyle>
+                          <a:defPPr>
+                            <a:defRPr lang="zh-CN"/>
+                          </a:defPPr>
+                          <a:lvl1pPr marL="0" algn="l" defTabSz="914400" rtl="0" eaLnBrk="1" latinLnBrk="0" hangingPunct="1">
+                            <a:defRPr sz="1800" kern="1200">
+                              <a:solidFill>
+                                <a:schemeClr val="lt1"/>
+                              </a:solidFill>
+                              <a:latin typeface="+mn-lt"/>
+                              <a:ea typeface="+mn-ea"/>
+                              <a:cs typeface="+mn-cs"/>
+                            </a:defRPr>
+                          </a:lvl1pPr>
+                          <a:lvl2pPr marL="457200" algn="l" defTabSz="914400" rtl="0" eaLnBrk="1" latinLnBrk="0" hangingPunct="1">
+                            <a:defRPr sz="1800" kern="1200">
+                              <a:solidFill>
+                                <a:schemeClr val="lt1"/>
+                              </a:solidFill>
+                              <a:latin typeface="+mn-lt"/>
+                              <a:ea typeface="+mn-ea"/>
+                              <a:cs typeface="+mn-cs"/>
+                            </a:defRPr>
+                          </a:lvl2pPr>
+                          <a:lvl3pPr marL="914400" algn="l" defTabSz="914400" rtl="0" eaLnBrk="1" latinLnBrk="0" hangingPunct="1">
+                            <a:defRPr sz="1800" kern="1200">
+                              <a:solidFill>
+                                <a:schemeClr val="lt1"/>
+                              </a:solidFill>
+                              <a:latin typeface="+mn-lt"/>
+                              <a:ea typeface="+mn-ea"/>
+                              <a:cs typeface="+mn-cs"/>
+                            </a:defRPr>
+                          </a:lvl3pPr>
+                          <a:lvl4pPr marL="1371600" algn="l" defTabSz="914400" rtl="0" eaLnBrk="1" latinLnBrk="0" hangingPunct="1">
+                            <a:defRPr sz="1800" kern="1200">
+                              <a:solidFill>
+                                <a:schemeClr val="lt1"/>
+                              </a:solidFill>
+                              <a:latin typeface="+mn-lt"/>
+                              <a:ea typeface="+mn-ea"/>
+                              <a:cs typeface="+mn-cs"/>
+                            </a:defRPr>
+                          </a:lvl4pPr>
+                          <a:lvl5pPr marL="1828800" algn="l" defTabSz="914400" rtl="0" eaLnBrk="1" latinLnBrk="0" hangingPunct="1">
+                            <a:defRPr sz="1800" kern="1200">
+                              <a:solidFill>
+                                <a:schemeClr val="lt1"/>
+                              </a:solidFill>
+                              <a:latin typeface="+mn-lt"/>
+                              <a:ea typeface="+mn-ea"/>
+                              <a:cs typeface="+mn-cs"/>
+                            </a:defRPr>
+                          </a:lvl5pPr>
+                          <a:lvl6pPr marL="2286000" algn="l" defTabSz="914400" rtl="0" eaLnBrk="1" latinLnBrk="0" hangingPunct="1">
+                            <a:defRPr sz="1800" kern="1200">
+                              <a:solidFill>
+                                <a:schemeClr val="lt1"/>
+                              </a:solidFill>
+                              <a:latin typeface="+mn-lt"/>
+                              <a:ea typeface="+mn-ea"/>
+                              <a:cs typeface="+mn-cs"/>
+                            </a:defRPr>
+                          </a:lvl6pPr>
+                          <a:lvl7pPr marL="2743200" algn="l" defTabSz="914400" rtl="0" eaLnBrk="1" latinLnBrk="0" hangingPunct="1">
+                            <a:defRPr sz="1800" kern="1200">
+                              <a:solidFill>
+                                <a:schemeClr val="lt1"/>
+                              </a:solidFill>
+                              <a:latin typeface="+mn-lt"/>
+                              <a:ea typeface="+mn-ea"/>
+                              <a:cs typeface="+mn-cs"/>
+                            </a:defRPr>
+                          </a:lvl7pPr>
+                          <a:lvl8pPr marL="3200400" algn="l" defTabSz="914400" rtl="0" eaLnBrk="1" latinLnBrk="0" hangingPunct="1">
+                            <a:defRPr sz="1800" kern="1200">
+                              <a:solidFill>
+                                <a:schemeClr val="lt1"/>
+                              </a:solidFill>
+                              <a:latin typeface="+mn-lt"/>
+                              <a:ea typeface="+mn-ea"/>
+                              <a:cs typeface="+mn-cs"/>
+                            </a:defRPr>
+                          </a:lvl8pPr>
+                          <a:lvl9pPr marL="3657600" algn="l" defTabSz="914400" rtl="0" eaLnBrk="1" latinLnBrk="0" hangingPunct="1">
+                            <a:defRPr sz="1800" kern="1200">
+                              <a:solidFill>
+                                <a:schemeClr val="lt1"/>
+                              </a:solidFill>
+                              <a:latin typeface="+mn-lt"/>
+                              <a:ea typeface="+mn-ea"/>
+                              <a:cs typeface="+mn-cs"/>
+                            </a:defRPr>
+                          </a:lvl9pPr>
+                        </a:lstStyle>
+                        <a:p>
+                          <a:pPr algn="ctr"/>
+                          <a:r>
+                            <a:rPr lang="zh-CN" altLang="en-US" dirty="0" smtClean="0"/>
+                            <a:t>删除</a:t>
+                          </a:r>
+                          <a:r>
+                            <a:rPr lang="en-US" altLang="zh-CN" dirty="0" smtClean="0"/>
+                            <a:t>remove</a:t>
+                          </a:r>
+                          <a:r>
+                            <a:rPr lang="zh-CN" altLang="en-US" dirty="0" smtClean="0"/>
+                            <a:t>数据</a:t>
+                          </a:r>
+                          <a:endParaRPr lang="zh-CN" altLang="en-US" dirty="0"/>
+                        </a:p>
+                      </a:txBody>
+                      <a:useSpRect/>
+                    </a:txSp>
+                    <a:style>
+                      <a:lnRef idx="2">
+                        <a:schemeClr val="accent1">
+                          <a:shade val="50000"/>
+                        </a:schemeClr>
+                      </a:lnRef>
+                      <a:fillRef idx="1">
+                        <a:schemeClr val="accent1"/>
+                      </a:fillRef>
+                      <a:effectRef idx="0">
+                        <a:schemeClr val="accent1"/>
+                      </a:effectRef>
+                      <a:fontRef idx="minor">
+                        <a:schemeClr val="lt1"/>
+                      </a:fontRef>
+                    </a:style>
+                  </a:sp>
+                  <a:sp>
+                    <a:nvSpPr>
+                      <a:cNvPr id="6" name="矩形 5"/>
+                      <a:cNvSpPr/>
+                    </a:nvSpPr>
+                    <a:spPr>
+                      <a:xfrm>
+                        <a:off x="3286116" y="2214554"/>
+                        <a:ext cx="2286016" cy="571504"/>
+                      </a:xfrm>
+                      <a:prstGeom prst="rect">
+                        <a:avLst/>
+                      </a:prstGeom>
+                    </a:spPr>
+                    <a:txSp>
+                      <a:txBody>
+                        <a:bodyPr rtlCol="0" anchor="ctr"/>
+                        <a:lstStyle>
+                          <a:defPPr>
+                            <a:defRPr lang="zh-CN"/>
+                          </a:defPPr>
+                          <a:lvl1pPr marL="0" algn="l" defTabSz="914400" rtl="0" eaLnBrk="1" latinLnBrk="0" hangingPunct="1">
+                            <a:defRPr sz="1800" kern="1200">
+                              <a:solidFill>
+                                <a:schemeClr val="lt1"/>
+                              </a:solidFill>
+                              <a:latin typeface="+mn-lt"/>
+                              <a:ea typeface="+mn-ea"/>
+                              <a:cs typeface="+mn-cs"/>
+                            </a:defRPr>
+                          </a:lvl1pPr>
+                          <a:lvl2pPr marL="457200" algn="l" defTabSz="914400" rtl="0" eaLnBrk="1" latinLnBrk="0" hangingPunct="1">
+                            <a:defRPr sz="1800" kern="1200">
+                              <a:solidFill>
+                                <a:schemeClr val="lt1"/>
+                              </a:solidFill>
+                              <a:latin typeface="+mn-lt"/>
+                              <a:ea typeface="+mn-ea"/>
+                              <a:cs typeface="+mn-cs"/>
+                            </a:defRPr>
+                          </a:lvl2pPr>
+                          <a:lvl3pPr marL="914400" algn="l" defTabSz="914400" rtl="0" eaLnBrk="1" latinLnBrk="0" hangingPunct="1">
+                            <a:defRPr sz="1800" kern="1200">
+                              <a:solidFill>
+                                <a:schemeClr val="lt1"/>
+                              </a:solidFill>
+                              <a:latin typeface="+mn-lt"/>
+                              <a:ea typeface="+mn-ea"/>
+                              <a:cs typeface="+mn-cs"/>
+                            </a:defRPr>
+                          </a:lvl3pPr>
+                          <a:lvl4pPr marL="1371600" algn="l" defTabSz="914400" rtl="0" eaLnBrk="1" latinLnBrk="0" hangingPunct="1">
+                            <a:defRPr sz="1800" kern="1200">
+                              <a:solidFill>
+                                <a:schemeClr val="lt1"/>
+                              </a:solidFill>
+                              <a:latin typeface="+mn-lt"/>
+                              <a:ea typeface="+mn-ea"/>
+                              <a:cs typeface="+mn-cs"/>
+                            </a:defRPr>
+                          </a:lvl4pPr>
+                          <a:lvl5pPr marL="1828800" algn="l" defTabSz="914400" rtl="0" eaLnBrk="1" latinLnBrk="0" hangingPunct="1">
+                            <a:defRPr sz="1800" kern="1200">
+                              <a:solidFill>
+                                <a:schemeClr val="lt1"/>
+                              </a:solidFill>
+                              <a:latin typeface="+mn-lt"/>
+                              <a:ea typeface="+mn-ea"/>
+                              <a:cs typeface="+mn-cs"/>
+                            </a:defRPr>
+                          </a:lvl5pPr>
+                          <a:lvl6pPr marL="2286000" algn="l" defTabSz="914400" rtl="0" eaLnBrk="1" latinLnBrk="0" hangingPunct="1">
+                            <a:defRPr sz="1800" kern="1200">
+                              <a:solidFill>
+                                <a:schemeClr val="lt1"/>
+                              </a:solidFill>
+                              <a:latin typeface="+mn-lt"/>
+                              <a:ea typeface="+mn-ea"/>
+                              <a:cs typeface="+mn-cs"/>
+                            </a:defRPr>
+                          </a:lvl6pPr>
+                          <a:lvl7pPr marL="2743200" algn="l" defTabSz="914400" rtl="0" eaLnBrk="1" latinLnBrk="0" hangingPunct="1">
+                            <a:defRPr sz="1800" kern="1200">
+                              <a:solidFill>
+                                <a:schemeClr val="lt1"/>
+                              </a:solidFill>
+                              <a:latin typeface="+mn-lt"/>
+                              <a:ea typeface="+mn-ea"/>
+                              <a:cs typeface="+mn-cs"/>
+                            </a:defRPr>
+                          </a:lvl7pPr>
+                          <a:lvl8pPr marL="3200400" algn="l" defTabSz="914400" rtl="0" eaLnBrk="1" latinLnBrk="0" hangingPunct="1">
+                            <a:defRPr sz="1800" kern="1200">
+                              <a:solidFill>
+                                <a:schemeClr val="lt1"/>
+                              </a:solidFill>
+                              <a:latin typeface="+mn-lt"/>
+                              <a:ea typeface="+mn-ea"/>
+                              <a:cs typeface="+mn-cs"/>
+                            </a:defRPr>
+                          </a:lvl8pPr>
+                          <a:lvl9pPr marL="3657600" algn="l" defTabSz="914400" rtl="0" eaLnBrk="1" latinLnBrk="0" hangingPunct="1">
+                            <a:defRPr sz="1800" kern="1200">
+                              <a:solidFill>
+                                <a:schemeClr val="lt1"/>
+                              </a:solidFill>
+                              <a:latin typeface="+mn-lt"/>
+                              <a:ea typeface="+mn-ea"/>
+                              <a:cs typeface="+mn-cs"/>
+                            </a:defRPr>
+                          </a:lvl9pPr>
+                        </a:lstStyle>
+                        <a:p>
+                          <a:pPr algn="ctr"/>
+                          <a:r>
+                            <a:rPr lang="zh-CN" altLang="en-US" dirty="0" smtClean="0"/>
+                            <a:t>删除标点特殊符号</a:t>
+                          </a:r>
+                          <a:endParaRPr lang="zh-CN" altLang="en-US" dirty="0"/>
+                        </a:p>
+                      </a:txBody>
+                      <a:useSpRect/>
+                    </a:txSp>
+                    <a:style>
+                      <a:lnRef idx="2">
+                        <a:schemeClr val="accent1">
+                          <a:shade val="50000"/>
+                        </a:schemeClr>
+                      </a:lnRef>
+                      <a:fillRef idx="1">
+                        <a:schemeClr val="accent1"/>
+                      </a:fillRef>
+                      <a:effectRef idx="0">
+                        <a:schemeClr val="accent1"/>
+                      </a:effectRef>
+                      <a:fontRef idx="minor">
+                        <a:schemeClr val="lt1"/>
+                      </a:fontRef>
+                    </a:style>
+                  </a:sp>
+                  <a:sp>
+                    <a:nvSpPr>
+                      <a:cNvPr id="7" name="矩形 6"/>
+                      <a:cNvSpPr/>
+                    </a:nvSpPr>
+                    <a:spPr>
+                      <a:xfrm>
+                        <a:off x="3286116" y="3286124"/>
+                        <a:ext cx="2286016" cy="571504"/>
+                      </a:xfrm>
+                      <a:prstGeom prst="rect">
+                        <a:avLst/>
+                      </a:prstGeom>
+                    </a:spPr>
+                    <a:txSp>
+                      <a:txBody>
+                        <a:bodyPr rtlCol="0" anchor="ctr"/>
+                        <a:lstStyle>
+                          <a:defPPr>
+                            <a:defRPr lang="zh-CN"/>
+                          </a:defPPr>
+                          <a:lvl1pPr marL="0" algn="l" defTabSz="914400" rtl="0" eaLnBrk="1" latinLnBrk="0" hangingPunct="1">
+                            <a:defRPr sz="1800" kern="1200">
+                              <a:solidFill>
+                                <a:schemeClr val="lt1"/>
+                              </a:solidFill>
+                              <a:latin typeface="+mn-lt"/>
+                              <a:ea typeface="+mn-ea"/>
+                              <a:cs typeface="+mn-cs"/>
+                            </a:defRPr>
+                          </a:lvl1pPr>
+                          <a:lvl2pPr marL="457200" algn="l" defTabSz="914400" rtl="0" eaLnBrk="1" latinLnBrk="0" hangingPunct="1">
+                            <a:defRPr sz="1800" kern="1200">
+                              <a:solidFill>
+                                <a:schemeClr val="lt1"/>
+                              </a:solidFill>
+                              <a:latin typeface="+mn-lt"/>
+                              <a:ea typeface="+mn-ea"/>
+                              <a:cs typeface="+mn-cs"/>
+                            </a:defRPr>
+                          </a:lvl2pPr>
+                          <a:lvl3pPr marL="914400" algn="l" defTabSz="914400" rtl="0" eaLnBrk="1" latinLnBrk="0" hangingPunct="1">
+                            <a:defRPr sz="1800" kern="1200">
+                              <a:solidFill>
+                                <a:schemeClr val="lt1"/>
+                              </a:solidFill>
+                              <a:latin typeface="+mn-lt"/>
+                              <a:ea typeface="+mn-ea"/>
+                              <a:cs typeface="+mn-cs"/>
+                            </a:defRPr>
+                          </a:lvl3pPr>
+                          <a:lvl4pPr marL="1371600" algn="l" defTabSz="914400" rtl="0" eaLnBrk="1" latinLnBrk="0" hangingPunct="1">
+                            <a:defRPr sz="1800" kern="1200">
+                              <a:solidFill>
+                                <a:schemeClr val="lt1"/>
+                              </a:solidFill>
+                              <a:latin typeface="+mn-lt"/>
+                              <a:ea typeface="+mn-ea"/>
+                              <a:cs typeface="+mn-cs"/>
+                            </a:defRPr>
+                          </a:lvl4pPr>
+                          <a:lvl5pPr marL="1828800" algn="l" defTabSz="914400" rtl="0" eaLnBrk="1" latinLnBrk="0" hangingPunct="1">
+                            <a:defRPr sz="1800" kern="1200">
+                              <a:solidFill>
+                                <a:schemeClr val="lt1"/>
+                              </a:solidFill>
+                              <a:latin typeface="+mn-lt"/>
+                              <a:ea typeface="+mn-ea"/>
+                              <a:cs typeface="+mn-cs"/>
+                            </a:defRPr>
+                          </a:lvl5pPr>
+                          <a:lvl6pPr marL="2286000" algn="l" defTabSz="914400" rtl="0" eaLnBrk="1" latinLnBrk="0" hangingPunct="1">
+                            <a:defRPr sz="1800" kern="1200">
+                              <a:solidFill>
+                                <a:schemeClr val="lt1"/>
+                              </a:solidFill>
+                              <a:latin typeface="+mn-lt"/>
+                              <a:ea typeface="+mn-ea"/>
+                              <a:cs typeface="+mn-cs"/>
+                            </a:defRPr>
+                          </a:lvl6pPr>
+                          <a:lvl7pPr marL="2743200" algn="l" defTabSz="914400" rtl="0" eaLnBrk="1" latinLnBrk="0" hangingPunct="1">
+                            <a:defRPr sz="1800" kern="1200">
+                              <a:solidFill>
+                                <a:schemeClr val="lt1"/>
+                              </a:solidFill>
+                              <a:latin typeface="+mn-lt"/>
+                              <a:ea typeface="+mn-ea"/>
+                              <a:cs typeface="+mn-cs"/>
+                            </a:defRPr>
+                          </a:lvl7pPr>
+                          <a:lvl8pPr marL="3200400" algn="l" defTabSz="914400" rtl="0" eaLnBrk="1" latinLnBrk="0" hangingPunct="1">
+                            <a:defRPr sz="1800" kern="1200">
+                              <a:solidFill>
+                                <a:schemeClr val="lt1"/>
+                              </a:solidFill>
+                              <a:latin typeface="+mn-lt"/>
+                              <a:ea typeface="+mn-ea"/>
+                              <a:cs typeface="+mn-cs"/>
+                            </a:defRPr>
+                          </a:lvl8pPr>
+                          <a:lvl9pPr marL="3657600" algn="l" defTabSz="914400" rtl="0" eaLnBrk="1" latinLnBrk="0" hangingPunct="1">
+                            <a:defRPr sz="1800" kern="1200">
+                              <a:solidFill>
+                                <a:schemeClr val="lt1"/>
+                              </a:solidFill>
+                              <a:latin typeface="+mn-lt"/>
+                              <a:ea typeface="+mn-ea"/>
+                              <a:cs typeface="+mn-cs"/>
+                            </a:defRPr>
+                          </a:lvl9pPr>
+                        </a:lstStyle>
+                        <a:p>
+                          <a:pPr algn="ctr"/>
+                          <a:r>
+                            <a:rPr lang="zh-CN" altLang="en-US" dirty="0" smtClean="0"/>
+                            <a:t>字母大小写处理</a:t>
+                          </a:r>
+                          <a:endParaRPr lang="zh-CN" altLang="en-US" dirty="0"/>
+                        </a:p>
+                      </a:txBody>
+                      <a:useSpRect/>
+                    </a:txSp>
+                    <a:style>
+                      <a:lnRef idx="2">
+                        <a:schemeClr val="accent1">
+                          <a:shade val="50000"/>
+                        </a:schemeClr>
+                      </a:lnRef>
+                      <a:fillRef idx="1">
+                        <a:schemeClr val="accent1"/>
+                      </a:fillRef>
+                      <a:effectRef idx="0">
+                        <a:schemeClr val="accent1"/>
+                      </a:effectRef>
+                      <a:fontRef idx="minor">
+                        <a:schemeClr val="lt1"/>
+                      </a:fontRef>
+                    </a:style>
+                  </a:sp>
+                  <a:sp>
+                    <a:nvSpPr>
+                      <a:cNvPr id="8" name="矩形 7"/>
+                      <a:cNvSpPr/>
+                    </a:nvSpPr>
+                    <a:spPr>
+                      <a:xfrm>
+                        <a:off x="3286116" y="4143380"/>
+                        <a:ext cx="2286016" cy="571504"/>
+                      </a:xfrm>
+                      <a:prstGeom prst="rect">
+                        <a:avLst/>
+                      </a:prstGeom>
+                    </a:spPr>
+                    <a:txSp>
+                      <a:txBody>
+                        <a:bodyPr rtlCol="0" anchor="ctr"/>
+                        <a:lstStyle>
+                          <a:defPPr>
+                            <a:defRPr lang="zh-CN"/>
+                          </a:defPPr>
+                          <a:lvl1pPr marL="0" algn="l" defTabSz="914400" rtl="0" eaLnBrk="1" latinLnBrk="0" hangingPunct="1">
+                            <a:defRPr sz="1800" kern="1200">
+                              <a:solidFill>
+                                <a:schemeClr val="lt1"/>
+                              </a:solidFill>
+                              <a:latin typeface="+mn-lt"/>
+                              <a:ea typeface="+mn-ea"/>
+                              <a:cs typeface="+mn-cs"/>
+                            </a:defRPr>
+                          </a:lvl1pPr>
+                          <a:lvl2pPr marL="457200" algn="l" defTabSz="914400" rtl="0" eaLnBrk="1" latinLnBrk="0" hangingPunct="1">
+                            <a:defRPr sz="1800" kern="1200">
+                              <a:solidFill>
+                                <a:schemeClr val="lt1"/>
+                              </a:solidFill>
+                              <a:latin typeface="+mn-lt"/>
+                              <a:ea typeface="+mn-ea"/>
+                              <a:cs typeface="+mn-cs"/>
+                            </a:defRPr>
+                          </a:lvl2pPr>
+                          <a:lvl3pPr marL="914400" algn="l" defTabSz="914400" rtl="0" eaLnBrk="1" latinLnBrk="0" hangingPunct="1">
+                            <a:defRPr sz="1800" kern="1200">
+                              <a:solidFill>
+                                <a:schemeClr val="lt1"/>
+                              </a:solidFill>
+                              <a:latin typeface="+mn-lt"/>
+                              <a:ea typeface="+mn-ea"/>
+                              <a:cs typeface="+mn-cs"/>
+                            </a:defRPr>
+                          </a:lvl3pPr>
+                          <a:lvl4pPr marL="1371600" algn="l" defTabSz="914400" rtl="0" eaLnBrk="1" latinLnBrk="0" hangingPunct="1">
+                            <a:defRPr sz="1800" kern="1200">
+                              <a:solidFill>
+                                <a:schemeClr val="lt1"/>
+                              </a:solidFill>
+                              <a:latin typeface="+mn-lt"/>
+                              <a:ea typeface="+mn-ea"/>
+                              <a:cs typeface="+mn-cs"/>
+                            </a:defRPr>
+                          </a:lvl4pPr>
+                          <a:lvl5pPr marL="1828800" algn="l" defTabSz="914400" rtl="0" eaLnBrk="1" latinLnBrk="0" hangingPunct="1">
+                            <a:defRPr sz="1800" kern="1200">
+                              <a:solidFill>
+                                <a:schemeClr val="lt1"/>
+                              </a:solidFill>
+                              <a:latin typeface="+mn-lt"/>
+                              <a:ea typeface="+mn-ea"/>
+                              <a:cs typeface="+mn-cs"/>
+                            </a:defRPr>
+                          </a:lvl5pPr>
+                          <a:lvl6pPr marL="2286000" algn="l" defTabSz="914400" rtl="0" eaLnBrk="1" latinLnBrk="0" hangingPunct="1">
+                            <a:defRPr sz="1800" kern="1200">
+                              <a:solidFill>
+                                <a:schemeClr val="lt1"/>
+                              </a:solidFill>
+                              <a:latin typeface="+mn-lt"/>
+                              <a:ea typeface="+mn-ea"/>
+                              <a:cs typeface="+mn-cs"/>
+                            </a:defRPr>
+                          </a:lvl6pPr>
+                          <a:lvl7pPr marL="2743200" algn="l" defTabSz="914400" rtl="0" eaLnBrk="1" latinLnBrk="0" hangingPunct="1">
+                            <a:defRPr sz="1800" kern="1200">
+                              <a:solidFill>
+                                <a:schemeClr val="lt1"/>
+                              </a:solidFill>
+                              <a:latin typeface="+mn-lt"/>
+                              <a:ea typeface="+mn-ea"/>
+                              <a:cs typeface="+mn-cs"/>
+                            </a:defRPr>
+                          </a:lvl7pPr>
+                          <a:lvl8pPr marL="3200400" algn="l" defTabSz="914400" rtl="0" eaLnBrk="1" latinLnBrk="0" hangingPunct="1">
+                            <a:defRPr sz="1800" kern="1200">
+                              <a:solidFill>
+                                <a:schemeClr val="lt1"/>
+                              </a:solidFill>
+                              <a:latin typeface="+mn-lt"/>
+                              <a:ea typeface="+mn-ea"/>
+                              <a:cs typeface="+mn-cs"/>
+                            </a:defRPr>
+                          </a:lvl8pPr>
+                          <a:lvl9pPr marL="3657600" algn="l" defTabSz="914400" rtl="0" eaLnBrk="1" latinLnBrk="0" hangingPunct="1">
+                            <a:defRPr sz="1800" kern="1200">
+                              <a:solidFill>
+                                <a:schemeClr val="lt1"/>
+                              </a:solidFill>
+                              <a:latin typeface="+mn-lt"/>
+                              <a:ea typeface="+mn-ea"/>
+                              <a:cs typeface="+mn-cs"/>
+                            </a:defRPr>
+                          </a:lvl9pPr>
+                        </a:lstStyle>
+                        <a:p>
+                          <a:pPr algn="ctr"/>
+                          <a:r>
+                            <a:rPr lang="zh-CN" altLang="en-US" dirty="0" smtClean="0"/>
+                            <a:t>去掉停用词</a:t>
+                          </a:r>
+                          <a:endParaRPr lang="zh-CN" altLang="en-US" dirty="0"/>
+                        </a:p>
+                      </a:txBody>
+                      <a:useSpRect/>
+                    </a:txSp>
+                    <a:style>
+                      <a:lnRef idx="2">
+                        <a:schemeClr val="accent1">
+                          <a:shade val="50000"/>
+                        </a:schemeClr>
+                      </a:lnRef>
+                      <a:fillRef idx="1">
+                        <a:schemeClr val="accent1"/>
+                      </a:fillRef>
+                      <a:effectRef idx="0">
+                        <a:schemeClr val="accent1"/>
+                      </a:effectRef>
+                      <a:fontRef idx="minor">
+                        <a:schemeClr val="lt1"/>
+                      </a:fontRef>
+                    </a:style>
+                  </a:sp>
+                  <a:sp>
+                    <a:nvSpPr>
+                      <a:cNvPr id="9" name="圆角矩形 8"/>
+                      <a:cNvSpPr/>
+                    </a:nvSpPr>
+                    <a:spPr>
+                      <a:xfrm>
+                        <a:off x="3571868" y="6143620"/>
+                        <a:ext cx="1714512" cy="714380"/>
+                      </a:xfrm>
+                      <a:prstGeom prst="roundRect">
+                        <a:avLst/>
+                      </a:prstGeom>
+                    </a:spPr>
+                    <a:txSp>
+                      <a:txBody>
+                        <a:bodyPr rtlCol="0" anchor="ctr"/>
+                        <a:lstStyle>
+                          <a:defPPr>
+                            <a:defRPr lang="zh-CN"/>
+                          </a:defPPr>
+                          <a:lvl1pPr marL="0" algn="l" defTabSz="914400" rtl="0" eaLnBrk="1" latinLnBrk="0" hangingPunct="1">
+                            <a:defRPr sz="1800" kern="1200">
+                              <a:solidFill>
+                                <a:schemeClr val="lt1"/>
+                              </a:solidFill>
+                              <a:latin typeface="+mn-lt"/>
+                              <a:ea typeface="+mn-ea"/>
+                              <a:cs typeface="+mn-cs"/>
+                            </a:defRPr>
+                          </a:lvl1pPr>
+                          <a:lvl2pPr marL="457200" algn="l" defTabSz="914400" rtl="0" eaLnBrk="1" latinLnBrk="0" hangingPunct="1">
+                            <a:defRPr sz="1800" kern="1200">
+                              <a:solidFill>
+                                <a:schemeClr val="lt1"/>
+                              </a:solidFill>
+                              <a:latin typeface="+mn-lt"/>
+                              <a:ea typeface="+mn-ea"/>
+                              <a:cs typeface="+mn-cs"/>
+                            </a:defRPr>
+                          </a:lvl2pPr>
+                          <a:lvl3pPr marL="914400" algn="l" defTabSz="914400" rtl="0" eaLnBrk="1" latinLnBrk="0" hangingPunct="1">
+                            <a:defRPr sz="1800" kern="1200">
+                              <a:solidFill>
+                                <a:schemeClr val="lt1"/>
+                              </a:solidFill>
+                              <a:latin typeface="+mn-lt"/>
+                              <a:ea typeface="+mn-ea"/>
+                              <a:cs typeface="+mn-cs"/>
+                            </a:defRPr>
+                          </a:lvl3pPr>
+                          <a:lvl4pPr marL="1371600" algn="l" defTabSz="914400" rtl="0" eaLnBrk="1" latinLnBrk="0" hangingPunct="1">
+                            <a:defRPr sz="1800" kern="1200">
+                              <a:solidFill>
+                                <a:schemeClr val="lt1"/>
+                              </a:solidFill>
+                              <a:latin typeface="+mn-lt"/>
+                              <a:ea typeface="+mn-ea"/>
+                              <a:cs typeface="+mn-cs"/>
+                            </a:defRPr>
+                          </a:lvl4pPr>
+                          <a:lvl5pPr marL="1828800" algn="l" defTabSz="914400" rtl="0" eaLnBrk="1" latinLnBrk="0" hangingPunct="1">
+                            <a:defRPr sz="1800" kern="1200">
+                              <a:solidFill>
+                                <a:schemeClr val="lt1"/>
+                              </a:solidFill>
+                              <a:latin typeface="+mn-lt"/>
+                              <a:ea typeface="+mn-ea"/>
+                              <a:cs typeface="+mn-cs"/>
+                            </a:defRPr>
+                          </a:lvl5pPr>
+                          <a:lvl6pPr marL="2286000" algn="l" defTabSz="914400" rtl="0" eaLnBrk="1" latinLnBrk="0" hangingPunct="1">
+                            <a:defRPr sz="1800" kern="1200">
+                              <a:solidFill>
+                                <a:schemeClr val="lt1"/>
+                              </a:solidFill>
+                              <a:latin typeface="+mn-lt"/>
+                              <a:ea typeface="+mn-ea"/>
+                              <a:cs typeface="+mn-cs"/>
+                            </a:defRPr>
+                          </a:lvl6pPr>
+                          <a:lvl7pPr marL="2743200" algn="l" defTabSz="914400" rtl="0" eaLnBrk="1" latinLnBrk="0" hangingPunct="1">
+                            <a:defRPr sz="1800" kern="1200">
+                              <a:solidFill>
+                                <a:schemeClr val="lt1"/>
+                              </a:solidFill>
+                              <a:latin typeface="+mn-lt"/>
+                              <a:ea typeface="+mn-ea"/>
+                              <a:cs typeface="+mn-cs"/>
+                            </a:defRPr>
+                          </a:lvl7pPr>
+                          <a:lvl8pPr marL="3200400" algn="l" defTabSz="914400" rtl="0" eaLnBrk="1" latinLnBrk="0" hangingPunct="1">
+                            <a:defRPr sz="1800" kern="1200">
+                              <a:solidFill>
+                                <a:schemeClr val="lt1"/>
+                              </a:solidFill>
+                              <a:latin typeface="+mn-lt"/>
+                              <a:ea typeface="+mn-ea"/>
+                              <a:cs typeface="+mn-cs"/>
+                            </a:defRPr>
+                          </a:lvl8pPr>
+                          <a:lvl9pPr marL="3657600" algn="l" defTabSz="914400" rtl="0" eaLnBrk="1" latinLnBrk="0" hangingPunct="1">
+                            <a:defRPr sz="1800" kern="1200">
+                              <a:solidFill>
+                                <a:schemeClr val="lt1"/>
+                              </a:solidFill>
+                              <a:latin typeface="+mn-lt"/>
+                              <a:ea typeface="+mn-ea"/>
+                              <a:cs typeface="+mn-cs"/>
+                            </a:defRPr>
+                          </a:lvl9pPr>
+                        </a:lstStyle>
+                        <a:p>
+                          <a:pPr algn="ctr"/>
+                          <a:r>
+                            <a:rPr lang="zh-CN" altLang="en-US" dirty="0" smtClean="0"/>
+                            <a:t>数据处理结束</a:t>
+                          </a:r>
+                          <a:endParaRPr lang="zh-CN" altLang="en-US" dirty="0"/>
+                        </a:p>
+                      </a:txBody>
+                      <a:useSpRect/>
+                    </a:txSp>
+                    <a:style>
+                      <a:lnRef idx="2">
+                        <a:schemeClr val="accent1">
+                          <a:shade val="50000"/>
+                        </a:schemeClr>
+                      </a:lnRef>
+                      <a:fillRef idx="1">
+                        <a:schemeClr val="accent1"/>
+                      </a:fillRef>
+                      <a:effectRef idx="0">
+                        <a:schemeClr val="accent1"/>
+                      </a:effectRef>
+                      <a:fontRef idx="minor">
+                        <a:schemeClr val="lt1"/>
+                      </a:fontRef>
+                    </a:style>
+                  </a:sp>
+                  <a:sp>
+                    <a:nvSpPr>
+                      <a:cNvPr id="10" name="矩形 9"/>
+                      <a:cNvSpPr/>
+                    </a:nvSpPr>
+                    <a:spPr>
+                      <a:xfrm>
+                        <a:off x="3286116" y="5143512"/>
+                        <a:ext cx="2286016" cy="571504"/>
+                      </a:xfrm>
+                      <a:prstGeom prst="rect">
+                        <a:avLst/>
+                      </a:prstGeom>
+                    </a:spPr>
+                    <a:txSp>
+                      <a:txBody>
+                        <a:bodyPr rtlCol="0" anchor="ctr"/>
+                        <a:lstStyle>
+                          <a:defPPr>
+                            <a:defRPr lang="zh-CN"/>
+                          </a:defPPr>
+                          <a:lvl1pPr marL="0" algn="l" defTabSz="914400" rtl="0" eaLnBrk="1" latinLnBrk="0" hangingPunct="1">
+                            <a:defRPr sz="1800" kern="1200">
+                              <a:solidFill>
+                                <a:schemeClr val="lt1"/>
+                              </a:solidFill>
+                              <a:latin typeface="+mn-lt"/>
+                              <a:ea typeface="+mn-ea"/>
+                              <a:cs typeface="+mn-cs"/>
+                            </a:defRPr>
+                          </a:lvl1pPr>
+                          <a:lvl2pPr marL="457200" algn="l" defTabSz="914400" rtl="0" eaLnBrk="1" latinLnBrk="0" hangingPunct="1">
+                            <a:defRPr sz="1800" kern="1200">
+                              <a:solidFill>
+                                <a:schemeClr val="lt1"/>
+                              </a:solidFill>
+                              <a:latin typeface="+mn-lt"/>
+                              <a:ea typeface="+mn-ea"/>
+                              <a:cs typeface="+mn-cs"/>
+                            </a:defRPr>
+                          </a:lvl2pPr>
+                          <a:lvl3pPr marL="914400" algn="l" defTabSz="914400" rtl="0" eaLnBrk="1" latinLnBrk="0" hangingPunct="1">
+                            <a:defRPr sz="1800" kern="1200">
+                              <a:solidFill>
+                                <a:schemeClr val="lt1"/>
+                              </a:solidFill>
+                              <a:latin typeface="+mn-lt"/>
+                              <a:ea typeface="+mn-ea"/>
+                              <a:cs typeface="+mn-cs"/>
+                            </a:defRPr>
+                          </a:lvl3pPr>
+                          <a:lvl4pPr marL="1371600" algn="l" defTabSz="914400" rtl="0" eaLnBrk="1" latinLnBrk="0" hangingPunct="1">
+                            <a:defRPr sz="1800" kern="1200">
+                              <a:solidFill>
+                                <a:schemeClr val="lt1"/>
+                              </a:solidFill>
+                              <a:latin typeface="+mn-lt"/>
+                              <a:ea typeface="+mn-ea"/>
+                              <a:cs typeface="+mn-cs"/>
+                            </a:defRPr>
+                          </a:lvl4pPr>
+                          <a:lvl5pPr marL="1828800" algn="l" defTabSz="914400" rtl="0" eaLnBrk="1" latinLnBrk="0" hangingPunct="1">
+                            <a:defRPr sz="1800" kern="1200">
+                              <a:solidFill>
+                                <a:schemeClr val="lt1"/>
+                              </a:solidFill>
+                              <a:latin typeface="+mn-lt"/>
+                              <a:ea typeface="+mn-ea"/>
+                              <a:cs typeface="+mn-cs"/>
+                            </a:defRPr>
+                          </a:lvl5pPr>
+                          <a:lvl6pPr marL="2286000" algn="l" defTabSz="914400" rtl="0" eaLnBrk="1" latinLnBrk="0" hangingPunct="1">
+                            <a:defRPr sz="1800" kern="1200">
+                              <a:solidFill>
+                                <a:schemeClr val="lt1"/>
+                              </a:solidFill>
+                              <a:latin typeface="+mn-lt"/>
+                              <a:ea typeface="+mn-ea"/>
+                              <a:cs typeface="+mn-cs"/>
+                            </a:defRPr>
+                          </a:lvl6pPr>
+                          <a:lvl7pPr marL="2743200" algn="l" defTabSz="914400" rtl="0" eaLnBrk="1" latinLnBrk="0" hangingPunct="1">
+                            <a:defRPr sz="1800" kern="1200">
+                              <a:solidFill>
+                                <a:schemeClr val="lt1"/>
+                              </a:solidFill>
+                              <a:latin typeface="+mn-lt"/>
+                              <a:ea typeface="+mn-ea"/>
+                              <a:cs typeface="+mn-cs"/>
+                            </a:defRPr>
+                          </a:lvl7pPr>
+                          <a:lvl8pPr marL="3200400" algn="l" defTabSz="914400" rtl="0" eaLnBrk="1" latinLnBrk="0" hangingPunct="1">
+                            <a:defRPr sz="1800" kern="1200">
+                              <a:solidFill>
+                                <a:schemeClr val="lt1"/>
+                              </a:solidFill>
+                              <a:latin typeface="+mn-lt"/>
+                              <a:ea typeface="+mn-ea"/>
+                              <a:cs typeface="+mn-cs"/>
+                            </a:defRPr>
+                          </a:lvl8pPr>
+                          <a:lvl9pPr marL="3657600" algn="l" defTabSz="914400" rtl="0" eaLnBrk="1" latinLnBrk="0" hangingPunct="1">
+                            <a:defRPr sz="1800" kern="1200">
+                              <a:solidFill>
+                                <a:schemeClr val="lt1"/>
+                              </a:solidFill>
+                              <a:latin typeface="+mn-lt"/>
+                              <a:ea typeface="+mn-ea"/>
+                              <a:cs typeface="+mn-cs"/>
+                            </a:defRPr>
+                          </a:lvl9pPr>
+                        </a:lstStyle>
+                        <a:p>
+                          <a:pPr algn="ctr"/>
+                          <a:r>
+                            <a:rPr lang="zh-CN" altLang="en-US" dirty="0" smtClean="0"/>
+                            <a:t>词根统一</a:t>
+                          </a:r>
+                          <a:endParaRPr lang="zh-CN" altLang="en-US" dirty="0"/>
+                        </a:p>
+                      </a:txBody>
+                      <a:useSpRect/>
+                    </a:txSp>
+                    <a:style>
+                      <a:lnRef idx="2">
+                        <a:schemeClr val="accent1">
+                          <a:shade val="50000"/>
+                        </a:schemeClr>
+                      </a:lnRef>
+                      <a:fillRef idx="1">
+                        <a:schemeClr val="accent1"/>
+                      </a:fillRef>
+                      <a:effectRef idx="0">
+                        <a:schemeClr val="accent1"/>
+                      </a:effectRef>
+                      <a:fontRef idx="minor">
+                        <a:schemeClr val="lt1"/>
+                      </a:fontRef>
+                    </a:style>
+                  </a:sp>
+                  <a:cxnSp>
+                    <a:nvCxnSpPr>
+                      <a:cNvPr id="12" name="直接箭头连接符 11"/>
+                      <a:cNvCxnSpPr>
+                        <a:stCxn id="4" idx="2"/>
+                      </a:cNvCxnSpPr>
+                    </a:nvCxnSpPr>
+                    <a:spPr>
+                      <a:xfrm rot="5400000">
+                        <a:off x="4250529" y="964389"/>
+                        <a:ext cx="357190" cy="1588"/>
+                      </a:xfrm>
+                      <a:prstGeom prst="straightConnector1">
+                        <a:avLst/>
+                      </a:prstGeom>
+                      <a:ln>
+                        <a:tailEnd type="arrow"/>
+                      </a:ln>
+                    </a:spPr>
+                    <a:style>
+                      <a:lnRef idx="1">
+                        <a:schemeClr val="accent1"/>
+                      </a:lnRef>
+                      <a:fillRef idx="0">
+                        <a:schemeClr val="accent1"/>
+                      </a:fillRef>
+                      <a:effectRef idx="0">
+                        <a:schemeClr val="accent1"/>
+                      </a:effectRef>
+                      <a:fontRef idx="minor">
+                        <a:schemeClr val="tx1"/>
+                      </a:fontRef>
+                    </a:style>
+                  </a:cxnSp>
+                  <a:cxnSp>
+                    <a:nvCxnSpPr>
+                      <a:cNvPr id="16" name="直接箭头连接符 15"/>
+                      <a:cNvCxnSpPr>
+                        <a:stCxn id="5" idx="2"/>
+                        <a:endCxn id="6" idx="0"/>
+                      </a:cNvCxnSpPr>
+                    </a:nvCxnSpPr>
+                    <a:spPr>
+                      <a:xfrm rot="5400000">
+                        <a:off x="4214810" y="2000240"/>
+                        <a:ext cx="428628" cy="1588"/>
+                      </a:xfrm>
+                      <a:prstGeom prst="straightConnector1">
+                        <a:avLst/>
+                      </a:prstGeom>
+                      <a:ln>
+                        <a:tailEnd type="arrow"/>
+                      </a:ln>
+                    </a:spPr>
+                    <a:style>
+                      <a:lnRef idx="1">
+                        <a:schemeClr val="accent1"/>
+                      </a:lnRef>
+                      <a:fillRef idx="0">
+                        <a:schemeClr val="accent1"/>
+                      </a:fillRef>
+                      <a:effectRef idx="0">
+                        <a:schemeClr val="accent1"/>
+                      </a:effectRef>
+                      <a:fontRef idx="minor">
+                        <a:schemeClr val="tx1"/>
+                      </a:fontRef>
+                    </a:style>
+                  </a:cxnSp>
+                  <a:cxnSp>
+                    <a:nvCxnSpPr>
+                      <a:cNvPr id="18" name="直接箭头连接符 17"/>
+                      <a:cNvCxnSpPr>
+                        <a:stCxn id="6" idx="2"/>
+                        <a:endCxn id="7" idx="0"/>
+                      </a:cNvCxnSpPr>
+                    </a:nvCxnSpPr>
+                    <a:spPr>
+                      <a:xfrm rot="5400000">
+                        <a:off x="4179091" y="3036091"/>
+                        <a:ext cx="500066" cy="1588"/>
+                      </a:xfrm>
+                      <a:prstGeom prst="straightConnector1">
+                        <a:avLst/>
+                      </a:prstGeom>
+                      <a:ln>
+                        <a:tailEnd type="arrow"/>
+                      </a:ln>
+                    </a:spPr>
+                    <a:style>
+                      <a:lnRef idx="1">
+                        <a:schemeClr val="accent1"/>
+                      </a:lnRef>
+                      <a:fillRef idx="0">
+                        <a:schemeClr val="accent1"/>
+                      </a:fillRef>
+                      <a:effectRef idx="0">
+                        <a:schemeClr val="accent1"/>
+                      </a:effectRef>
+                      <a:fontRef idx="minor">
+                        <a:schemeClr val="tx1"/>
+                      </a:fontRef>
+                    </a:style>
+                  </a:cxnSp>
+                  <a:cxnSp>
+                    <a:nvCxnSpPr>
+                      <a:cNvPr id="20" name="直接箭头连接符 19"/>
+                      <a:cNvCxnSpPr>
+                        <a:stCxn id="7" idx="2"/>
+                        <a:endCxn id="8" idx="0"/>
+                      </a:cNvCxnSpPr>
+                    </a:nvCxnSpPr>
+                    <a:spPr>
+                      <a:xfrm rot="5400000">
+                        <a:off x="4286248" y="4000504"/>
+                        <a:ext cx="285752" cy="1588"/>
+                      </a:xfrm>
+                      <a:prstGeom prst="straightConnector1">
+                        <a:avLst/>
+                      </a:prstGeom>
+                      <a:ln>
+                        <a:tailEnd type="arrow"/>
+                      </a:ln>
+                    </a:spPr>
+                    <a:style>
+                      <a:lnRef idx="1">
+                        <a:schemeClr val="accent1"/>
+                      </a:lnRef>
+                      <a:fillRef idx="0">
+                        <a:schemeClr val="accent1"/>
+                      </a:fillRef>
+                      <a:effectRef idx="0">
+                        <a:schemeClr val="accent1"/>
+                      </a:effectRef>
+                      <a:fontRef idx="minor">
+                        <a:schemeClr val="tx1"/>
+                      </a:fontRef>
+                    </a:style>
+                  </a:cxnSp>
+                  <a:cxnSp>
+                    <a:nvCxnSpPr>
+                      <a:cNvPr id="22" name="直接箭头连接符 21"/>
+                      <a:cNvCxnSpPr>
+                        <a:stCxn id="8" idx="2"/>
+                        <a:endCxn id="10" idx="0"/>
+                      </a:cNvCxnSpPr>
+                    </a:nvCxnSpPr>
+                    <a:spPr>
+                      <a:xfrm rot="5400000">
+                        <a:off x="4214810" y="4929198"/>
+                        <a:ext cx="428628" cy="1588"/>
+                      </a:xfrm>
+                      <a:prstGeom prst="straightConnector1">
+                        <a:avLst/>
+                      </a:prstGeom>
+                      <a:ln>
+                        <a:tailEnd type="arrow"/>
+                      </a:ln>
+                    </a:spPr>
+                    <a:style>
+                      <a:lnRef idx="1">
+                        <a:schemeClr val="accent1"/>
+                      </a:lnRef>
+                      <a:fillRef idx="0">
+                        <a:schemeClr val="accent1"/>
+                      </a:fillRef>
+                      <a:effectRef idx="0">
+                        <a:schemeClr val="accent1"/>
+                      </a:effectRef>
+                      <a:fontRef idx="minor">
+                        <a:schemeClr val="tx1"/>
+                      </a:fontRef>
+                    </a:style>
+                  </a:cxnSp>
+                  <a:cxnSp>
+                    <a:nvCxnSpPr>
+                      <a:cNvPr id="24" name="直接箭头连接符 23"/>
+                      <a:cNvCxnSpPr>
+                        <a:stCxn id="10" idx="2"/>
+                        <a:endCxn id="9" idx="0"/>
+                      </a:cNvCxnSpPr>
+                    </a:nvCxnSpPr>
+                    <a:spPr>
+                      <a:xfrm rot="5400000">
+                        <a:off x="4214822" y="5929318"/>
+                        <a:ext cx="428604" cy="1588"/>
+                      </a:xfrm>
+                      <a:prstGeom prst="straightConnector1">
+                        <a:avLst/>
+                      </a:prstGeom>
+                      <a:ln>
+                        <a:tailEnd type="arrow"/>
+                      </a:ln>
+                    </a:spPr>
+                    <a:style>
+                      <a:lnRef idx="1">
+                        <a:schemeClr val="accent1"/>
+                      </a:lnRef>
+                      <a:fillRef idx="0">
+                        <a:schemeClr val="accent1"/>
+                      </a:fillRef>
+                      <a:effectRef idx="0">
+                        <a:schemeClr val="accent1"/>
+                      </a:effectRef>
+                      <a:fontRef idx="minor">
+                        <a:schemeClr val="tx1"/>
+                      </a:fontRef>
+                    </a:style>
+                  </a:cxnSp>
+                </lc:lockedCanvas>
+              </a:graphicData>
+            </a:graphic>
+          </wp:inline>
+        </w:drawing>
+      </w:r>
+    </w:p>
+    <w:p>
+      <w:pPr>
+        <w:jc w:val="center"/>
+        <w:rPr>
+          <w:rFonts w:hint="eastAsia"/>
+        </w:rPr>
+      </w:pPr>
+    </w:p>
+    <w:p>
+      <w:pPr>
+        <w:jc w:val="center"/>
+        <w:rPr>
+          <w:rFonts w:hint="eastAsia"/>
+        </w:rPr>
+      </w:pPr>
+    </w:p>
+    <w:p>
+      <w:pPr>
+        <w:jc w:val="center"/>
+        <w:rPr>
+          <w:rFonts w:hint="eastAsia"/>
+        </w:rPr>
+      </w:pPr>
+    </w:p>
+    <w:p>
+      <w:pPr>
+        <w:jc w:val="center"/>
+        <w:rPr>
+          <w:rFonts w:hint="eastAsia"/>
+        </w:rPr>
+      </w:pPr>
+    </w:p>
+    <w:p>
+      <w:pPr>
+        <w:jc w:val="center"/>
+        <w:rPr>
+          <w:rFonts w:hint="eastAsia"/>
+        </w:rPr>
+      </w:pPr>
+    </w:p>
+    <w:p>
+      <w:pPr>
+        <w:jc w:val="center"/>
+        <w:rPr>
+          <w:rFonts w:hint="eastAsia"/>
+        </w:rPr>
+      </w:pPr>
+    </w:p>
+    <w:p/>
+    <w:p>
+      <w:pPr>
+        <w:ind w:firstLine="420"/>
+        <w:rPr>
+          <w:rFonts w:hint="eastAsia"/>
+        </w:rPr>
+      </w:pPr>
+      <w:r>
+        <w:rPr>
+          <w:rFonts w:hint="eastAsia"/>
+        </w:rPr>
+        <w:lastRenderedPageBreak/>
+        <w:t>接</w:t>
+      </w:r>
+      <w:r>
+        <w:rPr>
+          <w:rFonts w:hint="eastAsia"/>
+        </w:rPr>
+        <w:t>下来，需要对</w:t>
+      </w:r>
+      <w:r>
+        <w:rPr>
+          <w:rFonts w:hint="eastAsia"/>
+        </w:rPr>
+        <w:t>20newsgroups</w:t>
+      </w:r>
+      <w:r>
+        <w:rPr>
+          <w:rFonts w:hint="eastAsia"/>
+        </w:rPr>
+        <w:t>数据清理后得到</w:t>
+      </w:r>
+      <w:r>
+        <w:rPr>
+          <w:rFonts w:hint="eastAsia"/>
+        </w:rPr>
+        <w:t xml:space="preserve">tokens </w:t>
+      </w:r>
+      <w:r>
+        <w:rPr>
+          <w:rFonts w:hint="eastAsia"/>
+        </w:rPr>
+        <w:t>进行文本表示，主要</w:t>
+      </w:r>
+      <w:r>
+        <w:rPr>
+          <w:rFonts w:hint="eastAsia"/>
+        </w:rPr>
+        <w:t>2</w:t>
+      </w:r>
+      <w:r>
+        <w:rPr>
+          <w:rFonts w:hint="eastAsia"/>
+        </w:rPr>
+        <w:t>种表示方案，词袋子模型表示，和词向量模型表示；</w:t>
+      </w:r>
+    </w:p>
+    <w:p>
+      <w:pPr>
+        <w:ind w:firstLine="420"/>
+        <w:rPr>
+          <w:rFonts w:hint="eastAsia"/>
+        </w:rPr>
+      </w:pPr>
+      <w:r>
+        <w:rPr>
+          <w:rFonts w:hint="eastAsia"/>
+        </w:rPr>
+        <w:t>词袋子模型表示，</w:t>
+      </w:r>
+      <w:r>
+        <w:rPr>
+          <w:rFonts w:hint="eastAsia"/>
+        </w:rPr>
+        <w:t>主要的实现函数是</w:t>
+      </w:r>
+      <w:r>
+        <w:rPr>
+          <w:rFonts w:hint="eastAsia"/>
+        </w:rPr>
+        <w:t xml:space="preserve"> </w:t>
+      </w:r>
+      <w:r>
+        <w:t>CountVectorizer</w:t>
+      </w:r>
+      <w:r>
+        <w:rPr>
+          <w:rFonts w:hint="eastAsia"/>
+        </w:rPr>
+        <w:t xml:space="preserve"> </w:t>
+      </w:r>
+      <w:r>
+        <w:rPr>
+          <w:rFonts w:hint="eastAsia"/>
+        </w:rPr>
+        <w:t>和</w:t>
+      </w:r>
+      <w:r>
+        <w:t>TfidfVectorizer</w:t>
+      </w:r>
+      <w:r>
+        <w:t>，</w:t>
+      </w:r>
+      <w:r>
+        <w:rPr>
+          <w:rFonts w:hint="eastAsia"/>
+        </w:rPr>
+        <w:t>这两个函数都来自于</w:t>
+      </w:r>
+      <w:r>
+        <w:rPr>
+          <w:rFonts w:hint="eastAsia"/>
+        </w:rPr>
+        <w:t xml:space="preserve">sklearn.feature_extraction.text </w:t>
+      </w:r>
+      <w:r>
+        <w:rPr>
+          <w:rFonts w:hint="eastAsia"/>
+        </w:rPr>
+        <w:t>这个子模块；该子模块的作用就是收集实用程序从文本文档建立特征向量。</w:t>
+      </w:r>
+    </w:p>
+    <w:p>
+      <w:pPr>
+        <w:ind w:firstLine="420"/>
+      </w:pPr>
+      <w:r>
+        <w:rPr>
+          <w:rFonts w:hint="eastAsia"/>
+        </w:rPr>
+        <w:t>词向量简单的说就是将新闻文档中的单词转化成一个密集向量，对于其中相似的词，其对应的词向量也非常相近。其优点是能表达出词之间的相似关系，还可以包含更多的信息。</w:t>
+      </w:r>
+    </w:p>
+    <w:p>
+      <w:r>
+        <w:rPr>
+          <w:rFonts w:hint="eastAsia"/>
+        </w:rPr>
+        <w:tab/>
+      </w:r>
+      <w:r>
+        <w:rPr>
+          <w:rFonts w:hint="eastAsia"/>
+        </w:rPr>
+        <w:t>目前，转向于</w:t>
+      </w:r>
+      <w:r>
+        <w:rPr>
+          <w:rFonts w:hint="eastAsia"/>
+        </w:rPr>
+        <w:t>Word2Vec</w:t>
+      </w:r>
+      <w:r>
+        <w:rPr>
+          <w:rFonts w:hint="eastAsia"/>
+        </w:rPr>
+        <w:t>模型。</w:t>
+      </w:r>
+      <w:r>
+        <w:rPr>
+          <w:rFonts w:hint="eastAsia"/>
+        </w:rPr>
+        <w:t xml:space="preserve"> Word2Vec</w:t>
+      </w:r>
+      <w:r>
+        <w:rPr>
+          <w:rFonts w:hint="eastAsia"/>
+        </w:rPr>
+        <w:t>模型是一群用来产生词向量的相关模型，</w:t>
+      </w:r>
+      <w:r>
+        <w:rPr>
+          <w:rFonts w:hint="eastAsia"/>
+        </w:rPr>
+        <w:t xml:space="preserve"> </w:t>
+      </w:r>
+      <w:r>
+        <w:rPr>
+          <w:rFonts w:hint="eastAsia"/>
+        </w:rPr>
+        <w:t>通过这些模型，实现词向量模型表示每篇文档。操作过程就是</w:t>
+      </w:r>
+      <w:r>
+        <w:t>利用文本数据对词向量进行训练，将每个单词表示成向量形式。</w:t>
+      </w:r>
+      <w:r>
+        <w:rPr>
+          <w:rFonts w:hint="eastAsia"/>
+        </w:rPr>
+        <w:t>另外，</w:t>
+      </w:r>
+      <w:r>
+        <w:t>词向量训练后需要进行简单评测，比如检验一些单词之间相似性是否符合逻辑。</w:t>
+      </w:r>
+    </w:p>
+    <w:p>
+      <w:pPr>
+        <w:rPr>
+          <w:rFonts w:hint="eastAsia"/>
+        </w:rPr>
+      </w:pPr>
+    </w:p>
+    <w:p>
+      <w:pPr>
+        <w:ind w:firstLine="420"/>
+        <w:rPr>
+          <w:rFonts w:hint="eastAsia"/>
+        </w:rPr>
+      </w:pPr>
+      <w:r>
+        <w:rPr>
+          <w:rFonts w:hint="eastAsia"/>
+        </w:rPr>
+        <w:t>采用相关的分类器，对文本模型进行分类；</w:t>
+      </w:r>
+      <w:r>
+        <w:rPr>
+          <w:rFonts w:hint="eastAsia"/>
+        </w:rPr>
+        <w:t xml:space="preserve"> </w:t>
+      </w:r>
+    </w:p>
+    <w:p>
+      <w:pPr>
+        <w:ind w:firstLine="420"/>
+        <w:rPr>
+          <w:rFonts w:hint="eastAsia"/>
+        </w:rPr>
+      </w:pPr>
+      <w:r>
+        <w:rPr>
+          <w:rFonts w:hint="eastAsia"/>
+        </w:rPr>
+        <w:t>针对词袋子模型，我们要选用如下</w:t>
+      </w:r>
+      <w:r>
+        <w:rPr>
+          <w:rFonts w:hint="eastAsia"/>
+        </w:rPr>
+        <w:t>3</w:t>
+      </w:r>
+      <w:r>
+        <w:rPr>
+          <w:rFonts w:hint="eastAsia"/>
+        </w:rPr>
+        <w:t>种分类器模型</w:t>
+      </w:r>
+    </w:p>
+    <w:p>
+      <w:pPr>
+        <w:pStyle w:val="a6"/>
+        <w:numPr>
+          <w:ilvl w:val="0"/>
+          <w:numId w:val="3"/>
+        </w:numPr>
+        <w:ind w:firstLineChars="0"/>
+      </w:pPr>
+      <w:r>
+        <w:rPr>
+          <w:rFonts w:hint="eastAsia"/>
+        </w:rPr>
+        <w:t>决策树模型</w:t>
+      </w:r>
+    </w:p>
+    <w:p>
+      <w:pPr>
+        <w:pStyle w:val="a6"/>
+        <w:numPr>
+          <w:ilvl w:val="0"/>
+          <w:numId w:val="3"/>
+        </w:numPr>
+        <w:ind w:firstLineChars="0"/>
+      </w:pPr>
+      <w:r>
+        <w:rPr>
+          <w:rFonts w:hint="eastAsia"/>
+        </w:rPr>
+        <w:t>支持向量机</w:t>
+      </w:r>
+      <w:r>
+        <w:rPr>
+          <w:rFonts w:hint="eastAsia"/>
+        </w:rPr>
+        <w:t xml:space="preserve"> SVM </w:t>
+      </w:r>
+      <w:r>
+        <w:rPr>
+          <w:rFonts w:hint="eastAsia"/>
+        </w:rPr>
+        <w:t>模型分类器</w:t>
+      </w:r>
+    </w:p>
+    <w:p>
+      <w:pPr>
+        <w:pStyle w:val="a6"/>
+        <w:numPr>
+          <w:ilvl w:val="0"/>
+          <w:numId w:val="3"/>
+        </w:numPr>
+        <w:ind w:firstLineChars="0"/>
+        <w:rPr>
+          <w:rFonts w:hint="eastAsia"/>
+        </w:rPr>
+      </w:pPr>
+      <w:r>
+        <w:rPr>
+          <w:rFonts w:hint="eastAsia"/>
+        </w:rPr>
+        <w:t>朴素贝叶斯模型分类器</w:t>
+      </w:r>
+    </w:p>
+    <w:p>
+      <w:pPr>
+        <w:rPr>
+          <w:rFonts w:hint="eastAsia"/>
+        </w:rPr>
+      </w:pPr>
+    </w:p>
+    <w:p>
+      <w:pPr>
+        <w:rPr>
+          <w:rFonts w:hint="eastAsia"/>
+        </w:rPr>
+      </w:pPr>
+      <w:r>
+        <w:rPr>
+          <w:rFonts w:hint="eastAsia"/>
+        </w:rPr>
+        <w:t>通过</w:t>
+      </w:r>
+      <w:r>
+        <w:t>GridSearchCV</w:t>
+      </w:r>
+      <w:r>
+        <w:rPr>
+          <w:rFonts w:hint="eastAsia"/>
+        </w:rPr>
+        <w:t xml:space="preserve"> </w:t>
+      </w:r>
+      <w:r>
+        <w:rPr>
+          <w:rFonts w:hint="eastAsia"/>
+        </w:rPr>
+        <w:t>网格搜索调优，</w:t>
+      </w:r>
+      <w:r>
+        <w:rPr>
+          <w:rFonts w:hint="eastAsia"/>
+        </w:rPr>
+        <w:t>GridSearchCV</w:t>
+      </w:r>
+      <w:r>
+        <w:rPr>
+          <w:rFonts w:hint="eastAsia"/>
+        </w:rPr>
+        <w:t>，它存在的意义就是自动调参，只要把参数输进去，就能给出最优化的结果和参数。但是这个方法适合于小数据集，一旦数据的量级上去了，很难得出结果。这个时候就是需要动脑筋了。数据量比较大的时候可以使用一个快速调优的方法——坐标下降。它其实是一种贪心算法：拿当前对模型影响最大的参数调优，直到最优化；再拿下一个影响最大的参数调优，如此下去，直到所有的参数调整完毕。这个方法的缺点就是可能会调到局部最优而不是全局最优，但是省时间省力，巨大的优势面前，还是试一试吧，后续可以再拿</w:t>
+      </w:r>
+      <w:r>
+        <w:t>bagging</w:t>
+      </w:r>
+      <w:r>
+        <w:rPr>
+          <w:rFonts w:hint="eastAsia"/>
+        </w:rPr>
+        <w:t>再优化。</w:t>
+      </w:r>
+      <w:r>
+        <w:rPr>
+          <w:rFonts w:hint="eastAsia"/>
+        </w:rPr>
+        <w:t>[6]</w:t>
+      </w:r>
+    </w:p>
+    <w:p>
+      <w:pPr>
+        <w:rPr>
+          <w:rFonts w:hint="eastAsia"/>
+        </w:rPr>
+      </w:pPr>
+    </w:p>
+    <w:p>
+      <w:pPr>
+        <w:rPr>
+          <w:rFonts w:hint="eastAsia"/>
+        </w:rPr>
+      </w:pPr>
+    </w:p>
+    <w:p>
+      <w:pPr>
+        <w:rPr>
+          <w:rFonts w:hint="eastAsia"/>
+        </w:rPr>
+      </w:pPr>
+      <w:r>
+        <w:rPr>
+          <w:rFonts w:hint="eastAsia"/>
+        </w:rPr>
+        <w:t>词向量模型分类器主要采用</w:t>
+      </w:r>
+      <w:r>
+        <w:rPr>
+          <w:rFonts w:hint="eastAsia"/>
+        </w:rPr>
+        <w:t>2</w:t>
+      </w:r>
+      <w:r>
+        <w:rPr>
+          <w:rFonts w:hint="eastAsia"/>
+        </w:rPr>
+        <w:t>种方案</w:t>
+      </w:r>
+    </w:p>
+    <w:p>
+      <w:pPr>
+        <w:ind w:firstLineChars="100" w:firstLine="240"/>
+      </w:pPr>
+      <w:r>
+        <w:rPr>
+          <w:rFonts w:hint="eastAsia"/>
+        </w:rPr>
+        <w:t>采用</w:t>
+      </w:r>
+      <w:r>
+        <w:rPr>
+          <w:rFonts w:hint="eastAsia"/>
+        </w:rPr>
+        <w:t>Keras</w:t>
+      </w:r>
+      <w:r>
+        <w:rPr>
+          <w:rFonts w:hint="eastAsia"/>
+        </w:rPr>
+        <w:t>的</w:t>
+      </w:r>
+      <w:r>
+        <w:rPr>
+          <w:rFonts w:hint="eastAsia"/>
+        </w:rPr>
+        <w:t xml:space="preserve"> LSTM </w:t>
+      </w:r>
+      <w:r>
+        <w:rPr>
+          <w:rFonts w:hint="eastAsia"/>
+        </w:rPr>
+        <w:t>来实现</w:t>
+      </w:r>
+    </w:p>
+    <w:p>
+      <w:pPr>
+        <w:rPr>
+          <w:rFonts w:hint="eastAsia"/>
+        </w:rPr>
+      </w:pPr>
+    </w:p>
+    <w:p>
+      <w:pPr>
+        <w:pStyle w:val="3"/>
+        <w:rPr>
+          <w:u w:val="single"/>
+        </w:rPr>
+      </w:pPr>
+      <w:r>
+        <w:rPr>
+          <w:rFonts w:hint="eastAsia"/>
+          <w:u w:val="single"/>
+        </w:rPr>
+        <w:t>参考文献</w:t>
+      </w:r>
+    </w:p>
+    <w:p>
+      <w:pPr>
+        <w:rPr>
+          <w:rFonts w:hint="eastAsia"/>
+        </w:rPr>
+      </w:pPr>
+    </w:p>
+    <w:p>
+      <w:pPr>
+        <w:pStyle w:val="a6"/>
+        <w:numPr>
+          <w:ilvl w:val="0"/>
+          <w:numId w:val="5"/>
+        </w:numPr>
+        <w:ind w:firstLineChars="0"/>
+        <w:rPr>
+          <w:rFonts w:hint="eastAsia"/>
+        </w:rPr>
+      </w:pPr>
+      <w:r>
+        <w:rPr>
+          <w:rFonts w:hint="eastAsia"/>
+        </w:rPr>
         <w:t>参考</w:t>
       </w:r>
       <w:r>
@@ -885,110 +6679,20 @@
       <w:r>
         <w:t>document_classification</w:t>
       </w:r>
-      <w:r>
-        <w:rPr>
-          <w:rFonts w:hint="eastAsia"/>
-        </w:rPr>
-        <w:t>]</w:t>
-      </w:r>
-    </w:p>
-    <w:p/>
-    <w:p>
-      <w:pPr>
-        <w:pStyle w:val="3"/>
-        <w:rPr>
-          <w:u w:val="single"/>
-        </w:rPr>
-      </w:pPr>
-      <w:r>
-        <w:rPr>
-          <w:rFonts w:hint="eastAsia"/>
-          <w:u w:val="single"/>
-        </w:rPr>
-        <w:t>基准模型</w:t>
-      </w:r>
-    </w:p>
-    <w:p>
-      <w:r>
-        <w:rPr>
-          <w:rFonts w:hint="eastAsia"/>
-        </w:rPr>
-        <w:tab/>
-      </w:r>
-      <w:r>
-        <w:rPr>
-          <w:rFonts w:hint="eastAsia"/>
-        </w:rPr>
-        <w:t>毕业项目</w:t>
-      </w:r>
-      <w:r>
-        <w:rPr>
-          <w:rFonts w:hint="eastAsia"/>
-        </w:rPr>
-        <w:t>采用决策树</w:t>
-      </w:r>
-      <w:r>
-        <w:rPr>
-          <w:rFonts w:hint="eastAsia"/>
-        </w:rPr>
-        <w:t>模型。</w:t>
-      </w:r>
-      <w:r>
-        <w:rPr>
-          <w:rFonts w:hint="eastAsia"/>
-        </w:rPr>
-        <w:t xml:space="preserve"> </w:t>
-      </w:r>
-      <w:r>
-        <w:rPr>
-          <w:rFonts w:hint="eastAsia"/>
-        </w:rPr>
-        <w:t>关于决策树模型，决策树</w:t>
-      </w:r>
-      <w:r>
-        <w:rPr>
-          <w:rFonts w:hint="eastAsia"/>
-        </w:rPr>
-        <w:t>(decision tree)</w:t>
-      </w:r>
-      <w:r>
-        <w:rPr>
-          <w:rFonts w:hint="eastAsia"/>
-        </w:rPr>
-        <w:t>是一种基本的分类与回归方法。决策树模型呈树形结构，在分类问题中，表示基于特征对实例进行分类的过程。它可以认为是</w:t>
-      </w:r>
-      <w:r>
-        <w:rPr>
-          <w:rFonts w:hint="eastAsia"/>
-        </w:rPr>
-        <w:t>if-then</w:t>
-      </w:r>
-      <w:r>
-        <w:rPr>
-          <w:rFonts w:hint="eastAsia"/>
-        </w:rPr>
-        <w:t>规则的集合，也可以认为是定义在特征空间与类空间上的条件概率分布。</w:t>
-      </w:r>
-    </w:p>
-    <w:p>
-      <w:pPr>
-        <w:ind w:firstLine="420"/>
-      </w:pPr>
-      <w:r>
-        <w:rPr>
-          <w:rFonts w:hint="eastAsia"/>
-        </w:rPr>
-        <w:t>其主要优点是模型具有可读性，分类速度快。学习时，利用训练数据，根据损失函数最小化的原则建立决策树。预测时，对新的数据，利用决策树模型进行分类。</w:t>
-      </w:r>
-    </w:p>
-    <w:p>
-      <w:r>
-        <w:rPr>
-          <w:rFonts w:hint="eastAsia"/>
-        </w:rPr>
-        <w:t>[</w:t>
-      </w:r>
-      <w:hyperlink r:id="rId7" w:history="1">
+    </w:p>
+    <w:p>
+      <w:pPr>
+        <w:pStyle w:val="a6"/>
+        <w:numPr>
+          <w:ilvl w:val="0"/>
+          <w:numId w:val="5"/>
+        </w:numPr>
+        <w:ind w:firstLineChars="0"/>
+        <w:rPr>
+          <w:rFonts w:hint="eastAsia"/>
+        </w:rPr>
+      </w:pPr>
+      <w:hyperlink r:id="rId9" w:history="1">
         <w:r>
           <w:rPr>
             <w:rStyle w:val="a7"/>
@@ -996,207 +6700,111 @@
           <w:t>https://baike.baidu.com/item/%E5%86%B3%E7%AD%96%E6%A0%91%E7%AE%97%E6%B3%95/8595872?fr=aladdin</w:t>
         </w:r>
       </w:hyperlink>
-      <w:r>
-        <w:rPr>
-          <w:rFonts w:hint="eastAsia"/>
-        </w:rPr>
-        <w:t>]</w:t>
-      </w:r>
-    </w:p>
-    <w:p/>
-    <w:p>
-      <w:pPr>
-        <w:ind w:firstLine="420"/>
-      </w:pPr>
-      <w:r>
-        <w:rPr>
-          <w:rFonts w:hint="eastAsia"/>
-        </w:rPr>
-        <w:t>决策树学习通常包括</w:t>
-      </w:r>
-      <w:r>
-        <w:rPr>
-          <w:rFonts w:hint="eastAsia"/>
-        </w:rPr>
-        <w:t>3</w:t>
-      </w:r>
-      <w:r>
-        <w:rPr>
-          <w:rFonts w:hint="eastAsia"/>
-        </w:rPr>
-        <w:t>个步骤：特征选择、决策树的生成和决策树的修剪。</w:t>
-      </w:r>
-      <w:r>
-        <w:rPr>
-          <w:rFonts w:hint="eastAsia"/>
-        </w:rPr>
-        <w:t xml:space="preserve"> [</w:t>
-      </w:r>
-      <w:r>
-        <w:rPr>
-          <w:rFonts w:ascii="Arial" w:hAnsi="Arial" w:cs="Arial"/>
-          <w:color w:val="AAAAAA"/>
-          <w:sz w:val="14"/>
-          <w:szCs w:val="14"/>
+    </w:p>
+    <w:p>
+      <w:pPr>
+        <w:pStyle w:val="a6"/>
+        <w:numPr>
+          <w:ilvl w:val="0"/>
+          <w:numId w:val="5"/>
+        </w:numPr>
+        <w:ind w:firstLineChars="0"/>
+        <w:rPr>
+          <w:rFonts w:hint="eastAsia"/>
+        </w:rPr>
+      </w:pPr>
+      <w:r>
+        <w:rPr>
           <w:shd w:val="clear" w:color="auto" w:fill="FFFFFF"/>
         </w:rPr>
         <w:t>李航</w:t>
       </w:r>
       <w:r>
         <w:rPr>
-          <w:rFonts w:ascii="Arial" w:hAnsi="Arial" w:cs="Arial"/>
-          <w:color w:val="AAAAAA"/>
-          <w:sz w:val="14"/>
-          <w:szCs w:val="14"/>
           <w:shd w:val="clear" w:color="auto" w:fill="FFFFFF"/>
         </w:rPr>
         <w:t xml:space="preserve">. </w:t>
       </w:r>
       <w:r>
         <w:rPr>
-          <w:rFonts w:ascii="Arial" w:hAnsi="Arial" w:cs="Arial"/>
-          <w:color w:val="AAAAAA"/>
-          <w:sz w:val="14"/>
-          <w:szCs w:val="14"/>
           <w:shd w:val="clear" w:color="auto" w:fill="FFFFFF"/>
         </w:rPr>
         <w:t>统计学习方法</w:t>
       </w:r>
       <w:r>
         <w:rPr>
-          <w:rFonts w:ascii="Arial" w:hAnsi="Arial" w:cs="Arial"/>
-          <w:color w:val="AAAAAA"/>
-          <w:sz w:val="14"/>
-          <w:szCs w:val="14"/>
           <w:shd w:val="clear" w:color="auto" w:fill="FFFFFF"/>
         </w:rPr>
         <w:t xml:space="preserve">[M]. </w:t>
       </w:r>
       <w:r>
         <w:rPr>
-          <w:rFonts w:ascii="Arial" w:hAnsi="Arial" w:cs="Arial"/>
-          <w:color w:val="AAAAAA"/>
-          <w:sz w:val="14"/>
-          <w:szCs w:val="14"/>
           <w:shd w:val="clear" w:color="auto" w:fill="FFFFFF"/>
         </w:rPr>
         <w:t>清华大学出版社</w:t>
       </w:r>
       <w:r>
         <w:rPr>
-          <w:rFonts w:ascii="Arial" w:hAnsi="Arial" w:cs="Arial"/>
-          <w:color w:val="AAAAAA"/>
-          <w:sz w:val="14"/>
-          <w:szCs w:val="14"/>
           <w:shd w:val="clear" w:color="auto" w:fill="FFFFFF"/>
         </w:rPr>
-        <w:t>, 2012.</w:t>
-      </w:r>
-      <w:r>
-        <w:rPr>
-          <w:rFonts w:hint="eastAsia"/>
-        </w:rPr>
-        <w:t>]</w:t>
-      </w:r>
-    </w:p>
-    <w:p/>
-    <w:p>
-      <w:pPr>
-        <w:pStyle w:val="3"/>
-        <w:rPr>
-          <w:u w:val="single"/>
-        </w:rPr>
-      </w:pPr>
-      <w:r>
-        <w:rPr>
-          <w:rFonts w:hint="eastAsia"/>
-          <w:u w:val="single"/>
-        </w:rPr>
-        <w:t>评估标准</w:t>
-      </w:r>
-    </w:p>
-    <w:p>
-      <w:pPr>
-        <w:tabs>
-          <w:tab w:val="left" w:pos="1608"/>
-        </w:tabs>
-        <w:ind w:firstLineChars="200" w:firstLine="480"/>
-      </w:pPr>
-      <w:r>
-        <w:rPr>
-          <w:rFonts w:hint="eastAsia"/>
-        </w:rPr>
-        <w:t>模型经过训练测试做出以后，需要有一个评价指标，这个指标能够衡量我们采用的解决方案的标准，在该项目中，如果对于测试的新闻能够正确的划分类别，正确率达到</w:t>
-      </w:r>
-      <w:r>
-        <w:rPr>
-          <w:rFonts w:hint="eastAsia"/>
-        </w:rPr>
-        <w:t>80%</w:t>
-      </w:r>
-      <w:r>
-        <w:rPr>
-          <w:rFonts w:hint="eastAsia"/>
-        </w:rPr>
-        <w:t>以上，就可以认为该模型基本符合需要。</w:t>
-      </w:r>
-    </w:p>
-    <w:p>
-      <w:pPr>
-        <w:tabs>
-          <w:tab w:val="left" w:pos="1848"/>
-        </w:tabs>
-      </w:pPr>
-    </w:p>
-    <w:p>
-      <w:pPr>
-        <w:tabs>
-          <w:tab w:val="left" w:pos="1848"/>
-        </w:tabs>
-      </w:pPr>
-    </w:p>
-    <w:p>
-      <w:pPr>
-        <w:pStyle w:val="3"/>
-        <w:rPr>
-          <w:u w:val="single"/>
-        </w:rPr>
-      </w:pPr>
-      <w:r>
-        <w:rPr>
-          <w:rFonts w:hint="eastAsia"/>
-          <w:u w:val="single"/>
-        </w:rPr>
-        <w:t>项目设计</w:t>
-      </w:r>
-    </w:p>
-    <w:p>
-      <w:pPr>
-        <w:tabs>
-          <w:tab w:val="left" w:pos="1848"/>
-        </w:tabs>
-      </w:pPr>
-      <w:r>
-        <w:rPr>
-          <w:rFonts w:hint="eastAsia"/>
-        </w:rPr>
-        <w:t xml:space="preserve">    </w:t>
-      </w:r>
-      <w:r>
-        <w:rPr>
-          <w:rFonts w:hint="eastAsia"/>
-        </w:rPr>
-        <w:t>项目</w:t>
-      </w:r>
-      <w:r>
-        <w:rPr>
-          <w:rFonts w:hint="eastAsia"/>
-        </w:rPr>
-        <w:t>设计参考毕业项目报告。</w:t>
-      </w:r>
-    </w:p>
-    <w:p/>
-    <w:p/>
+        <w:t>, 2012</w:t>
+      </w:r>
+    </w:p>
+    <w:p>
+      <w:pPr>
+        <w:pStyle w:val="a6"/>
+        <w:numPr>
+          <w:ilvl w:val="0"/>
+          <w:numId w:val="5"/>
+        </w:numPr>
+        <w:ind w:firstLineChars="0"/>
+        <w:rPr>
+          <w:rFonts w:hint="eastAsia"/>
+        </w:rPr>
+      </w:pPr>
+      <w:hyperlink r:id="rId10" w:history="1">
+        <w:r>
+          <w:rPr>
+            <w:rStyle w:val="a7"/>
+          </w:rPr>
+          <w:t>http://scikit-learn.org/stable/modules/generated/sklearn.metrics.accuracy_score.html</w:t>
+        </w:r>
+      </w:hyperlink>
+    </w:p>
+    <w:p>
+      <w:pPr>
+        <w:pStyle w:val="a6"/>
+        <w:numPr>
+          <w:ilvl w:val="0"/>
+          <w:numId w:val="5"/>
+        </w:numPr>
+        <w:ind w:firstLineChars="0"/>
+        <w:rPr>
+          <w:rFonts w:hint="eastAsia"/>
+        </w:rPr>
+      </w:pPr>
+      <w:hyperlink r:id="rId11" w:history="1">
+        <w:r>
+          <w:rPr>
+            <w:rStyle w:val="a7"/>
+          </w:rPr>
+          <w:t>http://scikit-learn.org/stable/modules/generated/sklearn.metrics.log_loss.html</w:t>
+        </w:r>
+      </w:hyperlink>
+    </w:p>
+    <w:p>
+      <w:pPr>
+        <w:pStyle w:val="a6"/>
+        <w:numPr>
+          <w:ilvl w:val="0"/>
+          <w:numId w:val="5"/>
+        </w:numPr>
+        <w:ind w:firstLineChars="0"/>
+      </w:pPr>
+      <w:r>
+        <w:t>https://blog.csdn.net/yanhx1204/article/details/79498626</w:t>
+      </w:r>
+    </w:p>
     <w:sectPr>
       <w:pgSz w:w="11906" w:h="16838"/>
       <w:pgMar w:top="1440" w:right="1800" w:bottom="1440" w:left="1800" w:header="851" w:footer="992" w:gutter="0"/>
@@ -1425,11 +7033,287 @@
       </w:pPr>
     </w:lvl>
   </w:abstractNum>
+  <w:abstractNum w:abstractNumId="2">
+    <w:nsid w:val="3B3F2C48"/>
+    <w:multiLevelType w:val="hybridMultilevel"/>
+    <w:tmpl w:val="F6D6F6CC"/>
+    <w:lvl w:ilvl="0" w:tplc="422AA540">
+      <w:start w:val="1"/>
+      <w:numFmt w:val="decimal"/>
+      <w:lvlText w:val="%1."/>
+      <w:lvlJc w:val="left"/>
+      <w:pPr>
+        <w:ind w:left="360" w:hanging="360"/>
+      </w:pPr>
+      <w:rPr>
+        <w:rFonts w:hint="default"/>
+      </w:rPr>
+    </w:lvl>
+    <w:lvl w:ilvl="1" w:tplc="04090019" w:tentative="1">
+      <w:start w:val="1"/>
+      <w:numFmt w:val="lowerLetter"/>
+      <w:lvlText w:val="%2)"/>
+      <w:lvlJc w:val="left"/>
+      <w:pPr>
+        <w:ind w:left="840" w:hanging="420"/>
+      </w:pPr>
+    </w:lvl>
+    <w:lvl w:ilvl="2" w:tplc="0409001B" w:tentative="1">
+      <w:start w:val="1"/>
+      <w:numFmt w:val="lowerRoman"/>
+      <w:lvlText w:val="%3."/>
+      <w:lvlJc w:val="right"/>
+      <w:pPr>
+        <w:ind w:left="1260" w:hanging="420"/>
+      </w:pPr>
+    </w:lvl>
+    <w:lvl w:ilvl="3" w:tplc="0409000F" w:tentative="1">
+      <w:start w:val="1"/>
+      <w:numFmt w:val="decimal"/>
+      <w:lvlText w:val="%4."/>
+      <w:lvlJc w:val="left"/>
+      <w:pPr>
+        <w:ind w:left="1680" w:hanging="420"/>
+      </w:pPr>
+    </w:lvl>
+    <w:lvl w:ilvl="4" w:tplc="04090019" w:tentative="1">
+      <w:start w:val="1"/>
+      <w:numFmt w:val="lowerLetter"/>
+      <w:lvlText w:val="%5)"/>
+      <w:lvlJc w:val="left"/>
+      <w:pPr>
+        <w:ind w:left="2100" w:hanging="420"/>
+      </w:pPr>
+    </w:lvl>
+    <w:lvl w:ilvl="5" w:tplc="0409001B" w:tentative="1">
+      <w:start w:val="1"/>
+      <w:numFmt w:val="lowerRoman"/>
+      <w:lvlText w:val="%6."/>
+      <w:lvlJc w:val="right"/>
+      <w:pPr>
+        <w:ind w:left="2520" w:hanging="420"/>
+      </w:pPr>
+    </w:lvl>
+    <w:lvl w:ilvl="6" w:tplc="0409000F" w:tentative="1">
+      <w:start w:val="1"/>
+      <w:numFmt w:val="decimal"/>
+      <w:lvlText w:val="%7."/>
+      <w:lvlJc w:val="left"/>
+      <w:pPr>
+        <w:ind w:left="2940" w:hanging="420"/>
+      </w:pPr>
+    </w:lvl>
+    <w:lvl w:ilvl="7" w:tplc="04090019" w:tentative="1">
+      <w:start w:val="1"/>
+      <w:numFmt w:val="lowerLetter"/>
+      <w:lvlText w:val="%8)"/>
+      <w:lvlJc w:val="left"/>
+      <w:pPr>
+        <w:ind w:left="3360" w:hanging="420"/>
+      </w:pPr>
+    </w:lvl>
+    <w:lvl w:ilvl="8" w:tplc="0409001B" w:tentative="1">
+      <w:start w:val="1"/>
+      <w:numFmt w:val="lowerRoman"/>
+      <w:lvlText w:val="%9."/>
+      <w:lvlJc w:val="right"/>
+      <w:pPr>
+        <w:ind w:left="3780" w:hanging="420"/>
+      </w:pPr>
+    </w:lvl>
+  </w:abstractNum>
+  <w:abstractNum w:abstractNumId="3">
+    <w:nsid w:val="4D5A3AB5"/>
+    <w:multiLevelType w:val="hybridMultilevel"/>
+    <w:tmpl w:val="C8203190"/>
+    <w:lvl w:ilvl="0" w:tplc="AC34E6CC">
+      <w:start w:val="1"/>
+      <w:numFmt w:val="decimal"/>
+      <w:lvlText w:val="%1."/>
+      <w:lvlJc w:val="left"/>
+      <w:pPr>
+        <w:ind w:left="360" w:hanging="360"/>
+      </w:pPr>
+      <w:rPr>
+        <w:rFonts w:hint="default"/>
+      </w:rPr>
+    </w:lvl>
+    <w:lvl w:ilvl="1" w:tplc="04090019" w:tentative="1">
+      <w:start w:val="1"/>
+      <w:numFmt w:val="lowerLetter"/>
+      <w:lvlText w:val="%2)"/>
+      <w:lvlJc w:val="left"/>
+      <w:pPr>
+        <w:ind w:left="840" w:hanging="420"/>
+      </w:pPr>
+    </w:lvl>
+    <w:lvl w:ilvl="2" w:tplc="0409001B" w:tentative="1">
+      <w:start w:val="1"/>
+      <w:numFmt w:val="lowerRoman"/>
+      <w:lvlText w:val="%3."/>
+      <w:lvlJc w:val="right"/>
+      <w:pPr>
+        <w:ind w:left="1260" w:hanging="420"/>
+      </w:pPr>
+    </w:lvl>
+    <w:lvl w:ilvl="3" w:tplc="0409000F" w:tentative="1">
+      <w:start w:val="1"/>
+      <w:numFmt w:val="decimal"/>
+      <w:lvlText w:val="%4."/>
+      <w:lvlJc w:val="left"/>
+      <w:pPr>
+        <w:ind w:left="1680" w:hanging="420"/>
+      </w:pPr>
+    </w:lvl>
+    <w:lvl w:ilvl="4" w:tplc="04090019" w:tentative="1">
+      <w:start w:val="1"/>
+      <w:numFmt w:val="lowerLetter"/>
+      <w:lvlText w:val="%5)"/>
+      <w:lvlJc w:val="left"/>
+      <w:pPr>
+        <w:ind w:left="2100" w:hanging="420"/>
+      </w:pPr>
+    </w:lvl>
+    <w:lvl w:ilvl="5" w:tplc="0409001B" w:tentative="1">
+      <w:start w:val="1"/>
+      <w:numFmt w:val="lowerRoman"/>
+      <w:lvlText w:val="%6."/>
+      <w:lvlJc w:val="right"/>
+      <w:pPr>
+        <w:ind w:left="2520" w:hanging="420"/>
+      </w:pPr>
+    </w:lvl>
+    <w:lvl w:ilvl="6" w:tplc="0409000F" w:tentative="1">
+      <w:start w:val="1"/>
+      <w:numFmt w:val="decimal"/>
+      <w:lvlText w:val="%7."/>
+      <w:lvlJc w:val="left"/>
+      <w:pPr>
+        <w:ind w:left="2940" w:hanging="420"/>
+      </w:pPr>
+    </w:lvl>
+    <w:lvl w:ilvl="7" w:tplc="04090019" w:tentative="1">
+      <w:start w:val="1"/>
+      <w:numFmt w:val="lowerLetter"/>
+      <w:lvlText w:val="%8)"/>
+      <w:lvlJc w:val="left"/>
+      <w:pPr>
+        <w:ind w:left="3360" w:hanging="420"/>
+      </w:pPr>
+    </w:lvl>
+    <w:lvl w:ilvl="8" w:tplc="0409001B" w:tentative="1">
+      <w:start w:val="1"/>
+      <w:numFmt w:val="lowerRoman"/>
+      <w:lvlText w:val="%9."/>
+      <w:lvlJc w:val="right"/>
+      <w:pPr>
+        <w:ind w:left="3780" w:hanging="420"/>
+      </w:pPr>
+    </w:lvl>
+  </w:abstractNum>
+  <w:abstractNum w:abstractNumId="4">
+    <w:nsid w:val="7CA23632"/>
+    <w:multiLevelType w:val="hybridMultilevel"/>
+    <w:tmpl w:val="2B92D5DE"/>
+    <w:lvl w:ilvl="0" w:tplc="16E46E68">
+      <w:start w:val="1"/>
+      <w:numFmt w:val="decimal"/>
+      <w:lvlText w:val="%1."/>
+      <w:lvlJc w:val="left"/>
+      <w:pPr>
+        <w:ind w:left="360" w:hanging="360"/>
+      </w:pPr>
+      <w:rPr>
+        <w:rFonts w:hint="default"/>
+      </w:rPr>
+    </w:lvl>
+    <w:lvl w:ilvl="1" w:tplc="04090019" w:tentative="1">
+      <w:start w:val="1"/>
+      <w:numFmt w:val="lowerLetter"/>
+      <w:lvlText w:val="%2)"/>
+      <w:lvlJc w:val="left"/>
+      <w:pPr>
+        <w:ind w:left="840" w:hanging="420"/>
+      </w:pPr>
+    </w:lvl>
+    <w:lvl w:ilvl="2" w:tplc="0409001B" w:tentative="1">
+      <w:start w:val="1"/>
+      <w:numFmt w:val="lowerRoman"/>
+      <w:lvlText w:val="%3."/>
+      <w:lvlJc w:val="right"/>
+      <w:pPr>
+        <w:ind w:left="1260" w:hanging="420"/>
+      </w:pPr>
+    </w:lvl>
+    <w:lvl w:ilvl="3" w:tplc="0409000F" w:tentative="1">
+      <w:start w:val="1"/>
+      <w:numFmt w:val="decimal"/>
+      <w:lvlText w:val="%4."/>
+      <w:lvlJc w:val="left"/>
+      <w:pPr>
+        <w:ind w:left="1680" w:hanging="420"/>
+      </w:pPr>
+    </w:lvl>
+    <w:lvl w:ilvl="4" w:tplc="04090019" w:tentative="1">
+      <w:start w:val="1"/>
+      <w:numFmt w:val="lowerLetter"/>
+      <w:lvlText w:val="%5)"/>
+      <w:lvlJc w:val="left"/>
+      <w:pPr>
+        <w:ind w:left="2100" w:hanging="420"/>
+      </w:pPr>
+    </w:lvl>
+    <w:lvl w:ilvl="5" w:tplc="0409001B" w:tentative="1">
+      <w:start w:val="1"/>
+      <w:numFmt w:val="lowerRoman"/>
+      <w:lvlText w:val="%6."/>
+      <w:lvlJc w:val="right"/>
+      <w:pPr>
+        <w:ind w:left="2520" w:hanging="420"/>
+      </w:pPr>
+    </w:lvl>
+    <w:lvl w:ilvl="6" w:tplc="0409000F" w:tentative="1">
+      <w:start w:val="1"/>
+      <w:numFmt w:val="decimal"/>
+      <w:lvlText w:val="%7."/>
+      <w:lvlJc w:val="left"/>
+      <w:pPr>
+        <w:ind w:left="2940" w:hanging="420"/>
+      </w:pPr>
+    </w:lvl>
+    <w:lvl w:ilvl="7" w:tplc="04090019" w:tentative="1">
+      <w:start w:val="1"/>
+      <w:numFmt w:val="lowerLetter"/>
+      <w:lvlText w:val="%8)"/>
+      <w:lvlJc w:val="left"/>
+      <w:pPr>
+        <w:ind w:left="3360" w:hanging="420"/>
+      </w:pPr>
+    </w:lvl>
+    <w:lvl w:ilvl="8" w:tplc="0409001B" w:tentative="1">
+      <w:start w:val="1"/>
+      <w:numFmt w:val="lowerRoman"/>
+      <w:lvlText w:val="%9."/>
+      <w:lvlJc w:val="right"/>
+      <w:pPr>
+        <w:ind w:left="3780" w:hanging="420"/>
+      </w:pPr>
+    </w:lvl>
+  </w:abstractNum>
   <w:num w:numId="1">
     <w:abstractNumId w:val="0"/>
   </w:num>
   <w:num w:numId="2">
     <w:abstractNumId w:val="1"/>
+  </w:num>
+  <w:num w:numId="3">
+    <w:abstractNumId w:val="2"/>
+  </w:num>
+  <w:num w:numId="4">
+    <w:abstractNumId w:val="3"/>
+  </w:num>
+  <w:num w:numId="5">
+    <w:abstractNumId w:val="4"/>
   </w:num>
 </w:numbering>
 </file>
@@ -1669,7 +7553,6 @@
   <w:style w:type="character" w:default="1" w:styleId="a0">
     <w:name w:val="Default Paragraph Font"/>
     <w:uiPriority w:val="1"/>
-    <w:semiHidden/>
     <w:unhideWhenUsed/>
   </w:style>
   <w:style w:type="table" w:default="1" w:styleId="a1">
@@ -1844,6 +7727,133 @@
     <w:rPr>
       <w:color w:val="0000FF" w:themeColor="hyperlink"/>
       <w:u w:val="single"/>
+    </w:rPr>
+  </w:style>
+  <w:style w:type="paragraph" w:styleId="a8">
+    <w:name w:val="Normal (Web)"/>
+    <w:basedOn w:val="a"/>
+    <w:uiPriority w:val="99"/>
+    <w:semiHidden/>
+    <w:unhideWhenUsed/>
+    <w:rsid w:val="00E953C4"/>
+    <w:pPr>
+      <w:widowControl/>
+      <w:spacing w:before="100" w:beforeAutospacing="1" w:after="100" w:afterAutospacing="1"/>
+      <w:jc w:val="left"/>
+    </w:pPr>
+    <w:rPr>
+      <w:rFonts w:ascii="宋体" w:eastAsia="宋体" w:hAnsi="宋体" w:cs="宋体"/>
+      <w:kern w:val="0"/>
+      <w:szCs w:val="24"/>
+    </w:rPr>
+  </w:style>
+  <w:style w:type="paragraph" w:styleId="a9">
+    <w:name w:val="Balloon Text"/>
+    <w:basedOn w:val="a"/>
+    <w:link w:val="Char2"/>
+    <w:uiPriority w:val="99"/>
+    <w:semiHidden/>
+    <w:unhideWhenUsed/>
+    <w:rsid w:val="00E953C4"/>
+    <w:rPr>
+      <w:sz w:val="18"/>
+      <w:szCs w:val="18"/>
+    </w:rPr>
+  </w:style>
+  <w:style w:type="character" w:customStyle="1" w:styleId="Char2">
+    <w:name w:val="批注框文本 Char"/>
+    <w:basedOn w:val="a0"/>
+    <w:link w:val="a9"/>
+    <w:uiPriority w:val="99"/>
+    <w:semiHidden/>
+    <w:rsid w:val="00E953C4"/>
+    <w:rPr>
+      <w:sz w:val="18"/>
+      <w:szCs w:val="18"/>
+    </w:rPr>
+  </w:style>
+  <w:style w:type="paragraph" w:styleId="HTML">
+    <w:name w:val="HTML Preformatted"/>
+    <w:basedOn w:val="a"/>
+    <w:link w:val="HTMLChar"/>
+    <w:uiPriority w:val="99"/>
+    <w:semiHidden/>
+    <w:unhideWhenUsed/>
+    <w:rsid w:val="00DD248D"/>
+    <w:pPr>
+      <w:widowControl/>
+      <w:tabs>
+        <w:tab w:val="left" w:pos="916"/>
+        <w:tab w:val="left" w:pos="1832"/>
+        <w:tab w:val="left" w:pos="2748"/>
+        <w:tab w:val="left" w:pos="3664"/>
+        <w:tab w:val="left" w:pos="4580"/>
+        <w:tab w:val="left" w:pos="5496"/>
+        <w:tab w:val="left" w:pos="6412"/>
+        <w:tab w:val="left" w:pos="7328"/>
+        <w:tab w:val="left" w:pos="8244"/>
+        <w:tab w:val="left" w:pos="9160"/>
+        <w:tab w:val="left" w:pos="10076"/>
+        <w:tab w:val="left" w:pos="10992"/>
+        <w:tab w:val="left" w:pos="11908"/>
+        <w:tab w:val="left" w:pos="12824"/>
+        <w:tab w:val="left" w:pos="13740"/>
+        <w:tab w:val="left" w:pos="14656"/>
+      </w:tabs>
+      <w:jc w:val="left"/>
+    </w:pPr>
+    <w:rPr>
+      <w:rFonts w:ascii="宋体" w:eastAsia="宋体" w:hAnsi="宋体" w:cs="宋体"/>
+      <w:kern w:val="0"/>
+      <w:szCs w:val="24"/>
+    </w:rPr>
+  </w:style>
+  <w:style w:type="character" w:customStyle="1" w:styleId="HTMLChar">
+    <w:name w:val="HTML 预设格式 Char"/>
+    <w:basedOn w:val="a0"/>
+    <w:link w:val="HTML"/>
+    <w:uiPriority w:val="99"/>
+    <w:semiHidden/>
+    <w:rsid w:val="00DD248D"/>
+    <w:rPr>
+      <w:rFonts w:ascii="宋体" w:eastAsia="宋体" w:hAnsi="宋体" w:cs="宋体"/>
+      <w:kern w:val="0"/>
+      <w:sz w:val="24"/>
+      <w:szCs w:val="24"/>
+    </w:rPr>
+  </w:style>
+  <w:style w:type="table" w:styleId="aa">
+    <w:name w:val="Table Grid"/>
+    <w:basedOn w:val="a1"/>
+    <w:uiPriority w:val="59"/>
+    <w:rsid w:val="00D33F89"/>
+    <w:tblPr>
+      <w:tblInd w:w="0" w:type="dxa"/>
+      <w:tblBorders>
+        <w:top w:val="single" w:sz="4" w:space="0" w:color="000000" w:themeColor="text1"/>
+        <w:left w:val="single" w:sz="4" w:space="0" w:color="000000" w:themeColor="text1"/>
+        <w:bottom w:val="single" w:sz="4" w:space="0" w:color="000000" w:themeColor="text1"/>
+        <w:right w:val="single" w:sz="4" w:space="0" w:color="000000" w:themeColor="text1"/>
+        <w:insideH w:val="single" w:sz="4" w:space="0" w:color="000000" w:themeColor="text1"/>
+        <w:insideV w:val="single" w:sz="4" w:space="0" w:color="000000" w:themeColor="text1"/>
+      </w:tblBorders>
+      <w:tblCellMar>
+        <w:top w:w="0" w:type="dxa"/>
+        <w:left w:w="108" w:type="dxa"/>
+        <w:bottom w:w="0" w:type="dxa"/>
+        <w:right w:w="108" w:type="dxa"/>
+      </w:tblCellMar>
+    </w:tblPr>
+  </w:style>
+  <w:style w:type="character" w:styleId="ab">
+    <w:name w:val="Emphasis"/>
+    <w:basedOn w:val="a0"/>
+    <w:uiPriority w:val="20"/>
+    <w:qFormat/>
+    <w:rsid w:val="003B4FC9"/>
+    <w:rPr>
+      <w:i/>
+      <w:iCs/>
     </w:rPr>
   </w:style>
 </w:styles>
